--- a/informacoes_projeto/RELATORIO_PROJETO.docx
+++ b/informacoes_projeto/RELATORIO_PROJETO.docx
@@ -229,7 +229,35 @@
         <w:rPr>
           <w:lang w:val="pt-BR"/>
         </w:rPr>
-        <w:t>TÍTULO A DECIDIR</w:t>
+        <w:t xml:space="preserve">Análise de Performance de </w:t>
+      </w:r>
+      <w:proofErr w:type="spellStart"/>
+      <w:r>
+        <w:rPr>
+          <w:lang w:val="pt-BR"/>
+        </w:rPr>
+        <w:t>BSTs</w:t>
+      </w:r>
+      <w:proofErr w:type="spellEnd"/>
+      <w:r>
+        <w:rPr>
+          <w:lang w:val="pt-BR"/>
+        </w:rPr>
+        <w:t xml:space="preserve"> e </w:t>
+      </w:r>
+      <w:proofErr w:type="spellStart"/>
+      <w:r>
+        <w:rPr>
+          <w:lang w:val="pt-BR"/>
+        </w:rPr>
+        <w:t>AVLs</w:t>
+      </w:r>
+      <w:proofErr w:type="spellEnd"/>
+      <w:r>
+        <w:rPr>
+          <w:lang w:val="pt-BR"/>
+        </w:rPr>
+        <w:t xml:space="preserve"> Utilizando Dados de Alunos Matriculados em Centros de Estudos de Línguas da Rede Escolar Estadual de São Paulo</w:t>
       </w:r>
     </w:p>
     <w:p>
@@ -440,6 +468,7 @@
         <w:rPr>
           <w:lang w:val="pt-BR"/>
         </w:rPr>
+        <w:lastRenderedPageBreak/>
         <w:t xml:space="preserve">20 de </w:t>
       </w:r>
       <w:r>
@@ -467,7 +496,12 @@
         <w:rPr>
           <w:lang w:val="pt-BR"/>
         </w:rPr>
-        <w:lastRenderedPageBreak/>
+        <w:t>1.</w:t>
+      </w:r>
+      <w:r>
+        <w:rPr>
+          <w:lang w:val="pt-BR"/>
+        </w:rPr>
         <w:t>Sumário</w:t>
       </w:r>
     </w:p>
@@ -501,6 +535,12 @@
         <w:rPr>
           <w:lang w:val="pt-BR"/>
         </w:rPr>
+        <w:t xml:space="preserve">2. </w:t>
+      </w:r>
+      <w:r>
+        <w:rPr>
+          <w:lang w:val="pt-BR"/>
+        </w:rPr>
         <w:t>Introdução</w:t>
       </w:r>
     </w:p>
@@ -512,6 +552,130 @@
           <w:lang w:val="pt-BR"/>
         </w:rPr>
       </w:pPr>
+      <w:r>
+        <w:rPr>
+          <w:lang w:val="pt-BR"/>
+        </w:rPr>
+        <w:tab/>
+      </w:r>
+    </w:p>
+    <w:p>
+      <w:pPr>
+        <w:spacing w:line="360" w:lineRule="auto"/>
+        <w:jc w:val="both"/>
+        <w:rPr>
+          <w:lang w:val="pt-BR"/>
+        </w:rPr>
+      </w:pPr>
+      <w:r>
+        <w:rPr>
+          <w:lang w:val="pt-BR"/>
+        </w:rPr>
+        <w:tab/>
+        <w:t xml:space="preserve">O armazenamento e processamento de informações em computadores é feito por diferentes tipos de estruturas de dados. O estudo delas se torna essencial para se entender como um computador funciona até na mais superficial das camadas. Neste projeto, dois tipos de árvores, </w:t>
+      </w:r>
+      <w:proofErr w:type="spellStart"/>
+      <w:r>
+        <w:rPr>
+          <w:i/>
+          <w:iCs/>
+          <w:lang w:val="pt-BR"/>
+        </w:rPr>
+        <w:t>Binary</w:t>
+      </w:r>
+      <w:proofErr w:type="spellEnd"/>
+      <w:r>
+        <w:rPr>
+          <w:i/>
+          <w:iCs/>
+          <w:lang w:val="pt-BR"/>
+        </w:rPr>
+        <w:t xml:space="preserve"> Search </w:t>
+      </w:r>
+      <w:proofErr w:type="spellStart"/>
+      <w:r>
+        <w:rPr>
+          <w:i/>
+          <w:iCs/>
+          <w:lang w:val="pt-BR"/>
+        </w:rPr>
+        <w:t>Tree</w:t>
+      </w:r>
+      <w:proofErr w:type="spellEnd"/>
+      <w:r>
+        <w:rPr>
+          <w:i/>
+          <w:iCs/>
+          <w:lang w:val="pt-BR"/>
+        </w:rPr>
+        <w:t xml:space="preserve"> (BST) </w:t>
+      </w:r>
+      <w:r>
+        <w:rPr>
+          <w:lang w:val="pt-BR"/>
+        </w:rPr>
+        <w:t xml:space="preserve">e Árvore AVL (AVL) são utilizadas para armazenamento e processamento de informações de um conjunto de dados obtido </w:t>
+      </w:r>
+      <w:r>
+        <w:rPr>
+          <w:lang w:val="pt-BR"/>
+        </w:rPr>
+        <w:t>do site de dados aberto do Governo do Estado de São Paulo.</w:t>
+      </w:r>
+    </w:p>
+    <w:p>
+      <w:pPr>
+        <w:spacing w:line="360" w:lineRule="auto"/>
+        <w:jc w:val="both"/>
+        <w:rPr>
+          <w:lang w:val="pt-BR"/>
+        </w:rPr>
+      </w:pPr>
+      <w:r>
+        <w:rPr>
+          <w:lang w:val="pt-BR"/>
+        </w:rPr>
+        <w:tab/>
+        <w:t xml:space="preserve">Existem dois objetivos principais neste projeto: o primeiro é o contraste e a comparação das performances da BST e AVL em operações de inserção, busca e remoção de dados. O segundo, é a utilização das árvores para fazer uma análise exploratória dos dados e ajudar a responder perguntas pertinentes a respeito e sua importância </w:t>
+      </w:r>
+      <w:r>
+        <w:rPr>
+          <w:lang w:val="pt-BR"/>
+        </w:rPr>
+        <w:t>em relação ao Objetivo de Desenvolvimento Sustentável (ODS) “Educação de Qualidade” da Organização das Nações Unidas (ONU).</w:t>
+      </w:r>
+    </w:p>
+    <w:p>
+      <w:pPr>
+        <w:spacing w:line="360" w:lineRule="auto"/>
+        <w:jc w:val="both"/>
+        <w:rPr>
+          <w:lang w:val="pt-BR"/>
+        </w:rPr>
+      </w:pPr>
+    </w:p>
+    <w:p>
+      <w:pPr>
+        <w:spacing w:line="360" w:lineRule="auto"/>
+        <w:jc w:val="both"/>
+        <w:rPr>
+          <w:lang w:val="pt-BR"/>
+        </w:rPr>
+      </w:pPr>
+      <w:r>
+        <w:rPr>
+          <w:lang w:val="pt-BR"/>
+        </w:rPr>
+        <w:t xml:space="preserve">3. Escolha do </w:t>
+      </w:r>
+      <w:proofErr w:type="spellStart"/>
+      <w:r>
+        <w:rPr>
+          <w:lang w:val="pt-BR"/>
+        </w:rPr>
+        <w:t>Dataset</w:t>
+      </w:r>
+      <w:proofErr w:type="spellEnd"/>
     </w:p>
     <w:p>
       <w:pPr>
@@ -637,6 +801,7 @@
         <w:rPr>
           <w:lang w:val="pt-BR"/>
         </w:rPr>
+        <w:lastRenderedPageBreak/>
         <w:tab/>
         <w:t xml:space="preserve">A classe Escola é responsável por encapsular cada linha de dados, representando assim uma escola específica em um semestre específico. Cada coluna de dados de uma linha é representada por um atributo da Escola. Como o </w:t>
       </w:r>
@@ -745,7 +910,6 @@
         <w:rPr>
           <w:lang w:val="pt-BR"/>
         </w:rPr>
-        <w:lastRenderedPageBreak/>
         <w:t>codEsc</w:t>
       </w:r>
       <w:proofErr w:type="spellEnd"/>
@@ -894,6 +1058,7 @@
           <w:noProof/>
           <w:lang w:val="pt-BR"/>
         </w:rPr>
+        <w:lastRenderedPageBreak/>
         <w:drawing>
           <wp:anchor distT="0" distB="0" distL="114300" distR="114300" simplePos="0" relativeHeight="251658240" behindDoc="0" locked="0" layoutInCell="1" allowOverlap="1" wp14:anchorId="27F23B32" wp14:editId="14D30607">
             <wp:simplePos x="0" y="0"/>
@@ -1038,14 +1203,7 @@
         <w:rPr>
           <w:lang w:val="pt-BR"/>
         </w:rPr>
-        <w:t xml:space="preserve"> é responsável por ler e interpretar o conteúdo de cada arquivo CSV. Esse processo é dividido em várias etapas, das quais é interessante destacar a </w:t>
-      </w:r>
-      <w:r>
-        <w:rPr>
-          <w:lang w:val="pt-BR"/>
-        </w:rPr>
-        <w:lastRenderedPageBreak/>
-        <w:t xml:space="preserve">abertura de cada arquivo e criação de uma lista de </w:t>
+        <w:t xml:space="preserve"> é responsável por ler e interpretar o conteúdo de cada arquivo CSV. Esse processo é dividido em várias etapas, das quais é interessante destacar a abertura de cada arquivo e criação de uma lista de </w:t>
       </w:r>
       <w:proofErr w:type="spellStart"/>
       <w:r>
@@ -1257,7 +1415,14 @@
         <w:rPr>
           <w:lang w:val="pt-BR"/>
         </w:rPr>
-        <w:t xml:space="preserve"> que são passados como cópia para chamadas de fora da classe, </w:t>
+        <w:t xml:space="preserve"> que são </w:t>
+      </w:r>
+      <w:r>
+        <w:rPr>
+          <w:lang w:val="pt-BR"/>
+        </w:rPr>
+        <w:lastRenderedPageBreak/>
+        <w:t xml:space="preserve">passados como cópia para chamadas de fora da classe, </w:t>
       </w:r>
       <w:proofErr w:type="gramStart"/>
       <w:r>
@@ -2353,36 +2518,1867 @@
         <w:spacing w:line="360" w:lineRule="auto"/>
         <w:jc w:val="both"/>
         <w:rPr>
-          <w:lang w:val="pt-BR"/>
-        </w:rPr>
-      </w:pPr>
-    </w:p>
-    <w:p>
-      <w:pPr>
-        <w:spacing w:line="360" w:lineRule="auto"/>
-        <w:jc w:val="both"/>
-        <w:rPr>
-          <w:lang w:val="pt-BR"/>
-        </w:rPr>
-      </w:pPr>
-    </w:p>
-    <w:p>
-      <w:pPr>
-        <w:spacing w:line="360" w:lineRule="auto"/>
-        <w:jc w:val="both"/>
-        <w:rPr>
-          <w:lang w:val="pt-BR"/>
-        </w:rPr>
-      </w:pPr>
-    </w:p>
-    <w:p>
-      <w:pPr>
-        <w:spacing w:line="360" w:lineRule="auto"/>
-        <w:jc w:val="both"/>
-        <w:rPr>
-          <w:lang w:val="pt-BR"/>
-        </w:rPr>
-      </w:pPr>
+          <w:b/>
+          <w:bCs/>
+          <w:lang w:val="pt-BR"/>
+        </w:rPr>
+      </w:pPr>
+      <w:r>
+        <w:rPr>
+          <w:b/>
+          <w:bCs/>
+          <w:lang w:val="pt-BR"/>
+        </w:rPr>
+        <w:t>6. Implementação das Operações Sobre a Árvore</w:t>
+      </w:r>
+    </w:p>
+    <w:p>
+      <w:pPr>
+        <w:spacing w:line="360" w:lineRule="auto"/>
+        <w:jc w:val="both"/>
+        <w:rPr>
+          <w:b/>
+          <w:bCs/>
+          <w:lang w:val="pt-BR"/>
+        </w:rPr>
+      </w:pPr>
+    </w:p>
+    <w:p>
+      <w:pPr>
+        <w:spacing w:line="360" w:lineRule="auto"/>
+        <w:jc w:val="both"/>
+        <w:rPr>
+          <w:b/>
+          <w:bCs/>
+          <w:lang w:val="pt-BR"/>
+        </w:rPr>
+      </w:pPr>
+      <w:r>
+        <w:rPr>
+          <w:b/>
+          <w:bCs/>
+          <w:lang w:val="pt-BR"/>
+        </w:rPr>
+        <w:t>7. Comparação de Desempenho entre BST e AVL</w:t>
+      </w:r>
+    </w:p>
+    <w:p>
+      <w:pPr>
+        <w:spacing w:line="360" w:lineRule="auto"/>
+        <w:ind w:firstLine="720"/>
+        <w:jc w:val="both"/>
+        <w:rPr>
+          <w:lang w:val="pt-BR"/>
+        </w:rPr>
+      </w:pPr>
+      <w:r>
+        <w:rPr>
+          <w:lang w:val="pt-BR"/>
+        </w:rPr>
+        <w:t xml:space="preserve">Para realizar a comparação de desempenho entre as operações das árvores, foram feitos sucessivos testes de cada operação utilizando diferentes quantidades de </w:t>
+      </w:r>
+      <w:r>
+        <w:rPr>
+          <w:lang w:val="pt-BR"/>
+        </w:rPr>
+        <w:t>objetos</w:t>
+      </w:r>
+      <w:r>
+        <w:rPr>
+          <w:lang w:val="pt-BR"/>
+        </w:rPr>
+        <w:t xml:space="preserve">. Como foram criadas duas listas com dez árvores cada, as operações foram feitas em cada árvore e então, a média do tempo em nanosegundos foi calculado junto com a </w:t>
+      </w:r>
+      <w:r>
+        <w:rPr>
+          <w:lang w:val="pt-BR"/>
+        </w:rPr>
+        <w:t xml:space="preserve">quantidade </w:t>
+      </w:r>
+      <w:r>
+        <w:rPr>
+          <w:lang w:val="pt-BR"/>
+        </w:rPr>
+        <w:t>média de comparações feitas.</w:t>
+      </w:r>
+    </w:p>
+    <w:p>
+      <w:pPr>
+        <w:spacing w:line="360" w:lineRule="auto"/>
+        <w:ind w:firstLine="720"/>
+        <w:jc w:val="both"/>
+        <w:rPr>
+          <w:lang w:val="pt-BR"/>
+        </w:rPr>
+      </w:pPr>
+      <w:r>
+        <w:rPr>
+          <w:lang w:val="pt-BR"/>
+        </w:rPr>
+        <w:lastRenderedPageBreak/>
+        <w:t>Para explicar melhor, imagine que foi feita inserção de 50 objetos do tipo Escola</w:t>
+      </w:r>
+      <w:r>
+        <w:rPr>
+          <w:lang w:val="pt-BR"/>
+        </w:rPr>
+        <w:t xml:space="preserve"> em cada item da lista de </w:t>
+      </w:r>
+      <w:proofErr w:type="spellStart"/>
+      <w:r>
+        <w:rPr>
+          <w:lang w:val="pt-BR"/>
+        </w:rPr>
+        <w:t>BSTs</w:t>
+      </w:r>
+      <w:proofErr w:type="spellEnd"/>
+      <w:r>
+        <w:rPr>
+          <w:lang w:val="pt-BR"/>
+        </w:rPr>
+        <w:t>. Então, da primeira à última árvore foram inseridos 50 objetos</w:t>
+      </w:r>
+      <w:r>
+        <w:rPr>
+          <w:lang w:val="pt-BR"/>
+        </w:rPr>
+        <w:t xml:space="preserve"> em cada</w:t>
+      </w:r>
+      <w:r>
+        <w:rPr>
+          <w:lang w:val="pt-BR"/>
+        </w:rPr>
+        <w:t>, e</w:t>
+      </w:r>
+      <w:r>
+        <w:rPr>
+          <w:lang w:val="pt-BR"/>
+        </w:rPr>
+        <w:t xml:space="preserve"> desse modo</w:t>
+      </w:r>
+      <w:r>
+        <w:rPr>
+          <w:lang w:val="pt-BR"/>
+        </w:rPr>
+        <w:t xml:space="preserve"> foi calculado a média do tempo e o número médio de comparações. </w:t>
+      </w:r>
+      <w:r>
+        <w:rPr>
+          <w:lang w:val="pt-BR"/>
+        </w:rPr>
+        <w:t>Isso</w:t>
+      </w:r>
+      <w:r>
+        <w:rPr>
+          <w:lang w:val="pt-BR"/>
+        </w:rPr>
+        <w:t xml:space="preserve"> também</w:t>
+      </w:r>
+      <w:r>
+        <w:rPr>
+          <w:lang w:val="pt-BR"/>
+        </w:rPr>
+        <w:t xml:space="preserve"> foi feito com a lista de </w:t>
+      </w:r>
+      <w:proofErr w:type="spellStart"/>
+      <w:r>
+        <w:rPr>
+          <w:lang w:val="pt-BR"/>
+        </w:rPr>
+        <w:t>AVLs</w:t>
+      </w:r>
+      <w:proofErr w:type="spellEnd"/>
+      <w:r>
+        <w:rPr>
+          <w:lang w:val="pt-BR"/>
+        </w:rPr>
+        <w:t>.</w:t>
+      </w:r>
+      <w:r>
+        <w:rPr>
+          <w:lang w:val="pt-BR"/>
+        </w:rPr>
+        <w:t xml:space="preserve"> Foram feitos testes das três operações com as quantidades de 10</w:t>
+      </w:r>
+      <w:r>
+        <w:rPr>
+          <w:lang w:val="pt-BR"/>
+        </w:rPr>
+        <w:t xml:space="preserve">, 30, </w:t>
+      </w:r>
+      <w:r>
+        <w:rPr>
+          <w:lang w:val="pt-BR"/>
+        </w:rPr>
+        <w:t>50 e 100 objetos do tipo Escola.</w:t>
+      </w:r>
+      <w:r>
+        <w:rPr>
+          <w:lang w:val="pt-BR"/>
+        </w:rPr>
+        <w:t xml:space="preserve"> </w:t>
+      </w:r>
+    </w:p>
+    <w:p>
+      <w:pPr>
+        <w:spacing w:line="360" w:lineRule="auto"/>
+        <w:ind w:firstLine="720"/>
+        <w:jc w:val="both"/>
+        <w:rPr>
+          <w:lang w:val="pt-BR"/>
+        </w:rPr>
+      </w:pPr>
+      <w:r>
+        <w:rPr>
+          <w:lang w:val="pt-BR"/>
+        </w:rPr>
+        <w:t xml:space="preserve">Primeiramente, é possível concluir que as </w:t>
+      </w:r>
+      <w:proofErr w:type="spellStart"/>
+      <w:r>
+        <w:rPr>
+          <w:lang w:val="pt-BR"/>
+        </w:rPr>
+        <w:t>BSTs</w:t>
+      </w:r>
+      <w:proofErr w:type="spellEnd"/>
+      <w:r>
+        <w:rPr>
+          <w:lang w:val="pt-BR"/>
+        </w:rPr>
+        <w:t xml:space="preserve"> performaram melhor que as </w:t>
+      </w:r>
+      <w:proofErr w:type="spellStart"/>
+      <w:r>
+        <w:rPr>
+          <w:lang w:val="pt-BR"/>
+        </w:rPr>
+        <w:t>AVLs</w:t>
+      </w:r>
+      <w:proofErr w:type="spellEnd"/>
+      <w:r>
+        <w:rPr>
+          <w:lang w:val="pt-BR"/>
+        </w:rPr>
+        <w:t xml:space="preserve"> nos testes de inserção</w:t>
+      </w:r>
+      <w:r>
+        <w:rPr>
+          <w:lang w:val="pt-BR"/>
+        </w:rPr>
+        <w:t xml:space="preserve">. A figura 3 mostra como a inserção de apenas 10 objetos foi muito mais onerosa nas </w:t>
+      </w:r>
+      <w:proofErr w:type="spellStart"/>
+      <w:r>
+        <w:rPr>
+          <w:lang w:val="pt-BR"/>
+        </w:rPr>
+        <w:t>AVLs</w:t>
+      </w:r>
+      <w:proofErr w:type="spellEnd"/>
+      <w:r>
+        <w:rPr>
+          <w:lang w:val="pt-BR"/>
+        </w:rPr>
+        <w:t xml:space="preserve">, exigindo mais que o dobro de tempo em alguns casos. Isso também vale para a inserção de uma quantidade maior de objetos. Como visto na figura 4, </w:t>
+      </w:r>
+      <w:r>
+        <w:rPr>
+          <w:lang w:val="pt-BR"/>
+        </w:rPr>
+        <w:t xml:space="preserve">a inserção de 100 objetos foi relativamente bem mais demorada nas </w:t>
+      </w:r>
+      <w:proofErr w:type="spellStart"/>
+      <w:r>
+        <w:rPr>
+          <w:lang w:val="pt-BR"/>
+        </w:rPr>
+        <w:t>AVLs</w:t>
+      </w:r>
+      <w:proofErr w:type="spellEnd"/>
+      <w:r>
+        <w:rPr>
+          <w:lang w:val="pt-BR"/>
+        </w:rPr>
+        <w:t xml:space="preserve">. No entanto, é possível ver que </w:t>
+      </w:r>
+      <w:r>
+        <w:rPr>
+          <w:lang w:val="pt-BR"/>
+        </w:rPr>
+        <w:t>à</w:t>
+      </w:r>
+      <w:r>
+        <w:rPr>
+          <w:lang w:val="pt-BR"/>
+        </w:rPr>
+        <w:t xml:space="preserve"> medida que houve um aumento de objetos inseridos, o tempo médio </w:t>
+      </w:r>
+      <w:r>
+        <w:rPr>
+          <w:lang w:val="pt-BR"/>
+        </w:rPr>
+        <w:t>de inserção nas</w:t>
+      </w:r>
+      <w:r>
+        <w:rPr>
+          <w:lang w:val="pt-BR"/>
+        </w:rPr>
+        <w:t xml:space="preserve"> árvores diminu</w:t>
+      </w:r>
+      <w:r>
+        <w:rPr>
+          <w:lang w:val="pt-BR"/>
+        </w:rPr>
+        <w:t>iu</w:t>
+      </w:r>
+      <w:r>
+        <w:rPr>
+          <w:lang w:val="pt-BR"/>
+        </w:rPr>
+        <w:t xml:space="preserve">, mas </w:t>
+      </w:r>
+      <w:proofErr w:type="gramStart"/>
+      <w:r>
+        <w:rPr>
+          <w:lang w:val="pt-BR"/>
+        </w:rPr>
+        <w:t>as diferença</w:t>
+      </w:r>
+      <w:proofErr w:type="gramEnd"/>
+      <w:r>
+        <w:rPr>
+          <w:lang w:val="pt-BR"/>
+        </w:rPr>
+        <w:t xml:space="preserve"> entre os dois tipos são notáveis.</w:t>
+      </w:r>
+    </w:p>
+    <w:p>
+      <w:pPr>
+        <w:spacing w:line="360" w:lineRule="auto"/>
+        <w:jc w:val="both"/>
+        <w:rPr>
+          <w:lang w:val="pt-BR"/>
+        </w:rPr>
+      </w:pPr>
+      <w:r>
+        <w:rPr>
+          <w:b/>
+          <w:bCs/>
+          <w:lang w:val="pt-BR"/>
+        </w:rPr>
+        <w:tab/>
+      </w:r>
+    </w:p>
+    <w:p>
+      <w:pPr>
+        <w:spacing w:line="360" w:lineRule="auto"/>
+        <w:rPr>
+          <w:lang w:val="pt-BR"/>
+        </w:rPr>
+      </w:pPr>
+      <w:r>
+        <w:rPr>
+          <w:noProof/>
+          <w:lang w:val="pt-BR"/>
+        </w:rPr>
+        <w:drawing>
+          <wp:inline distT="0" distB="0" distL="0" distR="0" wp14:anchorId="5736540E" wp14:editId="52C06C76">
+            <wp:extent cx="5977467" cy="2175510"/>
+            <wp:effectExtent l="0" t="0" r="4445" b="0"/>
+            <wp:docPr id="867787841" name="Picture 1" descr="A graph with red and blue bars&#10;&#10;Description automatically generated"/>
+            <wp:cNvGraphicFramePr>
+              <a:graphicFrameLocks xmlns:a="http://schemas.openxmlformats.org/drawingml/2006/main" noChangeAspect="1"/>
+            </wp:cNvGraphicFramePr>
+            <a:graphic xmlns:a="http://schemas.openxmlformats.org/drawingml/2006/main">
+              <a:graphicData uri="http://schemas.openxmlformats.org/drawingml/2006/picture">
+                <pic:pic xmlns:pic="http://schemas.openxmlformats.org/drawingml/2006/picture">
+                  <pic:nvPicPr>
+                    <pic:cNvPr id="867787841" name="Picture 1" descr="A graph with red and blue bars&#10;&#10;Description automatically generated"/>
+                    <pic:cNvPicPr/>
+                  </pic:nvPicPr>
+                  <pic:blipFill>
+                    <a:blip r:embed="rId6" cstate="print">
+                      <a:extLst>
+                        <a:ext uri="{28A0092B-C50C-407E-A947-70E740481C1C}">
+                          <a14:useLocalDpi xmlns:a14="http://schemas.microsoft.com/office/drawing/2010/main" val="0"/>
+                        </a:ext>
+                      </a:extLst>
+                    </a:blip>
+                    <a:stretch>
+                      <a:fillRect/>
+                    </a:stretch>
+                  </pic:blipFill>
+                  <pic:spPr>
+                    <a:xfrm>
+                      <a:off x="0" y="0"/>
+                      <a:ext cx="6003716" cy="2185063"/>
+                    </a:xfrm>
+                    <a:prstGeom prst="rect">
+                      <a:avLst/>
+                    </a:prstGeom>
+                  </pic:spPr>
+                </pic:pic>
+              </a:graphicData>
+            </a:graphic>
+          </wp:inline>
+        </w:drawing>
+      </w:r>
+      <w:r>
+        <w:rPr>
+          <w:lang w:val="pt-BR"/>
+        </w:rPr>
+        <w:t xml:space="preserve">Figura 3: Gráfico comparando o tempo de inserção de 10 objetos em </w:t>
+      </w:r>
+      <w:proofErr w:type="spellStart"/>
+      <w:r>
+        <w:rPr>
+          <w:lang w:val="pt-BR"/>
+        </w:rPr>
+        <w:t>BSTs</w:t>
+      </w:r>
+      <w:proofErr w:type="spellEnd"/>
+      <w:r>
+        <w:rPr>
+          <w:lang w:val="pt-BR"/>
+        </w:rPr>
+        <w:t xml:space="preserve"> e </w:t>
+      </w:r>
+      <w:proofErr w:type="spellStart"/>
+      <w:r>
+        <w:rPr>
+          <w:lang w:val="pt-BR"/>
+        </w:rPr>
+        <w:t>AVLs</w:t>
+      </w:r>
+      <w:proofErr w:type="spellEnd"/>
+      <w:r>
+        <w:rPr>
+          <w:lang w:val="pt-BR"/>
+        </w:rPr>
+        <w:t>.</w:t>
+      </w:r>
+    </w:p>
+    <w:p>
+      <w:pPr>
+        <w:spacing w:line="360" w:lineRule="auto"/>
+        <w:jc w:val="both"/>
+        <w:rPr>
+          <w:lang w:val="pt-BR"/>
+        </w:rPr>
+      </w:pPr>
+    </w:p>
+    <w:p>
+      <w:pPr>
+        <w:spacing w:line="360" w:lineRule="auto"/>
+        <w:jc w:val="both"/>
+        <w:rPr>
+          <w:lang w:val="pt-BR"/>
+        </w:rPr>
+      </w:pPr>
+      <w:r>
+        <w:rPr>
+          <w:noProof/>
+          <w:lang w:val="pt-BR"/>
+        </w:rPr>
+        <w:lastRenderedPageBreak/>
+        <w:drawing>
+          <wp:inline distT="0" distB="0" distL="0" distR="0" wp14:anchorId="2D0B0D62" wp14:editId="6255DB86">
+            <wp:extent cx="5943600" cy="1991360"/>
+            <wp:effectExtent l="0" t="0" r="0" b="2540"/>
+            <wp:docPr id="886723936" name="Picture 2" descr="A graph with blue and red bars&#10;&#10;Description automatically generated"/>
+            <wp:cNvGraphicFramePr>
+              <a:graphicFrameLocks xmlns:a="http://schemas.openxmlformats.org/drawingml/2006/main" noChangeAspect="1"/>
+            </wp:cNvGraphicFramePr>
+            <a:graphic xmlns:a="http://schemas.openxmlformats.org/drawingml/2006/main">
+              <a:graphicData uri="http://schemas.openxmlformats.org/drawingml/2006/picture">
+                <pic:pic xmlns:pic="http://schemas.openxmlformats.org/drawingml/2006/picture">
+                  <pic:nvPicPr>
+                    <pic:cNvPr id="886723936" name="Picture 2" descr="A graph with blue and red bars&#10;&#10;Description automatically generated"/>
+                    <pic:cNvPicPr/>
+                  </pic:nvPicPr>
+                  <pic:blipFill>
+                    <a:blip r:embed="rId7" cstate="print">
+                      <a:extLst>
+                        <a:ext uri="{28A0092B-C50C-407E-A947-70E740481C1C}">
+                          <a14:useLocalDpi xmlns:a14="http://schemas.microsoft.com/office/drawing/2010/main" val="0"/>
+                        </a:ext>
+                      </a:extLst>
+                    </a:blip>
+                    <a:stretch>
+                      <a:fillRect/>
+                    </a:stretch>
+                  </pic:blipFill>
+                  <pic:spPr>
+                    <a:xfrm>
+                      <a:off x="0" y="0"/>
+                      <a:ext cx="5943600" cy="1991360"/>
+                    </a:xfrm>
+                    <a:prstGeom prst="rect">
+                      <a:avLst/>
+                    </a:prstGeom>
+                  </pic:spPr>
+                </pic:pic>
+              </a:graphicData>
+            </a:graphic>
+          </wp:inline>
+        </w:drawing>
+      </w:r>
+      <w:r>
+        <w:rPr>
+          <w:lang w:val="pt-BR"/>
+        </w:rPr>
+        <w:t xml:space="preserve">Figura 4: Gráfico comparando o tempo de inserção de 100 objetos em </w:t>
+      </w:r>
+      <w:proofErr w:type="spellStart"/>
+      <w:r>
+        <w:rPr>
+          <w:lang w:val="pt-BR"/>
+        </w:rPr>
+        <w:t>BSTs</w:t>
+      </w:r>
+      <w:proofErr w:type="spellEnd"/>
+      <w:r>
+        <w:rPr>
+          <w:lang w:val="pt-BR"/>
+        </w:rPr>
+        <w:t xml:space="preserve"> e </w:t>
+      </w:r>
+      <w:proofErr w:type="spellStart"/>
+      <w:r>
+        <w:rPr>
+          <w:lang w:val="pt-BR"/>
+        </w:rPr>
+        <w:t>AVLs</w:t>
+      </w:r>
+      <w:proofErr w:type="spellEnd"/>
+      <w:r>
+        <w:rPr>
+          <w:lang w:val="pt-BR"/>
+        </w:rPr>
+        <w:t>.</w:t>
+      </w:r>
+    </w:p>
+    <w:p>
+      <w:pPr>
+        <w:spacing w:line="360" w:lineRule="auto"/>
+        <w:jc w:val="both"/>
+        <w:rPr>
+          <w:lang w:val="pt-BR"/>
+        </w:rPr>
+      </w:pPr>
+    </w:p>
+    <w:p>
+      <w:pPr>
+        <w:spacing w:line="360" w:lineRule="auto"/>
+        <w:jc w:val="both"/>
+        <w:rPr>
+          <w:lang w:val="pt-BR"/>
+        </w:rPr>
+      </w:pPr>
+      <w:r>
+        <w:rPr>
+          <w:lang w:val="pt-BR"/>
+        </w:rPr>
+        <w:tab/>
+      </w:r>
+      <w:r>
+        <w:rPr>
+          <w:lang w:val="pt-BR"/>
+        </w:rPr>
+        <w:t xml:space="preserve">Quando o </w:t>
+      </w:r>
+      <w:r>
+        <w:rPr>
+          <w:lang w:val="pt-BR"/>
+        </w:rPr>
+        <w:t xml:space="preserve">número de comparações feitas durante a inserção nas árvores é feito, é visto que a BST está em desvantagem. Tanto para 10 itens e 100 itens, percebe-se que </w:t>
+      </w:r>
+      <w:r>
+        <w:rPr>
+          <w:lang w:val="pt-BR"/>
+        </w:rPr>
+        <w:t xml:space="preserve">as </w:t>
+      </w:r>
+      <w:proofErr w:type="spellStart"/>
+      <w:r>
+        <w:rPr>
+          <w:lang w:val="pt-BR"/>
+        </w:rPr>
+        <w:t>BSTs</w:t>
+      </w:r>
+      <w:proofErr w:type="spellEnd"/>
+      <w:r>
+        <w:rPr>
+          <w:lang w:val="pt-BR"/>
+        </w:rPr>
+        <w:t xml:space="preserve"> têm</w:t>
+      </w:r>
+      <w:r>
+        <w:rPr>
+          <w:lang w:val="pt-BR"/>
+        </w:rPr>
+        <w:t xml:space="preserve"> um número médio maior de comparações, chegando a 50% maior em alguns casos. </w:t>
+      </w:r>
+    </w:p>
+    <w:p>
+      <w:pPr>
+        <w:spacing w:line="360" w:lineRule="auto"/>
+        <w:jc w:val="both"/>
+        <w:rPr>
+          <w:lang w:val="pt-BR"/>
+        </w:rPr>
+      </w:pPr>
+    </w:p>
+    <w:p>
+      <w:pPr>
+        <w:spacing w:line="360" w:lineRule="auto"/>
+        <w:jc w:val="center"/>
+        <w:rPr>
+          <w:lang w:val="pt-BR"/>
+        </w:rPr>
+      </w:pPr>
+      <w:r>
+        <w:rPr>
+          <w:noProof/>
+          <w:lang w:val="pt-BR"/>
+        </w:rPr>
+        <w:drawing>
+          <wp:inline distT="0" distB="0" distL="0" distR="0" wp14:anchorId="721FF629" wp14:editId="769376EB">
+            <wp:extent cx="5943600" cy="2010410"/>
+            <wp:effectExtent l="0" t="0" r="0" b="0"/>
+            <wp:docPr id="1449459337" name="Picture 3" descr="A graph of different colored bars&#10;&#10;Description automatically generated"/>
+            <wp:cNvGraphicFramePr>
+              <a:graphicFrameLocks xmlns:a="http://schemas.openxmlformats.org/drawingml/2006/main" noChangeAspect="1"/>
+            </wp:cNvGraphicFramePr>
+            <a:graphic xmlns:a="http://schemas.openxmlformats.org/drawingml/2006/main">
+              <a:graphicData uri="http://schemas.openxmlformats.org/drawingml/2006/picture">
+                <pic:pic xmlns:pic="http://schemas.openxmlformats.org/drawingml/2006/picture">
+                  <pic:nvPicPr>
+                    <pic:cNvPr id="1449459337" name="Picture 3" descr="A graph of different colored bars&#10;&#10;Description automatically generated"/>
+                    <pic:cNvPicPr/>
+                  </pic:nvPicPr>
+                  <pic:blipFill>
+                    <a:blip r:embed="rId8" cstate="print">
+                      <a:extLst>
+                        <a:ext uri="{28A0092B-C50C-407E-A947-70E740481C1C}">
+                          <a14:useLocalDpi xmlns:a14="http://schemas.microsoft.com/office/drawing/2010/main" val="0"/>
+                        </a:ext>
+                      </a:extLst>
+                    </a:blip>
+                    <a:stretch>
+                      <a:fillRect/>
+                    </a:stretch>
+                  </pic:blipFill>
+                  <pic:spPr>
+                    <a:xfrm>
+                      <a:off x="0" y="0"/>
+                      <a:ext cx="5943600" cy="2010410"/>
+                    </a:xfrm>
+                    <a:prstGeom prst="rect">
+                      <a:avLst/>
+                    </a:prstGeom>
+                  </pic:spPr>
+                </pic:pic>
+              </a:graphicData>
+            </a:graphic>
+          </wp:inline>
+        </w:drawing>
+      </w:r>
+      <w:r>
+        <w:rPr>
+          <w:lang w:val="pt-BR"/>
+        </w:rPr>
+        <w:t xml:space="preserve">Figura 5: Gráfico do número médio de comparações na inserção de 10 objetos em </w:t>
+      </w:r>
+      <w:proofErr w:type="spellStart"/>
+      <w:r>
+        <w:rPr>
+          <w:lang w:val="pt-BR"/>
+        </w:rPr>
+        <w:t>BSTs</w:t>
+      </w:r>
+      <w:proofErr w:type="spellEnd"/>
+      <w:r>
+        <w:rPr>
+          <w:lang w:val="pt-BR"/>
+        </w:rPr>
+        <w:t xml:space="preserve"> e </w:t>
+      </w:r>
+      <w:proofErr w:type="spellStart"/>
+      <w:r>
+        <w:rPr>
+          <w:lang w:val="pt-BR"/>
+        </w:rPr>
+        <w:t>AVLs</w:t>
+      </w:r>
+      <w:proofErr w:type="spellEnd"/>
+      <w:r>
+        <w:rPr>
+          <w:lang w:val="pt-BR"/>
+        </w:rPr>
+        <w:t>.</w:t>
+      </w:r>
+    </w:p>
+    <w:p>
+      <w:pPr>
+        <w:spacing w:line="360" w:lineRule="auto"/>
+        <w:jc w:val="center"/>
+        <w:rPr>
+          <w:lang w:val="pt-BR"/>
+        </w:rPr>
+      </w:pPr>
+    </w:p>
+    <w:p>
+      <w:pPr>
+        <w:spacing w:line="360" w:lineRule="auto"/>
+        <w:jc w:val="center"/>
+        <w:rPr>
+          <w:lang w:val="pt-BR"/>
+        </w:rPr>
+      </w:pPr>
+      <w:r>
+        <w:rPr>
+          <w:noProof/>
+          <w:lang w:val="pt-BR"/>
+        </w:rPr>
+        <w:lastRenderedPageBreak/>
+        <w:drawing>
+          <wp:inline distT="0" distB="0" distL="0" distR="0" wp14:anchorId="5AC7E741" wp14:editId="4FD08320">
+            <wp:extent cx="5943600" cy="2010410"/>
+            <wp:effectExtent l="0" t="0" r="0" b="0"/>
+            <wp:docPr id="167180138" name="Picture 4" descr="A graph with blue and pink bars&#10;&#10;Description automatically generated"/>
+            <wp:cNvGraphicFramePr>
+              <a:graphicFrameLocks xmlns:a="http://schemas.openxmlformats.org/drawingml/2006/main" noChangeAspect="1"/>
+            </wp:cNvGraphicFramePr>
+            <a:graphic xmlns:a="http://schemas.openxmlformats.org/drawingml/2006/main">
+              <a:graphicData uri="http://schemas.openxmlformats.org/drawingml/2006/picture">
+                <pic:pic xmlns:pic="http://schemas.openxmlformats.org/drawingml/2006/picture">
+                  <pic:nvPicPr>
+                    <pic:cNvPr id="167180138" name="Picture 4" descr="A graph with blue and pink bars&#10;&#10;Description automatically generated"/>
+                    <pic:cNvPicPr/>
+                  </pic:nvPicPr>
+                  <pic:blipFill>
+                    <a:blip r:embed="rId9" cstate="print">
+                      <a:extLst>
+                        <a:ext uri="{28A0092B-C50C-407E-A947-70E740481C1C}">
+                          <a14:useLocalDpi xmlns:a14="http://schemas.microsoft.com/office/drawing/2010/main" val="0"/>
+                        </a:ext>
+                      </a:extLst>
+                    </a:blip>
+                    <a:stretch>
+                      <a:fillRect/>
+                    </a:stretch>
+                  </pic:blipFill>
+                  <pic:spPr>
+                    <a:xfrm>
+                      <a:off x="0" y="0"/>
+                      <a:ext cx="5943600" cy="2010410"/>
+                    </a:xfrm>
+                    <a:prstGeom prst="rect">
+                      <a:avLst/>
+                    </a:prstGeom>
+                  </pic:spPr>
+                </pic:pic>
+              </a:graphicData>
+            </a:graphic>
+          </wp:inline>
+        </w:drawing>
+      </w:r>
+      <w:r>
+        <w:rPr>
+          <w:lang w:val="pt-BR"/>
+        </w:rPr>
+        <w:t xml:space="preserve">Figura 6: </w:t>
+      </w:r>
+      <w:r>
+        <w:rPr>
+          <w:lang w:val="pt-BR"/>
+        </w:rPr>
+        <w:t>Gráfico do número médio de comparações na inserção de 10</w:t>
+      </w:r>
+      <w:r>
+        <w:rPr>
+          <w:lang w:val="pt-BR"/>
+        </w:rPr>
+        <w:t>0</w:t>
+      </w:r>
+      <w:r>
+        <w:rPr>
+          <w:lang w:val="pt-BR"/>
+        </w:rPr>
+        <w:t xml:space="preserve"> objetos em </w:t>
+      </w:r>
+      <w:proofErr w:type="spellStart"/>
+      <w:r>
+        <w:rPr>
+          <w:lang w:val="pt-BR"/>
+        </w:rPr>
+        <w:t>BSTs</w:t>
+      </w:r>
+      <w:proofErr w:type="spellEnd"/>
+      <w:r>
+        <w:rPr>
+          <w:lang w:val="pt-BR"/>
+        </w:rPr>
+        <w:t xml:space="preserve"> e </w:t>
+      </w:r>
+      <w:proofErr w:type="spellStart"/>
+      <w:r>
+        <w:rPr>
+          <w:lang w:val="pt-BR"/>
+        </w:rPr>
+        <w:t>AVLs</w:t>
+      </w:r>
+      <w:proofErr w:type="spellEnd"/>
+      <w:r>
+        <w:rPr>
+          <w:lang w:val="pt-BR"/>
+        </w:rPr>
+        <w:t>.</w:t>
+      </w:r>
+    </w:p>
+    <w:p>
+      <w:pPr>
+        <w:spacing w:line="360" w:lineRule="auto"/>
+        <w:jc w:val="both"/>
+        <w:rPr>
+          <w:lang w:val="pt-BR"/>
+        </w:rPr>
+      </w:pPr>
+      <w:r>
+        <w:rPr>
+          <w:lang w:val="pt-BR"/>
+        </w:rPr>
+        <w:tab/>
+        <w:t xml:space="preserve">Além disso, observa-se que a diferença do número médio de comparações entre as </w:t>
+      </w:r>
+      <w:proofErr w:type="spellStart"/>
+      <w:r>
+        <w:rPr>
+          <w:lang w:val="pt-BR"/>
+        </w:rPr>
+        <w:t>BSTs</w:t>
+      </w:r>
+      <w:proofErr w:type="spellEnd"/>
+      <w:r>
+        <w:rPr>
+          <w:lang w:val="pt-BR"/>
+        </w:rPr>
+        <w:t xml:space="preserve"> e </w:t>
+      </w:r>
+      <w:proofErr w:type="spellStart"/>
+      <w:r>
+        <w:rPr>
+          <w:lang w:val="pt-BR"/>
+        </w:rPr>
+        <w:t>AVLs</w:t>
+      </w:r>
+      <w:proofErr w:type="spellEnd"/>
+      <w:r>
+        <w:rPr>
+          <w:lang w:val="pt-BR"/>
+        </w:rPr>
+        <w:t xml:space="preserve"> se torna ainda mais evidente à medida que o número de itens inseridos aumenta. Com 100 objetos, a AVL continua em vantagem, realizando menos comparações em relação à BST, o que evidencia que a eficiência da AVL em manter sua estrutura balanceada mesmo com um volume maior de dados. </w:t>
+      </w:r>
+    </w:p>
+    <w:p>
+      <w:pPr>
+        <w:spacing w:line="360" w:lineRule="auto"/>
+        <w:jc w:val="both"/>
+        <w:rPr>
+          <w:lang w:val="pt-BR"/>
+        </w:rPr>
+      </w:pPr>
+      <w:r>
+        <w:rPr>
+          <w:lang w:val="pt-BR"/>
+        </w:rPr>
+        <w:tab/>
+        <w:t xml:space="preserve">Essa vantagem da AVL é devido à sua diferença estrutural em relação à BST. Como a BST não possui um mecanismo de balanceamento automático, ela pode se tornar desbalanceada à medida que mais objetos são inseridos. Com isso, isso pode levar a altura da BST a ficar maior, o que aumenta o número de comparações necessárias para inserir novos elementos. Enquanto isso, a AVL mantém-se balanceada automaticamente. Depois de cada inserção, a AVL executa uma rotação simples ou dupla para garantir que a diferença de altura das duas </w:t>
+      </w:r>
+      <w:proofErr w:type="spellStart"/>
+      <w:r>
+        <w:rPr>
+          <w:lang w:val="pt-BR"/>
+        </w:rPr>
+        <w:t>subárvores</w:t>
+      </w:r>
+      <w:proofErr w:type="spellEnd"/>
+      <w:r>
+        <w:rPr>
+          <w:lang w:val="pt-BR"/>
+        </w:rPr>
+        <w:t xml:space="preserve"> esquerda e</w:t>
+      </w:r>
+      <w:r>
+        <w:rPr>
+          <w:lang w:val="pt-BR"/>
+        </w:rPr>
+        <w:t xml:space="preserve"> direita não tenha uma diferença maior que 1. Por isso, o balanceamento constante reduz o número de comparações necessárias.</w:t>
+      </w:r>
+    </w:p>
+    <w:p>
+      <w:pPr>
+        <w:spacing w:line="360" w:lineRule="auto"/>
+        <w:jc w:val="both"/>
+        <w:rPr>
+          <w:lang w:val="pt-BR"/>
+        </w:rPr>
+      </w:pPr>
+      <w:r>
+        <w:rPr>
+          <w:lang w:val="pt-BR"/>
+        </w:rPr>
+        <w:tab/>
+        <w:t>Para as operações de busca, também foram feitas com quantidades</w:t>
+      </w:r>
+      <w:r>
+        <w:rPr>
+          <w:lang w:val="pt-BR"/>
+        </w:rPr>
+        <w:t xml:space="preserve"> de</w:t>
+      </w:r>
+      <w:r>
+        <w:rPr>
+          <w:lang w:val="pt-BR"/>
+        </w:rPr>
+        <w:t xml:space="preserve"> 10, 30, 50 e 100</w:t>
+      </w:r>
+      <w:r>
+        <w:rPr>
+          <w:lang w:val="pt-BR"/>
+        </w:rPr>
+        <w:t xml:space="preserve"> objetos</w:t>
+      </w:r>
+      <w:r>
+        <w:rPr>
+          <w:lang w:val="pt-BR"/>
+        </w:rPr>
+        <w:t xml:space="preserve">. Nessa operação, também é evidente a vantagem das </w:t>
+      </w:r>
+      <w:proofErr w:type="spellStart"/>
+      <w:r>
+        <w:rPr>
+          <w:lang w:val="pt-BR"/>
+        </w:rPr>
+        <w:t>AVLs</w:t>
+      </w:r>
+      <w:proofErr w:type="spellEnd"/>
+      <w:r>
+        <w:rPr>
+          <w:lang w:val="pt-BR"/>
+        </w:rPr>
+        <w:t xml:space="preserve">. </w:t>
+      </w:r>
+      <w:r>
+        <w:rPr>
+          <w:lang w:val="pt-BR"/>
+        </w:rPr>
+        <w:t xml:space="preserve">Nos testes realizados, pode-se ver que em alguns casos </w:t>
+      </w:r>
+      <w:r>
+        <w:rPr>
+          <w:lang w:val="pt-BR"/>
+        </w:rPr>
+        <w:t xml:space="preserve">que o tempo necessário para busca é até 50% menor do que em </w:t>
+      </w:r>
+      <w:proofErr w:type="spellStart"/>
+      <w:r>
+        <w:rPr>
+          <w:lang w:val="pt-BR"/>
+        </w:rPr>
+        <w:t>BSTs</w:t>
+      </w:r>
+      <w:proofErr w:type="spellEnd"/>
+      <w:r>
+        <w:rPr>
+          <w:lang w:val="pt-BR"/>
+        </w:rPr>
+        <w:t>.</w:t>
+      </w:r>
+      <w:r>
+        <w:rPr>
+          <w:lang w:val="pt-BR"/>
+        </w:rPr>
+        <w:t xml:space="preserve"> Como os testes de busca de 10 e 30 objetos apresentaram resultados bem diferentes entre as árvores do mesmo tipo, aqui será discutido </w:t>
+      </w:r>
+      <w:r>
+        <w:rPr>
+          <w:lang w:val="pt-BR"/>
+        </w:rPr>
+        <w:t>os resultados das buscas de 50 e 100 objetos.</w:t>
+      </w:r>
+    </w:p>
+    <w:p>
+      <w:pPr>
+        <w:spacing w:line="360" w:lineRule="auto"/>
+        <w:jc w:val="both"/>
+        <w:rPr>
+          <w:lang w:val="pt-BR"/>
+        </w:rPr>
+      </w:pPr>
+    </w:p>
+    <w:p>
+      <w:pPr>
+        <w:spacing w:line="360" w:lineRule="auto"/>
+        <w:jc w:val="both"/>
+        <w:rPr>
+          <w:lang w:val="pt-BR"/>
+        </w:rPr>
+      </w:pPr>
+      <w:r>
+        <w:rPr>
+          <w:noProof/>
+          <w:lang w:val="pt-BR"/>
+        </w:rPr>
+        <w:lastRenderedPageBreak/>
+        <w:drawing>
+          <wp:inline distT="0" distB="0" distL="0" distR="0" wp14:anchorId="10C68A94" wp14:editId="24CD0604">
+            <wp:extent cx="5943600" cy="1988185"/>
+            <wp:effectExtent l="0" t="0" r="0" b="5715"/>
+            <wp:docPr id="1324786141" name="Picture 5" descr="A graph with blue and red bars&#10;&#10;Description automatically generated"/>
+            <wp:cNvGraphicFramePr>
+              <a:graphicFrameLocks xmlns:a="http://schemas.openxmlformats.org/drawingml/2006/main" noChangeAspect="1"/>
+            </wp:cNvGraphicFramePr>
+            <a:graphic xmlns:a="http://schemas.openxmlformats.org/drawingml/2006/main">
+              <a:graphicData uri="http://schemas.openxmlformats.org/drawingml/2006/picture">
+                <pic:pic xmlns:pic="http://schemas.openxmlformats.org/drawingml/2006/picture">
+                  <pic:nvPicPr>
+                    <pic:cNvPr id="1324786141" name="Picture 5" descr="A graph with blue and red bars&#10;&#10;Description automatically generated"/>
+                    <pic:cNvPicPr/>
+                  </pic:nvPicPr>
+                  <pic:blipFill>
+                    <a:blip r:embed="rId10" cstate="print">
+                      <a:extLst>
+                        <a:ext uri="{28A0092B-C50C-407E-A947-70E740481C1C}">
+                          <a14:useLocalDpi xmlns:a14="http://schemas.microsoft.com/office/drawing/2010/main" val="0"/>
+                        </a:ext>
+                      </a:extLst>
+                    </a:blip>
+                    <a:stretch>
+                      <a:fillRect/>
+                    </a:stretch>
+                  </pic:blipFill>
+                  <pic:spPr>
+                    <a:xfrm>
+                      <a:off x="0" y="0"/>
+                      <a:ext cx="5943600" cy="1988185"/>
+                    </a:xfrm>
+                    <a:prstGeom prst="rect">
+                      <a:avLst/>
+                    </a:prstGeom>
+                  </pic:spPr>
+                </pic:pic>
+              </a:graphicData>
+            </a:graphic>
+          </wp:inline>
+        </w:drawing>
+      </w:r>
+    </w:p>
+    <w:p>
+      <w:pPr>
+        <w:spacing w:line="360" w:lineRule="auto"/>
+        <w:jc w:val="center"/>
+        <w:rPr>
+          <w:lang w:val="pt-BR"/>
+        </w:rPr>
+      </w:pPr>
+      <w:r>
+        <w:rPr>
+          <w:lang w:val="pt-BR"/>
+        </w:rPr>
+        <w:t xml:space="preserve">Figura 7: Gráfico do tempo médio de busca de 50 itens em </w:t>
+      </w:r>
+      <w:proofErr w:type="spellStart"/>
+      <w:r>
+        <w:rPr>
+          <w:lang w:val="pt-BR"/>
+        </w:rPr>
+        <w:t>BSTs</w:t>
+      </w:r>
+      <w:proofErr w:type="spellEnd"/>
+      <w:r>
+        <w:rPr>
+          <w:lang w:val="pt-BR"/>
+        </w:rPr>
+        <w:t xml:space="preserve"> e </w:t>
+      </w:r>
+      <w:proofErr w:type="spellStart"/>
+      <w:r>
+        <w:rPr>
+          <w:lang w:val="pt-BR"/>
+        </w:rPr>
+        <w:t>AVLs</w:t>
+      </w:r>
+      <w:proofErr w:type="spellEnd"/>
+    </w:p>
+    <w:p>
+      <w:pPr>
+        <w:spacing w:line="360" w:lineRule="auto"/>
+        <w:jc w:val="center"/>
+        <w:rPr>
+          <w:lang w:val="pt-BR"/>
+        </w:rPr>
+      </w:pPr>
+    </w:p>
+    <w:p>
+      <w:pPr>
+        <w:spacing w:line="360" w:lineRule="auto"/>
+        <w:jc w:val="center"/>
+        <w:rPr>
+          <w:lang w:val="pt-BR"/>
+        </w:rPr>
+      </w:pPr>
+      <w:r>
+        <w:rPr>
+          <w:noProof/>
+          <w:lang w:val="pt-BR"/>
+        </w:rPr>
+        <w:drawing>
+          <wp:inline distT="0" distB="0" distL="0" distR="0" wp14:anchorId="41B0961A" wp14:editId="14D56D2D">
+            <wp:extent cx="5943600" cy="2001520"/>
+            <wp:effectExtent l="0" t="0" r="0" b="5080"/>
+            <wp:docPr id="343877964" name="Picture 6" descr="A graph with blue and red bars&#10;&#10;Description automatically generated"/>
+            <wp:cNvGraphicFramePr>
+              <a:graphicFrameLocks xmlns:a="http://schemas.openxmlformats.org/drawingml/2006/main" noChangeAspect="1"/>
+            </wp:cNvGraphicFramePr>
+            <a:graphic xmlns:a="http://schemas.openxmlformats.org/drawingml/2006/main">
+              <a:graphicData uri="http://schemas.openxmlformats.org/drawingml/2006/picture">
+                <pic:pic xmlns:pic="http://schemas.openxmlformats.org/drawingml/2006/picture">
+                  <pic:nvPicPr>
+                    <pic:cNvPr id="343877964" name="Picture 6" descr="A graph with blue and red bars&#10;&#10;Description automatically generated"/>
+                    <pic:cNvPicPr/>
+                  </pic:nvPicPr>
+                  <pic:blipFill>
+                    <a:blip r:embed="rId11" cstate="print">
+                      <a:extLst>
+                        <a:ext uri="{28A0092B-C50C-407E-A947-70E740481C1C}">
+                          <a14:useLocalDpi xmlns:a14="http://schemas.microsoft.com/office/drawing/2010/main" val="0"/>
+                        </a:ext>
+                      </a:extLst>
+                    </a:blip>
+                    <a:stretch>
+                      <a:fillRect/>
+                    </a:stretch>
+                  </pic:blipFill>
+                  <pic:spPr>
+                    <a:xfrm>
+                      <a:off x="0" y="0"/>
+                      <a:ext cx="5943600" cy="2001520"/>
+                    </a:xfrm>
+                    <a:prstGeom prst="rect">
+                      <a:avLst/>
+                    </a:prstGeom>
+                  </pic:spPr>
+                </pic:pic>
+              </a:graphicData>
+            </a:graphic>
+          </wp:inline>
+        </w:drawing>
+      </w:r>
+    </w:p>
+    <w:p>
+      <w:pPr>
+        <w:spacing w:line="360" w:lineRule="auto"/>
+        <w:jc w:val="center"/>
+        <w:rPr>
+          <w:lang w:val="pt-BR"/>
+        </w:rPr>
+      </w:pPr>
+      <w:r>
+        <w:rPr>
+          <w:lang w:val="pt-BR"/>
+        </w:rPr>
+        <w:t xml:space="preserve">Figura </w:t>
+      </w:r>
+      <w:r>
+        <w:rPr>
+          <w:lang w:val="pt-BR"/>
+        </w:rPr>
+        <w:t>8</w:t>
+      </w:r>
+      <w:r>
+        <w:rPr>
+          <w:lang w:val="pt-BR"/>
+        </w:rPr>
+        <w:t xml:space="preserve">: Gráfico do tempo médio de busca de </w:t>
+      </w:r>
+      <w:r>
+        <w:rPr>
+          <w:lang w:val="pt-BR"/>
+        </w:rPr>
+        <w:t>100</w:t>
+      </w:r>
+      <w:r>
+        <w:rPr>
+          <w:lang w:val="pt-BR"/>
+        </w:rPr>
+        <w:t xml:space="preserve"> itens em </w:t>
+      </w:r>
+      <w:proofErr w:type="spellStart"/>
+      <w:r>
+        <w:rPr>
+          <w:lang w:val="pt-BR"/>
+        </w:rPr>
+        <w:t>BSTs</w:t>
+      </w:r>
+      <w:proofErr w:type="spellEnd"/>
+      <w:r>
+        <w:rPr>
+          <w:lang w:val="pt-BR"/>
+        </w:rPr>
+        <w:t xml:space="preserve"> e </w:t>
+      </w:r>
+      <w:proofErr w:type="spellStart"/>
+      <w:r>
+        <w:rPr>
+          <w:lang w:val="pt-BR"/>
+        </w:rPr>
+        <w:t>AVLs</w:t>
+      </w:r>
+      <w:proofErr w:type="spellEnd"/>
+    </w:p>
+    <w:p>
+      <w:pPr>
+        <w:spacing w:line="360" w:lineRule="auto"/>
+        <w:jc w:val="center"/>
+        <w:rPr>
+          <w:lang w:val="pt-BR"/>
+        </w:rPr>
+      </w:pPr>
+    </w:p>
+    <w:p>
+      <w:pPr>
+        <w:spacing w:line="360" w:lineRule="auto"/>
+        <w:jc w:val="both"/>
+        <w:rPr>
+          <w:lang w:val="pt-BR"/>
+        </w:rPr>
+      </w:pPr>
+      <w:r>
+        <w:rPr>
+          <w:lang w:val="pt-BR"/>
+        </w:rPr>
+        <w:tab/>
+      </w:r>
+      <w:r>
+        <w:rPr>
+          <w:lang w:val="pt-BR"/>
+        </w:rPr>
+        <w:t xml:space="preserve">A figura 7 mostra como é mais demorado fazer uma busca em uma BST do que em uma </w:t>
+      </w:r>
+      <w:r>
+        <w:rPr>
+          <w:lang w:val="pt-BR"/>
+        </w:rPr>
+        <w:t>AVL</w:t>
+      </w:r>
+      <w:r>
+        <w:rPr>
+          <w:lang w:val="pt-BR"/>
+        </w:rPr>
+        <w:t xml:space="preserve">. Por exemplo, na primeira BST da lista, o tempo chega a ser quase 10 vezes maior do que o tempo de busca na primeira árvore da lista de </w:t>
+      </w:r>
+      <w:proofErr w:type="spellStart"/>
+      <w:r>
+        <w:rPr>
+          <w:lang w:val="pt-BR"/>
+        </w:rPr>
+        <w:t>AVLs</w:t>
+      </w:r>
+      <w:proofErr w:type="spellEnd"/>
+      <w:r>
+        <w:rPr>
+          <w:lang w:val="pt-BR"/>
+        </w:rPr>
+        <w:t>.</w:t>
+      </w:r>
+    </w:p>
+    <w:p>
+      <w:pPr>
+        <w:spacing w:line="360" w:lineRule="auto"/>
+        <w:ind w:firstLine="720"/>
+        <w:jc w:val="both"/>
+        <w:rPr>
+          <w:lang w:val="pt-BR"/>
+        </w:rPr>
+      </w:pPr>
+      <w:r>
+        <w:rPr>
+          <w:lang w:val="pt-BR"/>
+        </w:rPr>
+        <w:t xml:space="preserve">Ainda mais, </w:t>
+      </w:r>
+      <w:r>
+        <w:rPr>
+          <w:lang w:val="pt-BR"/>
+        </w:rPr>
+        <w:t>nota-se que quando o número de dados buscados é maior, o tempo médio da busca diminui na AVL, chegando a ser cinco vezes menor em alguns casos. Novamente, o fato de manter uma altura reduzida dá essa vantagem para a AVL, o que otimiza o tempo de busca.</w:t>
+      </w:r>
+      <w:r>
+        <w:rPr>
+          <w:lang w:val="pt-BR"/>
+        </w:rPr>
+        <w:t xml:space="preserve"> Com um número maior de dados, essa vantagem é ainda mais perceptível, já que a AVL continua realizando busca com eficiência, independente da quantidade de elementos armazenados.</w:t>
+      </w:r>
+      <w:r>
+        <w:rPr>
+          <w:lang w:val="pt-BR"/>
+        </w:rPr>
+        <w:t xml:space="preserve"> </w:t>
+      </w:r>
+    </w:p>
+    <w:p>
+      <w:pPr>
+        <w:spacing w:line="360" w:lineRule="auto"/>
+        <w:jc w:val="both"/>
+        <w:rPr>
+          <w:lang w:val="pt-BR"/>
+        </w:rPr>
+      </w:pPr>
+      <w:r>
+        <w:rPr>
+          <w:lang w:val="pt-BR"/>
+        </w:rPr>
+        <w:lastRenderedPageBreak/>
+        <w:tab/>
+        <w:t xml:space="preserve">Em contrapartida, a BST acaba realizando buscas em árvores desbalanceadas, e o tempo para encontrar o nó desejado aumenta. Por isso, quando o número de dados é maior, </w:t>
+      </w:r>
+      <w:r>
+        <w:rPr>
+          <w:lang w:val="pt-BR"/>
+        </w:rPr>
+        <w:t>conclui-se</w:t>
+      </w:r>
+      <w:r>
+        <w:rPr>
+          <w:lang w:val="pt-BR"/>
+        </w:rPr>
+        <w:t xml:space="preserve"> que a BST tem uma queda de desempenho.</w:t>
+      </w:r>
+      <w:r>
+        <w:rPr>
+          <w:lang w:val="pt-BR"/>
+        </w:rPr>
+        <w:t xml:space="preserve"> </w:t>
+      </w:r>
+    </w:p>
+    <w:p>
+      <w:pPr>
+        <w:spacing w:line="360" w:lineRule="auto"/>
+        <w:jc w:val="both"/>
+        <w:rPr>
+          <w:lang w:val="pt-BR"/>
+        </w:rPr>
+      </w:pPr>
+      <w:r>
+        <w:rPr>
+          <w:lang w:val="pt-BR"/>
+        </w:rPr>
+        <w:tab/>
+        <w:t>Em termos de número de comparações nas operações de busca, a AVL também é mais eficiente. Figuras 9 e 10 mostram claramente que quando se faz uma busca de 50 ou 100 objetos, a AVL consegue ser bem-sucedida com menos da metade da quantidade de comparações da BST. Novamente, isso se deve às diferenças estruturais entre as árvores, onde uma BST desbalanceada vai exigir muito mais comparações.</w:t>
+      </w:r>
+    </w:p>
+    <w:p>
+      <w:pPr>
+        <w:spacing w:line="360" w:lineRule="auto"/>
+        <w:jc w:val="center"/>
+        <w:rPr>
+          <w:lang w:val="pt-BR"/>
+        </w:rPr>
+      </w:pPr>
+      <w:r>
+        <w:rPr>
+          <w:noProof/>
+          <w:lang w:val="pt-BR"/>
+        </w:rPr>
+        <w:drawing>
+          <wp:inline distT="0" distB="0" distL="0" distR="0" wp14:anchorId="0D2C3E18" wp14:editId="1D6E58F8">
+            <wp:extent cx="5943600" cy="2010410"/>
+            <wp:effectExtent l="0" t="0" r="0" b="0"/>
+            <wp:docPr id="467007259" name="Picture 7" descr="A graph with blue and pink bars&#10;&#10;Description automatically generated"/>
+            <wp:cNvGraphicFramePr>
+              <a:graphicFrameLocks xmlns:a="http://schemas.openxmlformats.org/drawingml/2006/main" noChangeAspect="1"/>
+            </wp:cNvGraphicFramePr>
+            <a:graphic xmlns:a="http://schemas.openxmlformats.org/drawingml/2006/main">
+              <a:graphicData uri="http://schemas.openxmlformats.org/drawingml/2006/picture">
+                <pic:pic xmlns:pic="http://schemas.openxmlformats.org/drawingml/2006/picture">
+                  <pic:nvPicPr>
+                    <pic:cNvPr id="467007259" name="Picture 7" descr="A graph with blue and pink bars&#10;&#10;Description automatically generated"/>
+                    <pic:cNvPicPr/>
+                  </pic:nvPicPr>
+                  <pic:blipFill>
+                    <a:blip r:embed="rId12" cstate="print">
+                      <a:extLst>
+                        <a:ext uri="{28A0092B-C50C-407E-A947-70E740481C1C}">
+                          <a14:useLocalDpi xmlns:a14="http://schemas.microsoft.com/office/drawing/2010/main" val="0"/>
+                        </a:ext>
+                      </a:extLst>
+                    </a:blip>
+                    <a:stretch>
+                      <a:fillRect/>
+                    </a:stretch>
+                  </pic:blipFill>
+                  <pic:spPr>
+                    <a:xfrm>
+                      <a:off x="0" y="0"/>
+                      <a:ext cx="5943600" cy="2010410"/>
+                    </a:xfrm>
+                    <a:prstGeom prst="rect">
+                      <a:avLst/>
+                    </a:prstGeom>
+                  </pic:spPr>
+                </pic:pic>
+              </a:graphicData>
+            </a:graphic>
+          </wp:inline>
+        </w:drawing>
+      </w:r>
+      <w:r>
+        <w:rPr>
+          <w:lang w:val="pt-BR"/>
+        </w:rPr>
+        <w:t xml:space="preserve">Figura 9: Gráfico da quantidade média de comparações de busca de 50 objetos em </w:t>
+      </w:r>
+      <w:proofErr w:type="spellStart"/>
+      <w:r>
+        <w:rPr>
+          <w:lang w:val="pt-BR"/>
+        </w:rPr>
+        <w:t>BSTs</w:t>
+      </w:r>
+      <w:proofErr w:type="spellEnd"/>
+      <w:r>
+        <w:rPr>
+          <w:lang w:val="pt-BR"/>
+        </w:rPr>
+        <w:t xml:space="preserve"> e </w:t>
+      </w:r>
+      <w:proofErr w:type="spellStart"/>
+      <w:r>
+        <w:rPr>
+          <w:lang w:val="pt-BR"/>
+        </w:rPr>
+        <w:t>AVLs</w:t>
+      </w:r>
+      <w:proofErr w:type="spellEnd"/>
+      <w:r>
+        <w:rPr>
+          <w:lang w:val="pt-BR"/>
+        </w:rPr>
+        <w:t>.</w:t>
+      </w:r>
+    </w:p>
+    <w:p>
+      <w:pPr>
+        <w:spacing w:line="360" w:lineRule="auto"/>
+        <w:jc w:val="center"/>
+        <w:rPr>
+          <w:lang w:val="pt-BR"/>
+        </w:rPr>
+      </w:pPr>
+    </w:p>
+    <w:p>
+      <w:pPr>
+        <w:spacing w:line="360" w:lineRule="auto"/>
+        <w:jc w:val="center"/>
+        <w:rPr>
+          <w:lang w:val="pt-BR"/>
+        </w:rPr>
+      </w:pPr>
+      <w:r>
+        <w:rPr>
+          <w:noProof/>
+          <w:lang w:val="pt-BR"/>
+        </w:rPr>
+        <w:drawing>
+          <wp:inline distT="0" distB="0" distL="0" distR="0" wp14:anchorId="22071681" wp14:editId="08417399">
+            <wp:extent cx="5943600" cy="2010410"/>
+            <wp:effectExtent l="0" t="0" r="0" b="0"/>
+            <wp:docPr id="1667573816" name="Picture 8" descr="A graph with blue and pink bars&#10;&#10;Description automatically generated"/>
+            <wp:cNvGraphicFramePr>
+              <a:graphicFrameLocks xmlns:a="http://schemas.openxmlformats.org/drawingml/2006/main" noChangeAspect="1"/>
+            </wp:cNvGraphicFramePr>
+            <a:graphic xmlns:a="http://schemas.openxmlformats.org/drawingml/2006/main">
+              <a:graphicData uri="http://schemas.openxmlformats.org/drawingml/2006/picture">
+                <pic:pic xmlns:pic="http://schemas.openxmlformats.org/drawingml/2006/picture">
+                  <pic:nvPicPr>
+                    <pic:cNvPr id="1667573816" name="Picture 8" descr="A graph with blue and pink bars&#10;&#10;Description automatically generated"/>
+                    <pic:cNvPicPr/>
+                  </pic:nvPicPr>
+                  <pic:blipFill>
+                    <a:blip r:embed="rId13" cstate="print">
+                      <a:extLst>
+                        <a:ext uri="{28A0092B-C50C-407E-A947-70E740481C1C}">
+                          <a14:useLocalDpi xmlns:a14="http://schemas.microsoft.com/office/drawing/2010/main" val="0"/>
+                        </a:ext>
+                      </a:extLst>
+                    </a:blip>
+                    <a:stretch>
+                      <a:fillRect/>
+                    </a:stretch>
+                  </pic:blipFill>
+                  <pic:spPr>
+                    <a:xfrm>
+                      <a:off x="0" y="0"/>
+                      <a:ext cx="5943600" cy="2010410"/>
+                    </a:xfrm>
+                    <a:prstGeom prst="rect">
+                      <a:avLst/>
+                    </a:prstGeom>
+                  </pic:spPr>
+                </pic:pic>
+              </a:graphicData>
+            </a:graphic>
+          </wp:inline>
+        </w:drawing>
+      </w:r>
+      <w:r>
+        <w:rPr>
+          <w:lang w:val="pt-BR"/>
+        </w:rPr>
+        <w:t xml:space="preserve">Figura 10: Gráfico da quantidade média de comparações de busca de 100 objetos em </w:t>
+      </w:r>
+      <w:proofErr w:type="spellStart"/>
+      <w:r>
+        <w:rPr>
+          <w:lang w:val="pt-BR"/>
+        </w:rPr>
+        <w:t>BSTs</w:t>
+      </w:r>
+      <w:proofErr w:type="spellEnd"/>
+      <w:r>
+        <w:rPr>
+          <w:lang w:val="pt-BR"/>
+        </w:rPr>
+        <w:t xml:space="preserve"> e </w:t>
+      </w:r>
+      <w:proofErr w:type="spellStart"/>
+      <w:r>
+        <w:rPr>
+          <w:lang w:val="pt-BR"/>
+        </w:rPr>
+        <w:t>AVLs</w:t>
+      </w:r>
+      <w:proofErr w:type="spellEnd"/>
+      <w:r>
+        <w:rPr>
+          <w:lang w:val="pt-BR"/>
+        </w:rPr>
+        <w:t>.</w:t>
+      </w:r>
+    </w:p>
+    <w:p>
+      <w:pPr>
+        <w:spacing w:line="360" w:lineRule="auto"/>
+        <w:jc w:val="center"/>
+        <w:rPr>
+          <w:lang w:val="pt-BR"/>
+        </w:rPr>
+      </w:pPr>
+    </w:p>
+    <w:p>
+      <w:pPr>
+        <w:spacing w:line="360" w:lineRule="auto"/>
+        <w:jc w:val="center"/>
+        <w:rPr>
+          <w:lang w:val="pt-BR"/>
+        </w:rPr>
+      </w:pPr>
+      <w:r>
+        <w:rPr>
+          <w:noProof/>
+          <w:lang w:val="pt-BR"/>
+        </w:rPr>
+        <w:lastRenderedPageBreak/>
+        <w:drawing>
+          <wp:inline distT="0" distB="0" distL="0" distR="0" wp14:anchorId="327058A2" wp14:editId="2F1EFB35">
+            <wp:extent cx="5943600" cy="1991360"/>
+            <wp:effectExtent l="0" t="0" r="0" b="2540"/>
+            <wp:docPr id="717558085" name="Picture 9" descr="A graph with blue and red bars&#10;&#10;Description automatically generated"/>
+            <wp:cNvGraphicFramePr>
+              <a:graphicFrameLocks xmlns:a="http://schemas.openxmlformats.org/drawingml/2006/main" noChangeAspect="1"/>
+            </wp:cNvGraphicFramePr>
+            <a:graphic xmlns:a="http://schemas.openxmlformats.org/drawingml/2006/main">
+              <a:graphicData uri="http://schemas.openxmlformats.org/drawingml/2006/picture">
+                <pic:pic xmlns:pic="http://schemas.openxmlformats.org/drawingml/2006/picture">
+                  <pic:nvPicPr>
+                    <pic:cNvPr id="717558085" name="Picture 9" descr="A graph with blue and red bars&#10;&#10;Description automatically generated"/>
+                    <pic:cNvPicPr/>
+                  </pic:nvPicPr>
+                  <pic:blipFill>
+                    <a:blip r:embed="rId14" cstate="print">
+                      <a:extLst>
+                        <a:ext uri="{28A0092B-C50C-407E-A947-70E740481C1C}">
+                          <a14:useLocalDpi xmlns:a14="http://schemas.microsoft.com/office/drawing/2010/main" val="0"/>
+                        </a:ext>
+                      </a:extLst>
+                    </a:blip>
+                    <a:stretch>
+                      <a:fillRect/>
+                    </a:stretch>
+                  </pic:blipFill>
+                  <pic:spPr>
+                    <a:xfrm>
+                      <a:off x="0" y="0"/>
+                      <a:ext cx="5943600" cy="1991360"/>
+                    </a:xfrm>
+                    <a:prstGeom prst="rect">
+                      <a:avLst/>
+                    </a:prstGeom>
+                  </pic:spPr>
+                </pic:pic>
+              </a:graphicData>
+            </a:graphic>
+          </wp:inline>
+        </w:drawing>
+      </w:r>
+    </w:p>
+    <w:p>
+      <w:pPr>
+        <w:spacing w:line="360" w:lineRule="auto"/>
+        <w:jc w:val="center"/>
+        <w:rPr>
+          <w:lang w:val="pt-BR"/>
+        </w:rPr>
+      </w:pPr>
+      <w:r>
+        <w:rPr>
+          <w:lang w:val="pt-BR"/>
+        </w:rPr>
+        <w:t xml:space="preserve">Figura 11: </w:t>
+      </w:r>
+      <w:r>
+        <w:rPr>
+          <w:lang w:val="pt-BR"/>
+        </w:rPr>
+        <w:t>Gráfico do tempo médio de</w:t>
+      </w:r>
+      <w:r>
+        <w:rPr>
+          <w:lang w:val="pt-BR"/>
+        </w:rPr>
+        <w:t xml:space="preserve"> remoção</w:t>
+      </w:r>
+      <w:r>
+        <w:rPr>
+          <w:lang w:val="pt-BR"/>
+        </w:rPr>
+        <w:t xml:space="preserve"> de 10 itens em </w:t>
+      </w:r>
+      <w:proofErr w:type="spellStart"/>
+      <w:r>
+        <w:rPr>
+          <w:lang w:val="pt-BR"/>
+        </w:rPr>
+        <w:t>BSTs</w:t>
+      </w:r>
+      <w:proofErr w:type="spellEnd"/>
+      <w:r>
+        <w:rPr>
+          <w:lang w:val="pt-BR"/>
+        </w:rPr>
+        <w:t xml:space="preserve"> e </w:t>
+      </w:r>
+      <w:proofErr w:type="spellStart"/>
+      <w:r>
+        <w:rPr>
+          <w:lang w:val="pt-BR"/>
+        </w:rPr>
+        <w:t>AVLs</w:t>
+      </w:r>
+      <w:proofErr w:type="spellEnd"/>
+      <w:r>
+        <w:rPr>
+          <w:lang w:val="pt-BR"/>
+        </w:rPr>
+        <w:t>.</w:t>
+      </w:r>
+    </w:p>
+    <w:p>
+      <w:pPr>
+        <w:spacing w:line="360" w:lineRule="auto"/>
+        <w:jc w:val="center"/>
+        <w:rPr>
+          <w:lang w:val="pt-BR"/>
+        </w:rPr>
+      </w:pPr>
+    </w:p>
+    <w:p>
+      <w:pPr>
+        <w:spacing w:line="360" w:lineRule="auto"/>
+        <w:jc w:val="center"/>
+        <w:rPr>
+          <w:lang w:val="pt-BR"/>
+        </w:rPr>
+      </w:pPr>
+      <w:r>
+        <w:rPr>
+          <w:noProof/>
+          <w:lang w:val="pt-BR"/>
+        </w:rPr>
+        <w:drawing>
+          <wp:inline distT="0" distB="0" distL="0" distR="0" wp14:anchorId="0AA27352" wp14:editId="65C1E4EA">
+            <wp:extent cx="5943600" cy="1991360"/>
+            <wp:effectExtent l="0" t="0" r="0" b="2540"/>
+            <wp:docPr id="315929646" name="Picture 10" descr="A graph with blue and red squares&#10;&#10;Description automatically generated"/>
+            <wp:cNvGraphicFramePr>
+              <a:graphicFrameLocks xmlns:a="http://schemas.openxmlformats.org/drawingml/2006/main" noChangeAspect="1"/>
+            </wp:cNvGraphicFramePr>
+            <a:graphic xmlns:a="http://schemas.openxmlformats.org/drawingml/2006/main">
+              <a:graphicData uri="http://schemas.openxmlformats.org/drawingml/2006/picture">
+                <pic:pic xmlns:pic="http://schemas.openxmlformats.org/drawingml/2006/picture">
+                  <pic:nvPicPr>
+                    <pic:cNvPr id="315929646" name="Picture 10" descr="A graph with blue and red squares&#10;&#10;Description automatically generated"/>
+                    <pic:cNvPicPr/>
+                  </pic:nvPicPr>
+                  <pic:blipFill>
+                    <a:blip r:embed="rId15" cstate="print">
+                      <a:extLst>
+                        <a:ext uri="{28A0092B-C50C-407E-A947-70E740481C1C}">
+                          <a14:useLocalDpi xmlns:a14="http://schemas.microsoft.com/office/drawing/2010/main" val="0"/>
+                        </a:ext>
+                      </a:extLst>
+                    </a:blip>
+                    <a:stretch>
+                      <a:fillRect/>
+                    </a:stretch>
+                  </pic:blipFill>
+                  <pic:spPr>
+                    <a:xfrm>
+                      <a:off x="0" y="0"/>
+                      <a:ext cx="5943600" cy="1991360"/>
+                    </a:xfrm>
+                    <a:prstGeom prst="rect">
+                      <a:avLst/>
+                    </a:prstGeom>
+                  </pic:spPr>
+                </pic:pic>
+              </a:graphicData>
+            </a:graphic>
+          </wp:inline>
+        </w:drawing>
+      </w:r>
+    </w:p>
+    <w:p>
+      <w:pPr>
+        <w:spacing w:line="360" w:lineRule="auto"/>
+        <w:jc w:val="center"/>
+        <w:rPr>
+          <w:lang w:val="pt-BR"/>
+        </w:rPr>
+      </w:pPr>
+      <w:r>
+        <w:rPr>
+          <w:lang w:val="pt-BR"/>
+        </w:rPr>
+        <w:t xml:space="preserve">Figura 12: Gráfico do tempo médio de remoção de 100 em </w:t>
+      </w:r>
+      <w:proofErr w:type="spellStart"/>
+      <w:r>
+        <w:rPr>
+          <w:lang w:val="pt-BR"/>
+        </w:rPr>
+        <w:t>BSTs</w:t>
+      </w:r>
+      <w:proofErr w:type="spellEnd"/>
+      <w:r>
+        <w:rPr>
+          <w:lang w:val="pt-BR"/>
+        </w:rPr>
+        <w:t xml:space="preserve"> e </w:t>
+      </w:r>
+      <w:proofErr w:type="spellStart"/>
+      <w:r>
+        <w:rPr>
+          <w:lang w:val="pt-BR"/>
+        </w:rPr>
+        <w:t>AVLs</w:t>
+      </w:r>
+      <w:proofErr w:type="spellEnd"/>
+      <w:r>
+        <w:rPr>
+          <w:lang w:val="pt-BR"/>
+        </w:rPr>
+        <w:t>.</w:t>
+      </w:r>
+    </w:p>
+    <w:p>
+      <w:pPr>
+        <w:spacing w:line="360" w:lineRule="auto"/>
+        <w:jc w:val="center"/>
+        <w:rPr>
+          <w:lang w:val="pt-BR"/>
+        </w:rPr>
+      </w:pPr>
+    </w:p>
+    <w:p>
+      <w:pPr>
+        <w:spacing w:line="360" w:lineRule="auto"/>
+        <w:jc w:val="both"/>
+        <w:rPr>
+          <w:lang w:val="pt-BR"/>
+        </w:rPr>
+      </w:pPr>
+      <w:r>
+        <w:rPr>
+          <w:lang w:val="pt-BR"/>
+        </w:rPr>
+        <w:tab/>
+        <w:t>As figuras acima mostram claramente que a AVL é mais eficiente do que a BST na operação de remoção, especialmente quando o número de objetos removidos é maior. Na Figura 11, ao remover apenas 10 objetos, já dá para perceber que a AVL, mesmo fazendo balanceamento automático, consegue manter o tempo remoção menor. Em algumas árvores, o tempo de remoção da BST chega a ser o dobro do tempo na AVL.</w:t>
+      </w:r>
+    </w:p>
+    <w:p>
+      <w:pPr>
+        <w:spacing w:line="360" w:lineRule="auto"/>
+        <w:jc w:val="both"/>
+        <w:rPr>
+          <w:lang w:val="pt-BR"/>
+        </w:rPr>
+      </w:pPr>
+      <w:r>
+        <w:rPr>
+          <w:lang w:val="pt-BR"/>
+        </w:rPr>
+        <w:tab/>
+        <w:t>Na Figura 12,</w:t>
+      </w:r>
+      <w:r>
+        <w:rPr>
+          <w:lang w:val="pt-BR"/>
+        </w:rPr>
+        <w:t xml:space="preserve"> a diferença de desempenho se torna ainda mais visível. O tempo médio de remoção nas </w:t>
+      </w:r>
+      <w:proofErr w:type="spellStart"/>
+      <w:r>
+        <w:rPr>
+          <w:lang w:val="pt-BR"/>
+        </w:rPr>
+        <w:t>BSTs</w:t>
+      </w:r>
+      <w:proofErr w:type="spellEnd"/>
+      <w:r>
+        <w:rPr>
+          <w:lang w:val="pt-BR"/>
+        </w:rPr>
+        <w:t xml:space="preserve"> continua mais alto, enquanto as AVLS mantêm uma performance mais uniforme e rápida. Isso acontece porque, ao remover elementos, a AVL ajusta a estrutura da árvore para evitar o desbalanceamento, o que reduz a profundidade dos nós.</w:t>
+      </w:r>
+    </w:p>
+    <w:p>
+      <w:pPr>
+        <w:spacing w:line="360" w:lineRule="auto"/>
+        <w:jc w:val="both"/>
+        <w:rPr>
+          <w:lang w:val="pt-BR"/>
+        </w:rPr>
+      </w:pPr>
+      <w:r>
+        <w:rPr>
+          <w:lang w:val="pt-BR"/>
+        </w:rPr>
+        <w:tab/>
+      </w:r>
     </w:p>
     <w:p>
       <w:pPr>

--- a/informacoes_projeto/RELATORIO_PROJETO.docx
+++ b/informacoes_projeto/RELATORIO_PROJETO.docx
@@ -2838,14 +2838,12 @@
         </w:rPr>
         <w:t xml:space="preserve">, mas </w:t>
       </w:r>
-      <w:proofErr w:type="gramStart"/>
-      <w:r>
-        <w:rPr>
-          <w:lang w:val="pt-BR"/>
-        </w:rPr>
-        <w:t>as diferença</w:t>
-      </w:r>
-      <w:proofErr w:type="gramEnd"/>
+      <w:r>
+        <w:rPr>
+          <w:lang w:val="pt-BR"/>
+        </w:rPr>
+        <w:t>as diferenças</w:t>
+      </w:r>
       <w:r>
         <w:rPr>
           <w:lang w:val="pt-BR"/>
@@ -4383,6 +4381,394 @@
     <w:p>
       <w:pPr>
         <w:spacing w:line="360" w:lineRule="auto"/>
+        <w:jc w:val="center"/>
+        <w:rPr>
+          <w:lang w:val="pt-BR"/>
+        </w:rPr>
+      </w:pPr>
+      <w:r>
+        <w:rPr>
+          <w:noProof/>
+          <w:lang w:val="pt-BR"/>
+        </w:rPr>
+        <w:lastRenderedPageBreak/>
+        <w:drawing>
+          <wp:inline distT="0" distB="0" distL="0" distR="0" wp14:anchorId="37E68027" wp14:editId="11ABBC80">
+            <wp:extent cx="5943600" cy="2010410"/>
+            <wp:effectExtent l="0" t="0" r="0" b="0"/>
+            <wp:docPr id="574280685" name="Picture 11" descr="A graph with blue and pink bars&#10;&#10;Description automatically generated"/>
+            <wp:cNvGraphicFramePr>
+              <a:graphicFrameLocks xmlns:a="http://schemas.openxmlformats.org/drawingml/2006/main" noChangeAspect="1"/>
+            </wp:cNvGraphicFramePr>
+            <a:graphic xmlns:a="http://schemas.openxmlformats.org/drawingml/2006/main">
+              <a:graphicData uri="http://schemas.openxmlformats.org/drawingml/2006/picture">
+                <pic:pic xmlns:pic="http://schemas.openxmlformats.org/drawingml/2006/picture">
+                  <pic:nvPicPr>
+                    <pic:cNvPr id="574280685" name="Picture 11" descr="A graph with blue and pink bars&#10;&#10;Description automatically generated"/>
+                    <pic:cNvPicPr/>
+                  </pic:nvPicPr>
+                  <pic:blipFill>
+                    <a:blip r:embed="rId16" cstate="print">
+                      <a:extLst>
+                        <a:ext uri="{28A0092B-C50C-407E-A947-70E740481C1C}">
+                          <a14:useLocalDpi xmlns:a14="http://schemas.microsoft.com/office/drawing/2010/main" val="0"/>
+                        </a:ext>
+                      </a:extLst>
+                    </a:blip>
+                    <a:stretch>
+                      <a:fillRect/>
+                    </a:stretch>
+                  </pic:blipFill>
+                  <pic:spPr>
+                    <a:xfrm>
+                      <a:off x="0" y="0"/>
+                      <a:ext cx="5943600" cy="2010410"/>
+                    </a:xfrm>
+                    <a:prstGeom prst="rect">
+                      <a:avLst/>
+                    </a:prstGeom>
+                  </pic:spPr>
+                </pic:pic>
+              </a:graphicData>
+            </a:graphic>
+          </wp:inline>
+        </w:drawing>
+      </w:r>
+    </w:p>
+    <w:p>
+      <w:pPr>
+        <w:spacing w:line="360" w:lineRule="auto"/>
+        <w:jc w:val="center"/>
+        <w:rPr>
+          <w:lang w:val="pt-BR"/>
+        </w:rPr>
+      </w:pPr>
+      <w:r>
+        <w:rPr>
+          <w:lang w:val="pt-BR"/>
+        </w:rPr>
+        <w:t xml:space="preserve">Figura 13: </w:t>
+      </w:r>
+      <w:r>
+        <w:rPr>
+          <w:lang w:val="pt-BR"/>
+        </w:rPr>
+        <w:t xml:space="preserve">Gráfico da quantidade média de comparações de </w:t>
+      </w:r>
+      <w:r>
+        <w:rPr>
+          <w:lang w:val="pt-BR"/>
+        </w:rPr>
+        <w:t>remoçã</w:t>
+      </w:r>
+      <w:r>
+        <w:rPr>
+          <w:lang w:val="pt-BR"/>
+        </w:rPr>
+        <w:t>o</w:t>
+      </w:r>
+      <w:r>
+        <w:rPr>
+          <w:lang w:val="pt-BR"/>
+        </w:rPr>
+        <w:t xml:space="preserve"> de 10 objetos em </w:t>
+      </w:r>
+      <w:proofErr w:type="spellStart"/>
+      <w:r>
+        <w:rPr>
+          <w:lang w:val="pt-BR"/>
+        </w:rPr>
+        <w:t>BSTs</w:t>
+      </w:r>
+      <w:proofErr w:type="spellEnd"/>
+      <w:r>
+        <w:rPr>
+          <w:lang w:val="pt-BR"/>
+        </w:rPr>
+        <w:t xml:space="preserve"> e </w:t>
+      </w:r>
+      <w:proofErr w:type="spellStart"/>
+      <w:r>
+        <w:rPr>
+          <w:lang w:val="pt-BR"/>
+        </w:rPr>
+        <w:t>AVLs</w:t>
+      </w:r>
+      <w:proofErr w:type="spellEnd"/>
+      <w:r>
+        <w:rPr>
+          <w:lang w:val="pt-BR"/>
+        </w:rPr>
+        <w:t>.</w:t>
+      </w:r>
+    </w:p>
+    <w:p>
+      <w:pPr>
+        <w:spacing w:line="360" w:lineRule="auto"/>
+        <w:jc w:val="center"/>
+        <w:rPr>
+          <w:lang w:val="pt-BR"/>
+        </w:rPr>
+      </w:pPr>
+    </w:p>
+    <w:p>
+      <w:pPr>
+        <w:spacing w:line="360" w:lineRule="auto"/>
+        <w:jc w:val="center"/>
+        <w:rPr>
+          <w:lang w:val="pt-BR"/>
+        </w:rPr>
+      </w:pPr>
+      <w:r>
+        <w:rPr>
+          <w:noProof/>
+          <w:lang w:val="pt-BR"/>
+        </w:rPr>
+        <w:drawing>
+          <wp:inline distT="0" distB="0" distL="0" distR="0" wp14:anchorId="62E34094" wp14:editId="2AA2A348">
+            <wp:extent cx="5943600" cy="2010410"/>
+            <wp:effectExtent l="0" t="0" r="0" b="0"/>
+            <wp:docPr id="303385932" name="Picture 12" descr="A graph with blue and pink bars&#10;&#10;Description automatically generated"/>
+            <wp:cNvGraphicFramePr>
+              <a:graphicFrameLocks xmlns:a="http://schemas.openxmlformats.org/drawingml/2006/main" noChangeAspect="1"/>
+            </wp:cNvGraphicFramePr>
+            <a:graphic xmlns:a="http://schemas.openxmlformats.org/drawingml/2006/main">
+              <a:graphicData uri="http://schemas.openxmlformats.org/drawingml/2006/picture">
+                <pic:pic xmlns:pic="http://schemas.openxmlformats.org/drawingml/2006/picture">
+                  <pic:nvPicPr>
+                    <pic:cNvPr id="303385932" name="Picture 12" descr="A graph with blue and pink bars&#10;&#10;Description automatically generated"/>
+                    <pic:cNvPicPr/>
+                  </pic:nvPicPr>
+                  <pic:blipFill>
+                    <a:blip r:embed="rId17" cstate="print">
+                      <a:extLst>
+                        <a:ext uri="{28A0092B-C50C-407E-A947-70E740481C1C}">
+                          <a14:useLocalDpi xmlns:a14="http://schemas.microsoft.com/office/drawing/2010/main" val="0"/>
+                        </a:ext>
+                      </a:extLst>
+                    </a:blip>
+                    <a:stretch>
+                      <a:fillRect/>
+                    </a:stretch>
+                  </pic:blipFill>
+                  <pic:spPr>
+                    <a:xfrm>
+                      <a:off x="0" y="0"/>
+                      <a:ext cx="5943600" cy="2010410"/>
+                    </a:xfrm>
+                    <a:prstGeom prst="rect">
+                      <a:avLst/>
+                    </a:prstGeom>
+                  </pic:spPr>
+                </pic:pic>
+              </a:graphicData>
+            </a:graphic>
+          </wp:inline>
+        </w:drawing>
+      </w:r>
+    </w:p>
+    <w:p>
+      <w:pPr>
+        <w:spacing w:line="360" w:lineRule="auto"/>
+        <w:jc w:val="center"/>
+        <w:rPr>
+          <w:lang w:val="pt-BR"/>
+        </w:rPr>
+      </w:pPr>
+      <w:r>
+        <w:rPr>
+          <w:lang w:val="pt-BR"/>
+        </w:rPr>
+        <w:t xml:space="preserve">Figura 14: Gráfico da quantidade média de comparações de remoção de 100 objetos em </w:t>
+      </w:r>
+      <w:proofErr w:type="spellStart"/>
+      <w:r>
+        <w:rPr>
+          <w:lang w:val="pt-BR"/>
+        </w:rPr>
+        <w:t>BSTs</w:t>
+      </w:r>
+      <w:proofErr w:type="spellEnd"/>
+      <w:r>
+        <w:rPr>
+          <w:lang w:val="pt-BR"/>
+        </w:rPr>
+        <w:t xml:space="preserve"> e </w:t>
+      </w:r>
+      <w:proofErr w:type="spellStart"/>
+      <w:r>
+        <w:rPr>
+          <w:lang w:val="pt-BR"/>
+        </w:rPr>
+        <w:t>AVLs</w:t>
+      </w:r>
+      <w:proofErr w:type="spellEnd"/>
+      <w:r>
+        <w:rPr>
+          <w:lang w:val="pt-BR"/>
+        </w:rPr>
+        <w:t>.</w:t>
+      </w:r>
+    </w:p>
+    <w:p>
+      <w:pPr>
+        <w:spacing w:line="360" w:lineRule="auto"/>
+        <w:jc w:val="center"/>
+        <w:rPr>
+          <w:lang w:val="pt-BR"/>
+        </w:rPr>
+      </w:pPr>
+    </w:p>
+    <w:p>
+      <w:pPr>
+        <w:spacing w:line="360" w:lineRule="auto"/>
+        <w:jc w:val="both"/>
+        <w:rPr>
+          <w:lang w:val="pt-BR"/>
+        </w:rPr>
+      </w:pPr>
+      <w:r>
+        <w:rPr>
+          <w:lang w:val="pt-BR"/>
+        </w:rPr>
+        <w:tab/>
+        <w:t xml:space="preserve">Os gráficos acima </w:t>
+      </w:r>
+      <w:proofErr w:type="spellStart"/>
+      <w:r>
+        <w:rPr>
+          <w:lang w:val="pt-BR"/>
+        </w:rPr>
+        <w:t>ilustam</w:t>
+      </w:r>
+      <w:proofErr w:type="spellEnd"/>
+      <w:r>
+        <w:rPr>
+          <w:lang w:val="pt-BR"/>
+        </w:rPr>
+        <w:t xml:space="preserve"> bem como as árvores AVL são mais eficientes nas quantidades de comparações feitas durante a remoção de itens, tanto para 10 quanto para 100 objetos. Na Figura 13, com a remoção de 10 itens, fica claro que as </w:t>
+      </w:r>
+      <w:proofErr w:type="spellStart"/>
+      <w:r>
+        <w:rPr>
+          <w:lang w:val="pt-BR"/>
+        </w:rPr>
+        <w:t>AVLs</w:t>
+      </w:r>
+      <w:proofErr w:type="spellEnd"/>
+      <w:r>
+        <w:rPr>
+          <w:lang w:val="pt-BR"/>
+        </w:rPr>
+        <w:t xml:space="preserve"> necessitam de </w:t>
+      </w:r>
+      <w:proofErr w:type="gramStart"/>
+      <w:r>
+        <w:rPr>
+          <w:lang w:val="pt-BR"/>
+        </w:rPr>
+        <w:t>um número menor de</w:t>
+      </w:r>
+      <w:proofErr w:type="gramEnd"/>
+      <w:r>
+        <w:rPr>
+          <w:lang w:val="pt-BR"/>
+        </w:rPr>
+        <w:t xml:space="preserve"> comparações na maior ia dos casos, comparado às </w:t>
+      </w:r>
+      <w:proofErr w:type="spellStart"/>
+      <w:r>
+        <w:rPr>
+          <w:lang w:val="pt-BR"/>
+        </w:rPr>
+        <w:t>BSTs</w:t>
+      </w:r>
+      <w:proofErr w:type="spellEnd"/>
+      <w:r>
+        <w:rPr>
+          <w:lang w:val="pt-BR"/>
+        </w:rPr>
+        <w:t xml:space="preserve">. Esse menor número de comparações reflete o balanceamento das </w:t>
+      </w:r>
+      <w:proofErr w:type="spellStart"/>
+      <w:r>
+        <w:rPr>
+          <w:lang w:val="pt-BR"/>
+        </w:rPr>
+        <w:t>AVLs</w:t>
+      </w:r>
+      <w:proofErr w:type="spellEnd"/>
+      <w:r>
+        <w:rPr>
+          <w:lang w:val="pt-BR"/>
+        </w:rPr>
+        <w:t>, que mantém os nós mais próximos da raiz, facilitando o acesso aos elementos e diminuindo o trabalho necessário para localizar e remover os nós.</w:t>
+      </w:r>
+    </w:p>
+    <w:p>
+      <w:pPr>
+        <w:spacing w:line="360" w:lineRule="auto"/>
+        <w:ind w:firstLine="720"/>
+        <w:jc w:val="both"/>
+        <w:rPr>
+          <w:lang w:val="pt-BR"/>
+        </w:rPr>
+      </w:pPr>
+      <w:r>
+        <w:rPr>
+          <w:lang w:val="pt-BR"/>
+        </w:rPr>
+        <w:lastRenderedPageBreak/>
+        <w:t>Quando o número de objetos removidos aumenta, como na Figura 14 com 100 itens, essa diferença se mantém. A AVL continua se destacando com uma quantidade média de comparações menor, reforçando a eficiência desse tipo de árvore em operações de remoção. Como a AVL está constantemente balanceada, a profundidade média dos nós se mantém baixa, o que reduz a quantidade de comparações necessárias para encontrar e remover os elementos.</w:t>
+      </w:r>
+    </w:p>
+    <w:p>
+      <w:pPr>
+        <w:spacing w:line="360" w:lineRule="auto"/>
+        <w:ind w:firstLine="720"/>
+        <w:jc w:val="both"/>
+        <w:rPr>
+          <w:lang w:val="pt-BR"/>
+        </w:rPr>
+      </w:pPr>
+      <w:r>
+        <w:rPr>
+          <w:lang w:val="pt-BR"/>
+        </w:rPr>
+        <w:t xml:space="preserve">No geral, os resultados mostram que as árvores </w:t>
+      </w:r>
+      <w:proofErr w:type="spellStart"/>
+      <w:r>
+        <w:rPr>
+          <w:lang w:val="pt-BR"/>
+        </w:rPr>
+        <w:t>AVLs</w:t>
+      </w:r>
+      <w:proofErr w:type="spellEnd"/>
+      <w:r>
+        <w:rPr>
+          <w:lang w:val="pt-BR"/>
+        </w:rPr>
+        <w:t xml:space="preserve"> levam vantagem sobre as </w:t>
+      </w:r>
+      <w:proofErr w:type="spellStart"/>
+      <w:r>
+        <w:rPr>
+          <w:lang w:val="pt-BR"/>
+        </w:rPr>
+        <w:t>BSTs</w:t>
+      </w:r>
+      <w:proofErr w:type="spellEnd"/>
+      <w:r>
+        <w:rPr>
+          <w:lang w:val="pt-BR"/>
+        </w:rPr>
+        <w:t xml:space="preserve"> nas três operações. A AVL mantém um desempenho mais consistente e eficiente graças ao balanceamento automático, que limita a altura da árvore e reduz o número de comparações e o tempo necessário para cada operação. Em operações de busca e remoção, essa diferença se torna ainda mais evidente, com a AVL sendo mais rápida e fazendo menos comparações, enquanto a BST sofre com o desbalanceamento, ficando mais lenta à medida que os dados aumentam. Então, em aplicações que exigem muitas operações e dados variados, a AVL é a escolha ideal, garantindo uma performance superior e mais estável.</w:t>
+      </w:r>
+    </w:p>
+    <w:p>
+      <w:pPr>
+        <w:spacing w:line="360" w:lineRule="auto"/>
         <w:jc w:val="both"/>
         <w:rPr>
           <w:lang w:val="pt-BR"/>
@@ -4488,7 +4874,14 @@
           <w:lang w:val="pt-BR"/>
         </w:rPr>
         <w:tab/>
-        <w:t xml:space="preserve">Também gostei muito de tentar aplicar os princípios de programação orientada a objetos e de modelagem de software, que estamos estudando na disciplina de Projeto de Software, ao desenvolvimento do projeto. Mesmo se tratando de um programa bastante pequeno e simples, conceitos como encapsulamento, modularidade e responsabilidade única realmente ajudaram a estruturar um sistema coeso e bastante fácil de alterar conforme novas necessidades do grupo surgiram. Especificamente, classes, como Escola, </w:t>
+        <w:t xml:space="preserve">Também gostei muito de tentar aplicar os princípios de programação orientada a objetos e de modelagem de software, que estamos estudando na disciplina de Projeto de Software, ao desenvolvimento do projeto. Mesmo se tratando de um programa bastante </w:t>
+      </w:r>
+      <w:r>
+        <w:rPr>
+          <w:lang w:val="pt-BR"/>
+        </w:rPr>
+        <w:lastRenderedPageBreak/>
+        <w:t xml:space="preserve">pequeno e simples, conceitos como encapsulamento, modularidade e responsabilidade única realmente ajudaram a estruturar um sistema coeso e bastante fácil de alterar conforme novas necessidades do grupo surgiram. Especificamente, classes, como Escola, </w:t>
       </w:r>
       <w:proofErr w:type="spellStart"/>
       <w:r>
@@ -5265,7 +5658,6 @@
   <w:style w:type="character" w:default="1" w:styleId="DefaultParagraphFont">
     <w:name w:val="Default Paragraph Font"/>
     <w:uiPriority w:val="1"/>
-    <w:semiHidden/>
     <w:unhideWhenUsed/>
   </w:style>
   <w:style w:type="table" w:default="1" w:styleId="TableNormal">

--- a/informacoes_projeto/RELATORIO_PROJETO.docx
+++ b/informacoes_projeto/RELATORIO_PROJETO.docx
@@ -2285,7 +2285,23 @@
         </w:rPr>
         <w:lastRenderedPageBreak/>
         <w:tab/>
-        <w:t>Cada instância da classe Escola é armazenada em um nó (classe Node) de uma árvore BST e outra árvore AVL, e serve como dado central de cada nó. O código da escola (</w:t>
+        <w:t>Cada instância da classe Escola é armazenada em um nó (</w:t>
+      </w:r>
+      <w:proofErr w:type="gramStart"/>
+      <w:r>
+        <w:rPr>
+          <w:rFonts w:ascii="Arial" w:hAnsi="Arial" w:cs="Arial"/>
+          <w:lang w:val="pt-BR"/>
+        </w:rPr>
+        <w:t>classe Node</w:t>
+      </w:r>
+      <w:proofErr w:type="gramEnd"/>
+      <w:r>
+        <w:rPr>
+          <w:rFonts w:ascii="Arial" w:hAnsi="Arial" w:cs="Arial"/>
+          <w:lang w:val="pt-BR"/>
+        </w:rPr>
+        <w:t>) de uma árvore BST e outra árvore AVL, e serve como dado central de cada nó. O código da escola (</w:t>
       </w:r>
       <w:proofErr w:type="spellStart"/>
       <w:r>
@@ -2411,7 +2427,23 @@
           <w:rFonts w:ascii="Arial" w:hAnsi="Arial" w:cs="Arial"/>
           <w:lang w:val="pt-BR"/>
         </w:rPr>
-        <w:t>, e consequentemente cada semestre, é representado por uma coleção de Nodes em uma árvore AVL e BST. Assim, foi necessário escolher ainda mais uma estrutura de dado para representar os diversos semestres que compõe o</w:t>
+        <w:t xml:space="preserve">, e consequentemente cada semestre, é representado por uma coleção </w:t>
+      </w:r>
+      <w:proofErr w:type="gramStart"/>
+      <w:r>
+        <w:rPr>
+          <w:rFonts w:ascii="Arial" w:hAnsi="Arial" w:cs="Arial"/>
+          <w:lang w:val="pt-BR"/>
+        </w:rPr>
+        <w:t>de Nodes</w:t>
+      </w:r>
+      <w:proofErr w:type="gramEnd"/>
+      <w:r>
+        <w:rPr>
+          <w:rFonts w:ascii="Arial" w:hAnsi="Arial" w:cs="Arial"/>
+          <w:lang w:val="pt-BR"/>
+        </w:rPr>
+        <w:t xml:space="preserve"> em uma árvore AVL e BST. Assim, foi necessário escolher ainda mais uma estrutura de dado para representar os diversos semestres que compõe o</w:t>
       </w:r>
       <w:r>
         <w:rPr>
@@ -3200,9 +3232,9 @@
           <w:szCs w:val="20"/>
           <w:lang w:val="pt-BR"/>
         </w:rPr>
-        <w:t xml:space="preserve"> Escola: { </w:t>
-      </w:r>
-      <w:proofErr w:type="spellStart"/>
+        <w:t xml:space="preserve"> Escola: </w:t>
+      </w:r>
+      <w:proofErr w:type="gramStart"/>
       <w:r>
         <w:rPr>
           <w:rFonts w:ascii="Consolas" w:hAnsi="Consolas" w:cs="Arial"/>
@@ -3210,9 +3242,9 @@
           <w:szCs w:val="20"/>
           <w:lang w:val="pt-BR"/>
         </w:rPr>
-        <w:t>codEsc</w:t>
-      </w:r>
-      <w:proofErr w:type="spellEnd"/>
+        <w:t xml:space="preserve">{ </w:t>
+      </w:r>
+      <w:proofErr w:type="spellStart"/>
       <w:r>
         <w:rPr>
           <w:rFonts w:ascii="Consolas" w:hAnsi="Consolas" w:cs="Arial"/>
@@ -3220,26 +3252,37 @@
           <w:szCs w:val="20"/>
           <w:lang w:val="pt-BR"/>
         </w:rPr>
-        <w:t>: 1001, nome: "Escola A", ... }</w:t>
-      </w:r>
-    </w:p>
-    <w:p>
-      <w:pPr>
-        <w:jc w:val="both"/>
+        <w:t>codEsc</w:t>
+      </w:r>
+      <w:proofErr w:type="spellEnd"/>
+      <w:proofErr w:type="gramEnd"/>
+      <w:r>
         <w:rPr>
           <w:rFonts w:ascii="Consolas" w:hAnsi="Consolas" w:cs="Arial"/>
           <w:sz w:val="20"/>
           <w:szCs w:val="20"/>
           <w:lang w:val="pt-BR"/>
         </w:rPr>
-      </w:pPr>
-      <w:r>
+        <w:t>: 1001, nome: "Escola A", ... }</w:t>
+      </w:r>
+    </w:p>
+    <w:p>
+      <w:pPr>
+        <w:jc w:val="both"/>
         <w:rPr>
           <w:rFonts w:ascii="Consolas" w:hAnsi="Consolas" w:cs="Arial"/>
           <w:sz w:val="20"/>
           <w:szCs w:val="20"/>
           <w:lang w:val="pt-BR"/>
         </w:rPr>
+      </w:pPr>
+      <w:r>
+        <w:rPr>
+          <w:rFonts w:ascii="Consolas" w:hAnsi="Consolas" w:cs="Arial"/>
+          <w:sz w:val="20"/>
+          <w:szCs w:val="20"/>
+          <w:lang w:val="pt-BR"/>
+        </w:rPr>
         <w:t xml:space="preserve">    </w:t>
       </w:r>
       <w:r>
@@ -3350,9 +3393,9 @@
           <w:szCs w:val="20"/>
           <w:lang w:val="pt-BR"/>
         </w:rPr>
-        <w:t xml:space="preserve"> Escola: { </w:t>
-      </w:r>
-      <w:proofErr w:type="spellStart"/>
+        <w:t xml:space="preserve"> Escola: </w:t>
+      </w:r>
+      <w:proofErr w:type="gramStart"/>
       <w:r>
         <w:rPr>
           <w:rFonts w:ascii="Consolas" w:hAnsi="Consolas" w:cs="Arial"/>
@@ -3360,9 +3403,9 @@
           <w:szCs w:val="20"/>
           <w:lang w:val="pt-BR"/>
         </w:rPr>
-        <w:t>codEsc</w:t>
-      </w:r>
-      <w:proofErr w:type="spellEnd"/>
+        <w:t xml:space="preserve">{ </w:t>
+      </w:r>
+      <w:proofErr w:type="spellStart"/>
       <w:r>
         <w:rPr>
           <w:rFonts w:ascii="Consolas" w:hAnsi="Consolas" w:cs="Arial"/>
@@ -3370,26 +3413,37 @@
           <w:szCs w:val="20"/>
           <w:lang w:val="pt-BR"/>
         </w:rPr>
-        <w:t>: 1010, nome: "Escola B", ... }</w:t>
-      </w:r>
-    </w:p>
-    <w:p>
-      <w:pPr>
-        <w:jc w:val="both"/>
+        <w:t>codEsc</w:t>
+      </w:r>
+      <w:proofErr w:type="spellEnd"/>
+      <w:proofErr w:type="gramEnd"/>
+      <w:r>
         <w:rPr>
           <w:rFonts w:ascii="Consolas" w:hAnsi="Consolas" w:cs="Arial"/>
           <w:sz w:val="20"/>
           <w:szCs w:val="20"/>
           <w:lang w:val="pt-BR"/>
         </w:rPr>
-      </w:pPr>
-      <w:r>
+        <w:t>: 1010, nome: "Escola B", ... }</w:t>
+      </w:r>
+    </w:p>
+    <w:p>
+      <w:pPr>
+        <w:jc w:val="both"/>
         <w:rPr>
           <w:rFonts w:ascii="Consolas" w:hAnsi="Consolas" w:cs="Arial"/>
           <w:sz w:val="20"/>
           <w:szCs w:val="20"/>
           <w:lang w:val="pt-BR"/>
         </w:rPr>
+      </w:pPr>
+      <w:r>
+        <w:rPr>
+          <w:rFonts w:ascii="Consolas" w:hAnsi="Consolas" w:cs="Arial"/>
+          <w:sz w:val="20"/>
+          <w:szCs w:val="20"/>
+          <w:lang w:val="pt-BR"/>
+        </w:rPr>
         <w:t xml:space="preserve">    </w:t>
       </w:r>
       <w:r>
@@ -3612,9 +3666,9 @@
           <w:szCs w:val="20"/>
           <w:lang w:val="pt-BR"/>
         </w:rPr>
-        <w:t xml:space="preserve"> Escola: { </w:t>
-      </w:r>
-      <w:proofErr w:type="spellStart"/>
+        <w:t xml:space="preserve"> Escola: </w:t>
+      </w:r>
+      <w:proofErr w:type="gramStart"/>
       <w:r>
         <w:rPr>
           <w:rFonts w:ascii="Consolas" w:hAnsi="Consolas" w:cs="Arial"/>
@@ -3622,9 +3676,9 @@
           <w:szCs w:val="20"/>
           <w:lang w:val="pt-BR"/>
         </w:rPr>
-        <w:t>codEsc</w:t>
-      </w:r>
-      <w:proofErr w:type="spellEnd"/>
+        <w:t xml:space="preserve">{ </w:t>
+      </w:r>
+      <w:proofErr w:type="spellStart"/>
       <w:r>
         <w:rPr>
           <w:rFonts w:ascii="Consolas" w:hAnsi="Consolas" w:cs="Arial"/>
@@ -3632,8 +3686,10 @@
           <w:szCs w:val="20"/>
           <w:lang w:val="pt-BR"/>
         </w:rPr>
-        <w:t xml:space="preserve">: </w:t>
-      </w:r>
+        <w:t>codEsc</w:t>
+      </w:r>
+      <w:proofErr w:type="spellEnd"/>
+      <w:proofErr w:type="gramEnd"/>
       <w:r>
         <w:rPr>
           <w:rFonts w:ascii="Consolas" w:hAnsi="Consolas" w:cs="Arial"/>
@@ -3641,7 +3697,7 @@
           <w:szCs w:val="20"/>
           <w:lang w:val="pt-BR"/>
         </w:rPr>
-        <w:t>1001</w:t>
+        <w:t xml:space="preserve">: </w:t>
       </w:r>
       <w:r>
         <w:rPr>
@@ -3650,7 +3706,7 @@
           <w:szCs w:val="20"/>
           <w:lang w:val="pt-BR"/>
         </w:rPr>
-        <w:t xml:space="preserve">, nome: "Escola </w:t>
+        <w:t>1001</w:t>
       </w:r>
       <w:r>
         <w:rPr>
@@ -3659,7 +3715,7 @@
           <w:szCs w:val="20"/>
           <w:lang w:val="pt-BR"/>
         </w:rPr>
-        <w:t>A</w:t>
+        <w:t xml:space="preserve">, nome: "Escola </w:t>
       </w:r>
       <w:r>
         <w:rPr>
@@ -3668,26 +3724,35 @@
           <w:szCs w:val="20"/>
           <w:lang w:val="pt-BR"/>
         </w:rPr>
-        <w:t>", ... }</w:t>
-      </w:r>
-    </w:p>
-    <w:p>
-      <w:pPr>
-        <w:jc w:val="both"/>
+        <w:t>A</w:t>
+      </w:r>
+      <w:r>
         <w:rPr>
           <w:rFonts w:ascii="Consolas" w:hAnsi="Consolas" w:cs="Arial"/>
           <w:sz w:val="20"/>
           <w:szCs w:val="20"/>
           <w:lang w:val="pt-BR"/>
         </w:rPr>
-      </w:pPr>
-      <w:r>
+        <w:t>", ... }</w:t>
+      </w:r>
+    </w:p>
+    <w:p>
+      <w:pPr>
+        <w:jc w:val="both"/>
         <w:rPr>
           <w:rFonts w:ascii="Consolas" w:hAnsi="Consolas" w:cs="Arial"/>
           <w:sz w:val="20"/>
           <w:szCs w:val="20"/>
           <w:lang w:val="pt-BR"/>
         </w:rPr>
+      </w:pPr>
+      <w:r>
+        <w:rPr>
+          <w:rFonts w:ascii="Consolas" w:hAnsi="Consolas" w:cs="Arial"/>
+          <w:sz w:val="20"/>
+          <w:szCs w:val="20"/>
+          <w:lang w:val="pt-BR"/>
+        </w:rPr>
         <w:t xml:space="preserve">    </w:t>
       </w:r>
       <w:r>
@@ -3856,9 +3921,9 @@
           <w:szCs w:val="20"/>
           <w:lang w:val="pt-BR"/>
         </w:rPr>
-        <w:t xml:space="preserve"> Escola: { </w:t>
-      </w:r>
-      <w:proofErr w:type="spellStart"/>
+        <w:t xml:space="preserve"> Escola: </w:t>
+      </w:r>
+      <w:proofErr w:type="gramStart"/>
       <w:r>
         <w:rPr>
           <w:rFonts w:ascii="Consolas" w:hAnsi="Consolas" w:cs="Arial"/>
@@ -3866,9 +3931,9 @@
           <w:szCs w:val="20"/>
           <w:lang w:val="pt-BR"/>
         </w:rPr>
-        <w:t>codEsc</w:t>
-      </w:r>
-      <w:proofErr w:type="spellEnd"/>
+        <w:t xml:space="preserve">{ </w:t>
+      </w:r>
+      <w:proofErr w:type="spellStart"/>
       <w:r>
         <w:rPr>
           <w:rFonts w:ascii="Consolas" w:hAnsi="Consolas" w:cs="Arial"/>
@@ -3876,8 +3941,10 @@
           <w:szCs w:val="20"/>
           <w:lang w:val="pt-BR"/>
         </w:rPr>
-        <w:t xml:space="preserve">: </w:t>
-      </w:r>
+        <w:t>codEsc</w:t>
+      </w:r>
+      <w:proofErr w:type="spellEnd"/>
+      <w:proofErr w:type="gramEnd"/>
       <w:r>
         <w:rPr>
           <w:rFonts w:ascii="Consolas" w:hAnsi="Consolas" w:cs="Arial"/>
@@ -3885,7 +3952,7 @@
           <w:szCs w:val="20"/>
           <w:lang w:val="pt-BR"/>
         </w:rPr>
-        <w:t>1001</w:t>
+        <w:t xml:space="preserve">: </w:t>
       </w:r>
       <w:r>
         <w:rPr>
@@ -3894,26 +3961,35 @@
           <w:szCs w:val="20"/>
           <w:lang w:val="pt-BR"/>
         </w:rPr>
-        <w:t>, nome: "Escola X", ... }</w:t>
-      </w:r>
-    </w:p>
-    <w:p>
-      <w:pPr>
-        <w:jc w:val="both"/>
+        <w:t>1001</w:t>
+      </w:r>
+      <w:r>
         <w:rPr>
           <w:rFonts w:ascii="Consolas" w:hAnsi="Consolas" w:cs="Arial"/>
           <w:sz w:val="20"/>
           <w:szCs w:val="20"/>
           <w:lang w:val="pt-BR"/>
         </w:rPr>
-      </w:pPr>
-      <w:r>
+        <w:t>, nome: "Escola X", ... }</w:t>
+      </w:r>
+    </w:p>
+    <w:p>
+      <w:pPr>
+        <w:jc w:val="both"/>
         <w:rPr>
           <w:rFonts w:ascii="Consolas" w:hAnsi="Consolas" w:cs="Arial"/>
           <w:sz w:val="20"/>
           <w:szCs w:val="20"/>
           <w:lang w:val="pt-BR"/>
         </w:rPr>
+      </w:pPr>
+      <w:r>
+        <w:rPr>
+          <w:rFonts w:ascii="Consolas" w:hAnsi="Consolas" w:cs="Arial"/>
+          <w:sz w:val="20"/>
+          <w:szCs w:val="20"/>
+          <w:lang w:val="pt-BR"/>
+        </w:rPr>
         <w:t xml:space="preserve">         </w:t>
       </w:r>
       <w:r>
@@ -3988,9 +4064,9 @@
           <w:szCs w:val="20"/>
           <w:lang w:val="pt-BR"/>
         </w:rPr>
-        <w:t xml:space="preserve"> Escola: { </w:t>
-      </w:r>
-      <w:proofErr w:type="spellStart"/>
+        <w:t xml:space="preserve"> Escola: </w:t>
+      </w:r>
+      <w:proofErr w:type="gramStart"/>
       <w:r>
         <w:rPr>
           <w:rFonts w:ascii="Consolas" w:hAnsi="Consolas" w:cs="Arial"/>
@@ -3998,9 +4074,9 @@
           <w:szCs w:val="20"/>
           <w:lang w:val="pt-BR"/>
         </w:rPr>
-        <w:t>codEsc</w:t>
-      </w:r>
-      <w:proofErr w:type="spellEnd"/>
+        <w:t xml:space="preserve">{ </w:t>
+      </w:r>
+      <w:proofErr w:type="spellStart"/>
       <w:r>
         <w:rPr>
           <w:rFonts w:ascii="Consolas" w:hAnsi="Consolas" w:cs="Arial"/>
@@ -4008,8 +4084,10 @@
           <w:szCs w:val="20"/>
           <w:lang w:val="pt-BR"/>
         </w:rPr>
-        <w:t xml:space="preserve">: </w:t>
-      </w:r>
+        <w:t>codEsc</w:t>
+      </w:r>
+      <w:proofErr w:type="spellEnd"/>
+      <w:proofErr w:type="gramEnd"/>
       <w:r>
         <w:rPr>
           <w:rFonts w:ascii="Consolas" w:hAnsi="Consolas" w:cs="Arial"/>
@@ -4017,7 +4095,7 @@
           <w:szCs w:val="20"/>
           <w:lang w:val="pt-BR"/>
         </w:rPr>
-        <w:t>1010</w:t>
+        <w:t xml:space="preserve">: </w:t>
       </w:r>
       <w:r>
         <w:rPr>
@@ -4026,26 +4104,35 @@
           <w:szCs w:val="20"/>
           <w:lang w:val="pt-BR"/>
         </w:rPr>
-        <w:t>, nome: "Escola Y", ... }</w:t>
-      </w:r>
-    </w:p>
-    <w:p>
-      <w:pPr>
-        <w:jc w:val="both"/>
+        <w:t>1010</w:t>
+      </w:r>
+      <w:r>
         <w:rPr>
           <w:rFonts w:ascii="Consolas" w:hAnsi="Consolas" w:cs="Arial"/>
           <w:sz w:val="20"/>
           <w:szCs w:val="20"/>
           <w:lang w:val="pt-BR"/>
         </w:rPr>
-      </w:pPr>
-      <w:r>
+        <w:t>, nome: "Escola Y", ... }</w:t>
+      </w:r>
+    </w:p>
+    <w:p>
+      <w:pPr>
+        <w:jc w:val="both"/>
         <w:rPr>
           <w:rFonts w:ascii="Consolas" w:hAnsi="Consolas" w:cs="Arial"/>
           <w:sz w:val="20"/>
           <w:szCs w:val="20"/>
           <w:lang w:val="pt-BR"/>
         </w:rPr>
+      </w:pPr>
+      <w:r>
+        <w:rPr>
+          <w:rFonts w:ascii="Consolas" w:hAnsi="Consolas" w:cs="Arial"/>
+          <w:sz w:val="20"/>
+          <w:szCs w:val="20"/>
+          <w:lang w:val="pt-BR"/>
+        </w:rPr>
         <w:t xml:space="preserve">         </w:t>
       </w:r>
       <w:r>
@@ -4270,12 +4357,21 @@
         <w:t xml:space="preserve"> (importada da biblioteca </w:t>
       </w:r>
       <w:proofErr w:type="spellStart"/>
-      <w:r>
-        <w:rPr>
-          <w:rFonts w:ascii="Arial" w:hAnsi="Arial" w:cs="Arial"/>
-          <w:lang w:val="pt-BR"/>
-        </w:rPr>
-        <w:t>java.util.ArrayList</w:t>
+      <w:proofErr w:type="gramStart"/>
+      <w:r>
+        <w:rPr>
+          <w:rFonts w:ascii="Arial" w:hAnsi="Arial" w:cs="Arial"/>
+          <w:lang w:val="pt-BR"/>
+        </w:rPr>
+        <w:t>java.util</w:t>
+      </w:r>
+      <w:proofErr w:type="gramEnd"/>
+      <w:r>
+        <w:rPr>
+          <w:rFonts w:ascii="Arial" w:hAnsi="Arial" w:cs="Arial"/>
+          <w:lang w:val="pt-BR"/>
+        </w:rPr>
+        <w:t>.ArrayList</w:t>
       </w:r>
       <w:proofErr w:type="spellEnd"/>
       <w:r>
@@ -4315,7 +4411,21 @@
           <w:rFonts w:ascii="Arial" w:hAnsi="Arial" w:cs="Arial"/>
           <w:lang w:val="pt-BR"/>
         </w:rPr>
-        <w:t xml:space="preserve"> dessa classe (Figura x). A travessia em ordem é particularmente interessante pois permite manter as escolas ordenadas (BARNETT &amp; TONGO, 2008; GOODRICH et al., 2011).  por meio de seus números de identificação na </w:t>
+        <w:t xml:space="preserve"> dessa classe (Figura </w:t>
+      </w:r>
+      <w:r>
+        <w:rPr>
+          <w:rFonts w:ascii="Arial" w:hAnsi="Arial" w:cs="Arial"/>
+          <w:lang w:val="pt-BR"/>
+        </w:rPr>
+        <w:t>3</w:t>
+      </w:r>
+      <w:r>
+        <w:rPr>
+          <w:rFonts w:ascii="Arial" w:hAnsi="Arial" w:cs="Arial"/>
+          <w:lang w:val="pt-BR"/>
+        </w:rPr>
+        <w:t xml:space="preserve">). A travessia em ordem é particularmente interessante pois permite manter as escolas ordenadas (BARNETT &amp; TONGO, 2008; GOODRICH et al., 2011).  por meio de seus números de identificação na </w:t>
       </w:r>
       <w:proofErr w:type="spellStart"/>
       <w:r>
@@ -4562,7 +4672,21 @@
           <w:rFonts w:ascii="Arial" w:hAnsi="Arial" w:cs="Arial"/>
           <w:lang w:val="pt-BR"/>
         </w:rPr>
-        <w:t>escolhido que não possui elementos repetidos. De forma parecida com a travessia, tem o método principal público e o método auxiliar privado, uma estratégia que foi usada para muitos outros métodos da implementação (Figura x).</w:t>
+        <w:t xml:space="preserve">escolhido que não possui elementos repetidos. De forma parecida com a travessia, tem o método principal público e o método auxiliar privado, uma estratégia que foi usada para muitos outros métodos da implementação (Figura </w:t>
+      </w:r>
+      <w:r>
+        <w:rPr>
+          <w:rFonts w:ascii="Arial" w:hAnsi="Arial" w:cs="Arial"/>
+          <w:lang w:val="pt-BR"/>
+        </w:rPr>
+        <w:t>4</w:t>
+      </w:r>
+      <w:r>
+        <w:rPr>
+          <w:rFonts w:ascii="Arial" w:hAnsi="Arial" w:cs="Arial"/>
+          <w:lang w:val="pt-BR"/>
+        </w:rPr>
+        <w:t>).</w:t>
       </w:r>
     </w:p>
     <w:p>
@@ -4602,7 +4726,7 @@
           <w:kern w:val="0"/>
           <w:sz w:val="21"/>
           <w:szCs w:val="21"/>
-          <w:lang w:eastAsia="pt-BR"/>
+          <w:lang w:val="pt-BR" w:eastAsia="pt-BR"/>
           <w14:ligatures w14:val="none"/>
         </w:rPr>
       </w:pPr>
@@ -4625,7 +4749,7 @@
           <w:kern w:val="0"/>
           <w:sz w:val="21"/>
           <w:szCs w:val="21"/>
-          <w:lang w:eastAsia="pt-BR"/>
+          <w:lang w:val="pt-BR" w:eastAsia="pt-BR"/>
           <w14:ligatures w14:val="none"/>
         </w:rPr>
         <w:t>Node</w:t>
@@ -4637,11 +4761,13 @@
           <w:kern w:val="0"/>
           <w:sz w:val="21"/>
           <w:szCs w:val="21"/>
-          <w:lang w:eastAsia="pt-BR"/>
+          <w:lang w:val="pt-BR" w:eastAsia="pt-BR"/>
           <w14:ligatures w14:val="none"/>
         </w:rPr>
         <w:t xml:space="preserve"> </w:t>
       </w:r>
+      <w:proofErr w:type="spellStart"/>
+      <w:proofErr w:type="gramStart"/>
       <w:r>
         <w:rPr>
           <w:rFonts w:ascii="Arial" w:eastAsia="Times New Roman" w:hAnsi="Arial" w:cs="Arial"/>
@@ -4649,23 +4775,26 @@
           <w:kern w:val="0"/>
           <w:sz w:val="21"/>
           <w:szCs w:val="21"/>
-          <w:lang w:eastAsia="pt-BR"/>
+          <w:lang w:val="pt-BR" w:eastAsia="pt-BR"/>
           <w14:ligatures w14:val="none"/>
         </w:rPr>
         <w:t>search</w:t>
       </w:r>
-      <w:r>
-        <w:rPr>
-          <w:rFonts w:ascii="Arial" w:eastAsia="Times New Roman" w:hAnsi="Arial" w:cs="Arial"/>
-          <w:color w:val="CCCCCC"/>
-          <w:kern w:val="0"/>
-          <w:sz w:val="21"/>
-          <w:szCs w:val="21"/>
-          <w:lang w:eastAsia="pt-BR"/>
+      <w:proofErr w:type="spellEnd"/>
+      <w:r>
+        <w:rPr>
+          <w:rFonts w:ascii="Arial" w:eastAsia="Times New Roman" w:hAnsi="Arial" w:cs="Arial"/>
+          <w:color w:val="CCCCCC"/>
+          <w:kern w:val="0"/>
+          <w:sz w:val="21"/>
+          <w:szCs w:val="21"/>
+          <w:lang w:val="pt-BR" w:eastAsia="pt-BR"/>
           <w14:ligatures w14:val="none"/>
         </w:rPr>
         <w:t>(</w:t>
       </w:r>
+      <w:proofErr w:type="spellStart"/>
+      <w:proofErr w:type="gramEnd"/>
       <w:r>
         <w:rPr>
           <w:rFonts w:ascii="Arial" w:eastAsia="Times New Roman" w:hAnsi="Arial" w:cs="Arial"/>
@@ -4673,23 +4802,25 @@
           <w:kern w:val="0"/>
           <w:sz w:val="21"/>
           <w:szCs w:val="21"/>
-          <w:lang w:eastAsia="pt-BR"/>
+          <w:lang w:val="pt-BR" w:eastAsia="pt-BR"/>
           <w14:ligatures w14:val="none"/>
         </w:rPr>
         <w:t>int</w:t>
       </w:r>
-      <w:r>
-        <w:rPr>
-          <w:rFonts w:ascii="Arial" w:eastAsia="Times New Roman" w:hAnsi="Arial" w:cs="Arial"/>
-          <w:color w:val="CCCCCC"/>
-          <w:kern w:val="0"/>
-          <w:sz w:val="21"/>
-          <w:szCs w:val="21"/>
-          <w:lang w:eastAsia="pt-BR"/>
+      <w:proofErr w:type="spellEnd"/>
+      <w:r>
+        <w:rPr>
+          <w:rFonts w:ascii="Arial" w:eastAsia="Times New Roman" w:hAnsi="Arial" w:cs="Arial"/>
+          <w:color w:val="CCCCCC"/>
+          <w:kern w:val="0"/>
+          <w:sz w:val="21"/>
+          <w:szCs w:val="21"/>
+          <w:lang w:val="pt-BR" w:eastAsia="pt-BR"/>
           <w14:ligatures w14:val="none"/>
         </w:rPr>
         <w:t xml:space="preserve"> </w:t>
       </w:r>
+      <w:proofErr w:type="spellStart"/>
       <w:r>
         <w:rPr>
           <w:rFonts w:ascii="Arial" w:eastAsia="Times New Roman" w:hAnsi="Arial" w:cs="Arial"/>
@@ -4697,19 +4828,20 @@
           <w:kern w:val="0"/>
           <w:sz w:val="21"/>
           <w:szCs w:val="21"/>
-          <w:lang w:eastAsia="pt-BR"/>
+          <w:lang w:val="pt-BR" w:eastAsia="pt-BR"/>
           <w14:ligatures w14:val="none"/>
         </w:rPr>
         <w:t>value</w:t>
       </w:r>
-      <w:r>
-        <w:rPr>
-          <w:rFonts w:ascii="Arial" w:eastAsia="Times New Roman" w:hAnsi="Arial" w:cs="Arial"/>
-          <w:color w:val="CCCCCC"/>
-          <w:kern w:val="0"/>
-          <w:sz w:val="21"/>
-          <w:szCs w:val="21"/>
-          <w:lang w:eastAsia="pt-BR"/>
+      <w:proofErr w:type="spellEnd"/>
+      <w:r>
+        <w:rPr>
+          <w:rFonts w:ascii="Arial" w:eastAsia="Times New Roman" w:hAnsi="Arial" w:cs="Arial"/>
+          <w:color w:val="CCCCCC"/>
+          <w:kern w:val="0"/>
+          <w:sz w:val="21"/>
+          <w:szCs w:val="21"/>
+          <w:lang w:val="pt-BR" w:eastAsia="pt-BR"/>
           <w14:ligatures w14:val="none"/>
         </w:rPr>
         <w:t>){</w:t>
@@ -4736,7 +4868,7 @@
           <w:kern w:val="0"/>
           <w:sz w:val="21"/>
           <w:szCs w:val="21"/>
-          <w:lang w:eastAsia="pt-BR"/>
+          <w:lang w:val="pt-BR" w:eastAsia="pt-BR"/>
           <w14:ligatures w14:val="none"/>
         </w:rPr>
         <w:t xml:space="preserve">        </w:t>
@@ -4837,6 +4969,7 @@
         </w:rPr>
         <w:t xml:space="preserve"> </w:t>
       </w:r>
+      <w:proofErr w:type="gramStart"/>
       <w:r>
         <w:rPr>
           <w:rFonts w:ascii="Arial" w:eastAsia="Times New Roman" w:hAnsi="Arial" w:cs="Arial"/>
@@ -4861,6 +4994,7 @@
         </w:rPr>
         <w:t>;</w:t>
       </w:r>
+      <w:proofErr w:type="gramEnd"/>
     </w:p>
     <w:p>
       <w:pPr>
@@ -4913,6 +5047,7 @@
         <w:t xml:space="preserve"> </w:t>
       </w:r>
       <w:proofErr w:type="spellStart"/>
+      <w:proofErr w:type="gramStart"/>
       <w:r>
         <w:rPr>
           <w:rFonts w:ascii="Arial" w:eastAsia="Times New Roman" w:hAnsi="Arial" w:cs="Arial"/>
@@ -4938,6 +5073,7 @@
         </w:rPr>
         <w:t>(</w:t>
       </w:r>
+      <w:proofErr w:type="gramEnd"/>
       <w:r>
         <w:rPr>
           <w:rFonts w:ascii="Arial" w:eastAsia="Times New Roman" w:hAnsi="Arial" w:cs="Arial"/>
@@ -5065,7 +5201,33 @@
           <w:lang w:val="en-US" w:eastAsia="pt-BR"/>
           <w14:ligatures w14:val="none"/>
         </w:rPr>
-        <w:t>// Auxiliar de search()</w:t>
+        <w:t xml:space="preserve">// Auxiliar de </w:t>
+      </w:r>
+      <w:proofErr w:type="gramStart"/>
+      <w:r>
+        <w:rPr>
+          <w:rFonts w:ascii="Arial" w:eastAsia="Times New Roman" w:hAnsi="Arial" w:cs="Arial"/>
+          <w:color w:val="6A9955"/>
+          <w:kern w:val="0"/>
+          <w:sz w:val="21"/>
+          <w:szCs w:val="21"/>
+          <w:lang w:val="en-US" w:eastAsia="pt-BR"/>
+          <w14:ligatures w14:val="none"/>
+        </w:rPr>
+        <w:t>search(</w:t>
+      </w:r>
+      <w:proofErr w:type="gramEnd"/>
+      <w:r>
+        <w:rPr>
+          <w:rFonts w:ascii="Arial" w:eastAsia="Times New Roman" w:hAnsi="Arial" w:cs="Arial"/>
+          <w:color w:val="6A9955"/>
+          <w:kern w:val="0"/>
+          <w:sz w:val="21"/>
+          <w:szCs w:val="21"/>
+          <w:lang w:val="en-US" w:eastAsia="pt-BR"/>
+          <w14:ligatures w14:val="none"/>
+        </w:rPr>
+        <w:t>)</w:t>
       </w:r>
     </w:p>
     <w:p>
@@ -5143,6 +5305,7 @@
         <w:t xml:space="preserve"> </w:t>
       </w:r>
       <w:proofErr w:type="spellStart"/>
+      <w:proofErr w:type="gramStart"/>
       <w:r>
         <w:rPr>
           <w:rFonts w:ascii="Arial" w:eastAsia="Times New Roman" w:hAnsi="Arial" w:cs="Arial"/>
@@ -5168,6 +5331,7 @@
         </w:rPr>
         <w:t>(</w:t>
       </w:r>
+      <w:proofErr w:type="gramEnd"/>
       <w:r>
         <w:rPr>
           <w:rFonts w:ascii="Arial" w:eastAsia="Times New Roman" w:hAnsi="Arial" w:cs="Arial"/>
@@ -5294,6 +5458,7 @@
         <w:t xml:space="preserve">        </w:t>
       </w:r>
       <w:proofErr w:type="spellStart"/>
+      <w:proofErr w:type="gramStart"/>
       <w:r>
         <w:rPr>
           <w:rFonts w:ascii="Arial" w:eastAsia="Times New Roman" w:hAnsi="Arial" w:cs="Arial"/>
@@ -5320,6 +5485,7 @@
         <w:t>(</w:t>
       </w:r>
       <w:proofErr w:type="spellStart"/>
+      <w:proofErr w:type="gramEnd"/>
       <w:r>
         <w:rPr>
           <w:rFonts w:ascii="Arial" w:eastAsia="Times New Roman" w:hAnsi="Arial" w:cs="Arial"/>
@@ -5546,7 +5712,33 @@
           <w:lang w:val="pt-BR" w:eastAsia="pt-BR"/>
           <w14:ligatures w14:val="none"/>
         </w:rPr>
-        <w:t>// Verifica qual lado eh menor e qual eh maior para determinar onde inserir</w:t>
+        <w:t xml:space="preserve">// Verifica qual lado </w:t>
+      </w:r>
+      <w:proofErr w:type="gramStart"/>
+      <w:r>
+        <w:rPr>
+          <w:rFonts w:ascii="Arial" w:eastAsia="Times New Roman" w:hAnsi="Arial" w:cs="Arial"/>
+          <w:color w:val="6A9955"/>
+          <w:kern w:val="0"/>
+          <w:sz w:val="21"/>
+          <w:szCs w:val="21"/>
+          <w:lang w:val="pt-BR" w:eastAsia="pt-BR"/>
+          <w14:ligatures w14:val="none"/>
+        </w:rPr>
+        <w:t>eh</w:t>
+      </w:r>
+      <w:proofErr w:type="gramEnd"/>
+      <w:r>
+        <w:rPr>
+          <w:rFonts w:ascii="Arial" w:eastAsia="Times New Roman" w:hAnsi="Arial" w:cs="Arial"/>
+          <w:color w:val="6A9955"/>
+          <w:kern w:val="0"/>
+          <w:sz w:val="21"/>
+          <w:szCs w:val="21"/>
+          <w:lang w:val="pt-BR" w:eastAsia="pt-BR"/>
+          <w14:ligatures w14:val="none"/>
+        </w:rPr>
+        <w:t xml:space="preserve"> menor e qual eh maior para determinar onde inserir</w:t>
       </w:r>
     </w:p>
     <w:p>
@@ -5575,6 +5767,7 @@
         </w:rPr>
         <w:t xml:space="preserve">        </w:t>
       </w:r>
+      <w:proofErr w:type="gramStart"/>
       <w:r>
         <w:rPr>
           <w:rFonts w:ascii="Arial" w:eastAsia="Times New Roman" w:hAnsi="Arial" w:cs="Arial"/>
@@ -5599,6 +5792,7 @@
         </w:rPr>
         <w:t>(</w:t>
       </w:r>
+      <w:proofErr w:type="gramEnd"/>
       <w:r>
         <w:rPr>
           <w:rFonts w:ascii="Arial" w:eastAsia="Times New Roman" w:hAnsi="Arial" w:cs="Arial"/>
@@ -5850,6 +6044,7 @@
         </w:rPr>
         <w:t xml:space="preserve">        </w:t>
       </w:r>
+      <w:proofErr w:type="gramStart"/>
       <w:r>
         <w:rPr>
           <w:rFonts w:ascii="Arial" w:eastAsia="Times New Roman" w:hAnsi="Arial" w:cs="Arial"/>
@@ -5874,6 +6069,7 @@
         </w:rPr>
         <w:t>(</w:t>
       </w:r>
+      <w:proofErr w:type="gramEnd"/>
       <w:r>
         <w:rPr>
           <w:rFonts w:ascii="Arial" w:eastAsia="Times New Roman" w:hAnsi="Arial" w:cs="Arial"/>
@@ -6277,7 +6473,23 @@
           <w:rFonts w:ascii="Arial" w:hAnsi="Arial" w:cs="Arial"/>
           <w:lang w:val="pt-BR"/>
         </w:rPr>
-        <w:t>, o qual faz o mesmo tipo de busca, porém, retorna a quantidade de comparações realizadas, necessário para a comparação dos dois tipos de árvores, utilizando a classe Contagem para isso. Foram feitas variantes parecidas com os métodos de inserção e de remoção, também com o intuito de auxiliar na comparação de performance dos dois tipos de árvores.</w:t>
+        <w:t xml:space="preserve">, o qual faz o mesmo tipo de busca, porém, retorna </w:t>
+      </w:r>
+      <w:proofErr w:type="gramStart"/>
+      <w:r>
+        <w:rPr>
+          <w:rFonts w:ascii="Arial" w:hAnsi="Arial" w:cs="Arial"/>
+          <w:lang w:val="pt-BR"/>
+        </w:rPr>
+        <w:t>a</w:t>
+      </w:r>
+      <w:proofErr w:type="gramEnd"/>
+      <w:r>
+        <w:rPr>
+          <w:rFonts w:ascii="Arial" w:hAnsi="Arial" w:cs="Arial"/>
+          <w:lang w:val="pt-BR"/>
+        </w:rPr>
+        <w:t xml:space="preserve"> quantidade de comparações realizadas, necessário para a comparação dos dois tipos de árvores, utilizando a classe Contagem para isso. Foram feitas variantes parecidas com os métodos de inserção e de remoção, também com o intuito de auxiliar na comparação de performance dos dois tipos de árvores.</w:t>
       </w:r>
     </w:p>
     <w:p>
@@ -6295,7 +6507,21 @@
           <w:rFonts w:ascii="Arial" w:hAnsi="Arial" w:cs="Arial"/>
           <w:lang w:val="pt-BR"/>
         </w:rPr>
-        <w:t>O método inserção funciona de forma similar ao de busca, porém ela continua em execução até ele encontrar um nó vazio, isso é, sem elemento, que é o lugar onde o novo nó deve ser inserido (Figura x).</w:t>
+        <w:t xml:space="preserve">O método inserção funciona de forma similar ao de busca, porém ela continua em execução até ele encontrar um nó vazio, isso é, sem elemento, que é o lugar onde o novo nó deve ser inserido (Figura </w:t>
+      </w:r>
+      <w:r>
+        <w:rPr>
+          <w:rFonts w:ascii="Arial" w:hAnsi="Arial" w:cs="Arial"/>
+          <w:lang w:val="pt-BR"/>
+        </w:rPr>
+        <w:t>5</w:t>
+      </w:r>
+      <w:r>
+        <w:rPr>
+          <w:rFonts w:ascii="Arial" w:hAnsi="Arial" w:cs="Arial"/>
+          <w:lang w:val="pt-BR"/>
+        </w:rPr>
+        <w:t>).</w:t>
       </w:r>
     </w:p>
     <w:p>
@@ -6375,6 +6601,7 @@
         </w:rPr>
         <w:t xml:space="preserve"> </w:t>
       </w:r>
+      <w:proofErr w:type="gramStart"/>
       <w:r>
         <w:rPr>
           <w:rFonts w:ascii="Arial" w:eastAsia="Times New Roman" w:hAnsi="Arial" w:cs="Arial"/>
@@ -6399,6 +6626,7 @@
         </w:rPr>
         <w:t>(</w:t>
       </w:r>
+      <w:proofErr w:type="gramEnd"/>
       <w:r>
         <w:rPr>
           <w:rFonts w:ascii="Arial" w:eastAsia="Times New Roman" w:hAnsi="Arial" w:cs="Arial"/>
@@ -6524,6 +6752,7 @@
         <w:t xml:space="preserve"> </w:t>
       </w:r>
       <w:proofErr w:type="spellStart"/>
+      <w:proofErr w:type="gramStart"/>
       <w:r>
         <w:rPr>
           <w:rFonts w:ascii="Arial" w:eastAsia="Times New Roman" w:hAnsi="Arial" w:cs="Arial"/>
@@ -6549,6 +6778,7 @@
         </w:rPr>
         <w:t>(</w:t>
       </w:r>
+      <w:proofErr w:type="gramEnd"/>
       <w:r>
         <w:rPr>
           <w:rFonts w:ascii="Arial" w:eastAsia="Times New Roman" w:hAnsi="Arial" w:cs="Arial"/>
@@ -6753,6 +6983,7 @@
         <w:t xml:space="preserve"> </w:t>
       </w:r>
       <w:proofErr w:type="spellStart"/>
+      <w:proofErr w:type="gramStart"/>
       <w:r>
         <w:rPr>
           <w:rFonts w:ascii="Arial" w:eastAsia="Times New Roman" w:hAnsi="Arial" w:cs="Arial"/>
@@ -6778,6 +7009,7 @@
         </w:rPr>
         <w:t>(</w:t>
       </w:r>
+      <w:proofErr w:type="gramEnd"/>
       <w:r>
         <w:rPr>
           <w:rFonts w:ascii="Arial" w:eastAsia="Times New Roman" w:hAnsi="Arial" w:cs="Arial"/>
@@ -7089,6 +7321,7 @@
         </w:rPr>
         <w:t>value</w:t>
       </w:r>
+      <w:proofErr w:type="gramStart"/>
       <w:r>
         <w:rPr>
           <w:rFonts w:ascii="Arial" w:eastAsia="Times New Roman" w:hAnsi="Arial" w:cs="Arial"/>
@@ -7101,6 +7334,7 @@
         </w:rPr>
         <w:t>);</w:t>
       </w:r>
+      <w:proofErr w:type="gramEnd"/>
     </w:p>
     <w:p>
       <w:pPr>
@@ -7192,6 +7426,7 @@
         <w:t>parentNode</w:t>
       </w:r>
       <w:proofErr w:type="spellEnd"/>
+      <w:proofErr w:type="gramStart"/>
       <w:r>
         <w:rPr>
           <w:rFonts w:ascii="Arial" w:eastAsia="Times New Roman" w:hAnsi="Arial" w:cs="Arial"/>
@@ -7204,6 +7439,7 @@
         </w:rPr>
         <w:t>);</w:t>
       </w:r>
+      <w:proofErr w:type="gramEnd"/>
     </w:p>
     <w:p>
       <w:pPr>
@@ -7330,6 +7566,7 @@
         <w:t xml:space="preserve"> </w:t>
       </w:r>
       <w:proofErr w:type="spellStart"/>
+      <w:proofErr w:type="gramStart"/>
       <w:r>
         <w:rPr>
           <w:rFonts w:ascii="Arial" w:eastAsia="Times New Roman" w:hAnsi="Arial" w:cs="Arial"/>
@@ -7355,6 +7592,7 @@
         </w:rPr>
         <w:t>;</w:t>
       </w:r>
+      <w:proofErr w:type="gramEnd"/>
     </w:p>
     <w:p>
       <w:pPr>
@@ -7392,7 +7630,33 @@
           <w:lang w:val="pt-BR" w:eastAsia="pt-BR"/>
           <w14:ligatures w14:val="none"/>
         </w:rPr>
-        <w:t>// Verifica qual lado eh menor e qual eh maior para determinar onde inserir</w:t>
+        <w:t xml:space="preserve">// Verifica qual lado </w:t>
+      </w:r>
+      <w:proofErr w:type="gramStart"/>
+      <w:r>
+        <w:rPr>
+          <w:rFonts w:ascii="Arial" w:eastAsia="Times New Roman" w:hAnsi="Arial" w:cs="Arial"/>
+          <w:color w:val="6A9955"/>
+          <w:kern w:val="0"/>
+          <w:sz w:val="21"/>
+          <w:szCs w:val="21"/>
+          <w:lang w:val="pt-BR" w:eastAsia="pt-BR"/>
+          <w14:ligatures w14:val="none"/>
+        </w:rPr>
+        <w:t>eh</w:t>
+      </w:r>
+      <w:proofErr w:type="gramEnd"/>
+      <w:r>
+        <w:rPr>
+          <w:rFonts w:ascii="Arial" w:eastAsia="Times New Roman" w:hAnsi="Arial" w:cs="Arial"/>
+          <w:color w:val="6A9955"/>
+          <w:kern w:val="0"/>
+          <w:sz w:val="21"/>
+          <w:szCs w:val="21"/>
+          <w:lang w:val="pt-BR" w:eastAsia="pt-BR"/>
+          <w14:ligatures w14:val="none"/>
+        </w:rPr>
+        <w:t xml:space="preserve"> menor e qual eh maior para determinar onde inserir</w:t>
       </w:r>
     </w:p>
     <w:p>
@@ -7446,6 +7710,7 @@
         <w:t>(</w:t>
       </w:r>
       <w:proofErr w:type="spellStart"/>
+      <w:proofErr w:type="gramStart"/>
       <w:r>
         <w:rPr>
           <w:rFonts w:ascii="Arial" w:eastAsia="Times New Roman" w:hAnsi="Arial" w:cs="Arial"/>
@@ -7483,6 +7748,7 @@
         <w:t>getCodEsc</w:t>
       </w:r>
       <w:proofErr w:type="spellEnd"/>
+      <w:proofErr w:type="gramEnd"/>
       <w:r>
         <w:rPr>
           <w:rFonts w:ascii="Arial" w:eastAsia="Times New Roman" w:hAnsi="Arial" w:cs="Arial"/>
@@ -7861,6 +8127,7 @@
         <w:t>(</w:t>
       </w:r>
       <w:proofErr w:type="spellStart"/>
+      <w:proofErr w:type="gramStart"/>
       <w:r>
         <w:rPr>
           <w:rFonts w:ascii="Arial" w:eastAsia="Times New Roman" w:hAnsi="Arial" w:cs="Arial"/>
@@ -7887,6 +8154,7 @@
         <w:t>(</w:t>
       </w:r>
       <w:proofErr w:type="spellStart"/>
+      <w:proofErr w:type="gramEnd"/>
       <w:r>
         <w:rPr>
           <w:rFonts w:ascii="Arial" w:eastAsia="Times New Roman" w:hAnsi="Arial" w:cs="Arial"/>
@@ -8181,7 +8449,21 @@
           <w:rFonts w:ascii="Arial" w:hAnsi="Arial" w:cs="Arial"/>
           <w:lang w:val="pt-BR"/>
         </w:rPr>
-        <w:t xml:space="preserve"> percorre a árvore continuamente para a direita até não terem mais nós por onde percorrer (Figura x). De forma parecida, o </w:t>
+        <w:t xml:space="preserve"> percorre a árvore continuamente para a direita até não terem mais nós por onde percorrer (Figura </w:t>
+      </w:r>
+      <w:r>
+        <w:rPr>
+          <w:rFonts w:ascii="Arial" w:hAnsi="Arial" w:cs="Arial"/>
+          <w:lang w:val="pt-BR"/>
+        </w:rPr>
+        <w:t>6</w:t>
+      </w:r>
+      <w:r>
+        <w:rPr>
+          <w:rFonts w:ascii="Arial" w:hAnsi="Arial" w:cs="Arial"/>
+          <w:lang w:val="pt-BR"/>
+        </w:rPr>
+        <w:t xml:space="preserve">). De forma parecida, o </w:t>
       </w:r>
       <w:proofErr w:type="spellStart"/>
       <w:r>
@@ -8197,7 +8479,21 @@
           <w:rFonts w:ascii="Arial" w:hAnsi="Arial" w:cs="Arial"/>
           <w:lang w:val="pt-BR"/>
         </w:rPr>
-        <w:t>, que retorna o menor código de escola, percorre continuamente para a esquerda (Figura x).</w:t>
+        <w:t xml:space="preserve">, que retorna o menor código de escola, percorre continuamente para a esquerda (Figura </w:t>
+      </w:r>
+      <w:r>
+        <w:rPr>
+          <w:rFonts w:ascii="Arial" w:hAnsi="Arial" w:cs="Arial"/>
+          <w:lang w:val="pt-BR"/>
+        </w:rPr>
+        <w:t>6</w:t>
+      </w:r>
+      <w:r>
+        <w:rPr>
+          <w:rFonts w:ascii="Arial" w:hAnsi="Arial" w:cs="Arial"/>
+          <w:lang w:val="pt-BR"/>
+        </w:rPr>
+        <w:t>).</w:t>
       </w:r>
     </w:p>
     <w:p>
@@ -8278,6 +8574,7 @@
         <w:t xml:space="preserve"> </w:t>
       </w:r>
       <w:proofErr w:type="spellStart"/>
+      <w:proofErr w:type="gramStart"/>
       <w:r>
         <w:rPr>
           <w:rFonts w:ascii="Arial" w:eastAsia="Times New Roman" w:hAnsi="Arial" w:cs="Arial"/>
@@ -8301,7 +8598,20 @@
           <w:lang w:val="en-US" w:eastAsia="pt-BR"/>
           <w14:ligatures w14:val="none"/>
         </w:rPr>
-        <w:t>(){</w:t>
+        <w:t>(</w:t>
+      </w:r>
+      <w:proofErr w:type="gramEnd"/>
+      <w:r>
+        <w:rPr>
+          <w:rFonts w:ascii="Arial" w:eastAsia="Times New Roman" w:hAnsi="Arial" w:cs="Arial"/>
+          <w:color w:val="CCCCCC"/>
+          <w:kern w:val="0"/>
+          <w:sz w:val="21"/>
+          <w:szCs w:val="21"/>
+          <w:lang w:val="en-US" w:eastAsia="pt-BR"/>
+          <w14:ligatures w14:val="none"/>
+        </w:rPr>
+        <w:t>){</w:t>
       </w:r>
     </w:p>
     <w:p>
@@ -8392,6 +8702,7 @@
         </w:rPr>
         <w:t>root</w:t>
       </w:r>
+      <w:proofErr w:type="gramStart"/>
       <w:r>
         <w:rPr>
           <w:rFonts w:ascii="Arial" w:eastAsia="Times New Roman" w:hAnsi="Arial" w:cs="Arial"/>
@@ -8404,6 +8715,7 @@
         </w:rPr>
         <w:t>);</w:t>
       </w:r>
+      <w:proofErr w:type="gramEnd"/>
     </w:p>
     <w:p>
       <w:pPr>
@@ -8678,6 +8990,7 @@
         <w:t xml:space="preserve"> </w:t>
       </w:r>
       <w:proofErr w:type="spellStart"/>
+      <w:proofErr w:type="gramStart"/>
       <w:r>
         <w:rPr>
           <w:rFonts w:ascii="Arial" w:eastAsia="Times New Roman" w:hAnsi="Arial" w:cs="Arial"/>
@@ -8703,6 +9016,7 @@
         </w:rPr>
         <w:t>(</w:t>
       </w:r>
+      <w:proofErr w:type="gramEnd"/>
       <w:r>
         <w:rPr>
           <w:rFonts w:ascii="Arial" w:eastAsia="Times New Roman" w:hAnsi="Arial" w:cs="Arial"/>
@@ -8780,6 +9094,7 @@
         </w:rPr>
         <w:t xml:space="preserve">        </w:t>
       </w:r>
+      <w:proofErr w:type="gramStart"/>
       <w:r>
         <w:rPr>
           <w:rFonts w:ascii="Arial" w:eastAsia="Times New Roman" w:hAnsi="Arial" w:cs="Arial"/>
@@ -8805,6 +9120,7 @@
         <w:t>(</w:t>
       </w:r>
       <w:proofErr w:type="spellStart"/>
+      <w:proofErr w:type="gramEnd"/>
       <w:r>
         <w:rPr>
           <w:rFonts w:ascii="Arial" w:eastAsia="Times New Roman" w:hAnsi="Arial" w:cs="Arial"/>
@@ -8954,6 +9270,7 @@
         <w:t xml:space="preserve">        </w:t>
       </w:r>
       <w:proofErr w:type="spellStart"/>
+      <w:proofErr w:type="gramStart"/>
       <w:r>
         <w:rPr>
           <w:rFonts w:ascii="Arial" w:eastAsia="Times New Roman" w:hAnsi="Arial" w:cs="Arial"/>
@@ -8980,6 +9297,7 @@
         <w:t>(</w:t>
       </w:r>
       <w:proofErr w:type="spellStart"/>
+      <w:proofErr w:type="gramEnd"/>
       <w:r>
         <w:rPr>
           <w:rFonts w:ascii="Arial" w:eastAsia="Times New Roman" w:hAnsi="Arial" w:cs="Arial"/>
@@ -9381,6 +9699,7 @@
         <w:t xml:space="preserve"> </w:t>
       </w:r>
       <w:proofErr w:type="spellStart"/>
+      <w:proofErr w:type="gramStart"/>
       <w:r>
         <w:rPr>
           <w:rFonts w:ascii="Arial" w:eastAsia="Times New Roman" w:hAnsi="Arial" w:cs="Arial"/>
@@ -9404,7 +9723,20 @@
           <w:lang w:val="en-US" w:eastAsia="pt-BR"/>
           <w14:ligatures w14:val="none"/>
         </w:rPr>
-        <w:t>(){</w:t>
+        <w:t>(</w:t>
+      </w:r>
+      <w:proofErr w:type="gramEnd"/>
+      <w:r>
+        <w:rPr>
+          <w:rFonts w:ascii="Arial" w:eastAsia="Times New Roman" w:hAnsi="Arial" w:cs="Arial"/>
+          <w:color w:val="CCCCCC"/>
+          <w:kern w:val="0"/>
+          <w:sz w:val="21"/>
+          <w:szCs w:val="21"/>
+          <w:lang w:val="en-US" w:eastAsia="pt-BR"/>
+          <w14:ligatures w14:val="none"/>
+        </w:rPr>
+        <w:t>){</w:t>
       </w:r>
     </w:p>
     <w:p>
@@ -9495,6 +9827,7 @@
         </w:rPr>
         <w:t>root</w:t>
       </w:r>
+      <w:proofErr w:type="gramStart"/>
       <w:r>
         <w:rPr>
           <w:rFonts w:ascii="Arial" w:eastAsia="Times New Roman" w:hAnsi="Arial" w:cs="Arial"/>
@@ -9507,6 +9840,7 @@
         </w:rPr>
         <w:t>);</w:t>
       </w:r>
+      <w:proofErr w:type="gramEnd"/>
     </w:p>
     <w:p>
       <w:pPr>
@@ -9781,6 +10115,7 @@
         <w:t xml:space="preserve"> </w:t>
       </w:r>
       <w:proofErr w:type="spellStart"/>
+      <w:proofErr w:type="gramStart"/>
       <w:r>
         <w:rPr>
           <w:rFonts w:ascii="Arial" w:eastAsia="Times New Roman" w:hAnsi="Arial" w:cs="Arial"/>
@@ -9806,6 +10141,7 @@
         </w:rPr>
         <w:t>(</w:t>
       </w:r>
+      <w:proofErr w:type="gramEnd"/>
       <w:r>
         <w:rPr>
           <w:rFonts w:ascii="Arial" w:eastAsia="Times New Roman" w:hAnsi="Arial" w:cs="Arial"/>
@@ -9884,6 +10220,7 @@
         <w:lastRenderedPageBreak/>
         <w:t xml:space="preserve">        </w:t>
       </w:r>
+      <w:proofErr w:type="gramStart"/>
       <w:r>
         <w:rPr>
           <w:rFonts w:ascii="Arial" w:eastAsia="Times New Roman" w:hAnsi="Arial" w:cs="Arial"/>
@@ -9909,6 +10246,7 @@
         <w:t>(</w:t>
       </w:r>
       <w:proofErr w:type="spellStart"/>
+      <w:proofErr w:type="gramEnd"/>
       <w:r>
         <w:rPr>
           <w:rFonts w:ascii="Arial" w:eastAsia="Times New Roman" w:hAnsi="Arial" w:cs="Arial"/>
@@ -10058,6 +10396,7 @@
         <w:t xml:space="preserve">        </w:t>
       </w:r>
       <w:proofErr w:type="spellStart"/>
+      <w:proofErr w:type="gramStart"/>
       <w:r>
         <w:rPr>
           <w:rFonts w:ascii="Arial" w:eastAsia="Times New Roman" w:hAnsi="Arial" w:cs="Arial"/>
@@ -10084,6 +10423,7 @@
         <w:t>(</w:t>
       </w:r>
       <w:proofErr w:type="spellStart"/>
+      <w:proofErr w:type="gramEnd"/>
       <w:r>
         <w:rPr>
           <w:rFonts w:ascii="Arial" w:eastAsia="Times New Roman" w:hAnsi="Arial" w:cs="Arial"/>
@@ -10490,7 +10830,21 @@
           <w:rFonts w:ascii="Arial" w:hAnsi="Arial" w:cs="Arial"/>
           <w:lang w:val="pt-BR"/>
         </w:rPr>
-        <w:t xml:space="preserve">, então é feita uma travessia “para cima” até chegar em um nó que seja filho à direita de seu pai (Figura x). Um mecanismo análogo é feito para achar o sucessor, porém usa o </w:t>
+        <w:t xml:space="preserve">, então é feita uma travessia “para cima” até chegar em um nó que seja filho à direita de seu pai (Figura </w:t>
+      </w:r>
+      <w:r>
+        <w:rPr>
+          <w:rFonts w:ascii="Arial" w:hAnsi="Arial" w:cs="Arial"/>
+          <w:lang w:val="pt-BR"/>
+        </w:rPr>
+        <w:t>7</w:t>
+      </w:r>
+      <w:r>
+        <w:rPr>
+          <w:rFonts w:ascii="Arial" w:hAnsi="Arial" w:cs="Arial"/>
+          <w:lang w:val="pt-BR"/>
+        </w:rPr>
+        <w:t xml:space="preserve">). Um mecanismo análogo é feito para achar o sucessor, porém usa o </w:t>
       </w:r>
       <w:proofErr w:type="spellStart"/>
       <w:r>
@@ -10587,6 +10941,7 @@
         <w:t xml:space="preserve"> </w:t>
       </w:r>
       <w:proofErr w:type="spellStart"/>
+      <w:proofErr w:type="gramStart"/>
       <w:r>
         <w:rPr>
           <w:rFonts w:ascii="Arial" w:eastAsia="Times New Roman" w:hAnsi="Arial" w:cs="Arial"/>
@@ -10612,6 +10967,7 @@
         </w:rPr>
         <w:t>(</w:t>
       </w:r>
+      <w:proofErr w:type="gramEnd"/>
       <w:r>
         <w:rPr>
           <w:rFonts w:ascii="Arial" w:eastAsia="Times New Roman" w:hAnsi="Arial" w:cs="Arial"/>
@@ -10690,6 +11046,7 @@
         <w:t xml:space="preserve">        </w:t>
       </w:r>
       <w:proofErr w:type="spellStart"/>
+      <w:proofErr w:type="gramStart"/>
       <w:r>
         <w:rPr>
           <w:rFonts w:ascii="Arial" w:eastAsia="Times New Roman" w:hAnsi="Arial" w:cs="Arial"/>
@@ -10716,6 +11073,7 @@
         <w:t>(</w:t>
       </w:r>
       <w:proofErr w:type="spellStart"/>
+      <w:proofErr w:type="gramEnd"/>
       <w:r>
         <w:rPr>
           <w:rFonts w:ascii="Arial" w:eastAsia="Times New Roman" w:hAnsi="Arial" w:cs="Arial"/>
@@ -11084,6 +11442,7 @@
         <w:t xml:space="preserve">        </w:t>
       </w:r>
       <w:proofErr w:type="spellStart"/>
+      <w:proofErr w:type="gramStart"/>
       <w:r>
         <w:rPr>
           <w:rFonts w:ascii="Arial" w:eastAsia="Times New Roman" w:hAnsi="Arial" w:cs="Arial"/>
@@ -11110,6 +11469,7 @@
         <w:t>(</w:t>
       </w:r>
       <w:proofErr w:type="spellStart"/>
+      <w:proofErr w:type="gramEnd"/>
       <w:r>
         <w:rPr>
           <w:rFonts w:ascii="Arial" w:eastAsia="Times New Roman" w:hAnsi="Arial" w:cs="Arial"/>
@@ -11780,6 +12140,7 @@
         <w:t xml:space="preserve"> </w:t>
       </w:r>
       <w:proofErr w:type="spellStart"/>
+      <w:proofErr w:type="gramStart"/>
       <w:r>
         <w:rPr>
           <w:rFonts w:ascii="Arial" w:eastAsia="Times New Roman" w:hAnsi="Arial" w:cs="Arial"/>
@@ -11805,6 +12166,7 @@
         </w:rPr>
         <w:t>(</w:t>
       </w:r>
+      <w:proofErr w:type="gramEnd"/>
       <w:r>
         <w:rPr>
           <w:rFonts w:ascii="Arial" w:eastAsia="Times New Roman" w:hAnsi="Arial" w:cs="Arial"/>
@@ -11883,6 +12245,7 @@
         <w:t xml:space="preserve">        </w:t>
       </w:r>
       <w:proofErr w:type="spellStart"/>
+      <w:proofErr w:type="gramStart"/>
       <w:r>
         <w:rPr>
           <w:rFonts w:ascii="Arial" w:eastAsia="Times New Roman" w:hAnsi="Arial" w:cs="Arial"/>
@@ -11909,6 +12272,7 @@
         <w:t>(</w:t>
       </w:r>
       <w:proofErr w:type="spellStart"/>
+      <w:proofErr w:type="gramEnd"/>
       <w:r>
         <w:rPr>
           <w:rFonts w:ascii="Arial" w:eastAsia="Times New Roman" w:hAnsi="Arial" w:cs="Arial"/>
@@ -12277,6 +12641,7 @@
         <w:t xml:space="preserve">        </w:t>
       </w:r>
       <w:proofErr w:type="spellStart"/>
+      <w:proofErr w:type="gramStart"/>
       <w:r>
         <w:rPr>
           <w:rFonts w:ascii="Arial" w:eastAsia="Times New Roman" w:hAnsi="Arial" w:cs="Arial"/>
@@ -12303,6 +12668,7 @@
         <w:t>(</w:t>
       </w:r>
       <w:proofErr w:type="spellStart"/>
+      <w:proofErr w:type="gramEnd"/>
       <w:r>
         <w:rPr>
           <w:rFonts w:ascii="Arial" w:eastAsia="Times New Roman" w:hAnsi="Arial" w:cs="Arial"/>
@@ -13008,6 +13374,7 @@
         <w:t xml:space="preserve"> </w:t>
       </w:r>
       <w:proofErr w:type="spellStart"/>
+      <w:proofErr w:type="gramStart"/>
       <w:r>
         <w:rPr>
           <w:rFonts w:ascii="Arial" w:eastAsia="Times New Roman" w:hAnsi="Arial" w:cs="Arial"/>
@@ -13033,6 +13400,7 @@
         </w:rPr>
         <w:t>(</w:t>
       </w:r>
+      <w:proofErr w:type="gramEnd"/>
       <w:r>
         <w:rPr>
           <w:rFonts w:ascii="Arial" w:eastAsia="Times New Roman" w:hAnsi="Arial" w:cs="Arial"/>
@@ -13211,6 +13579,7 @@
         <w:t>(</w:t>
       </w:r>
       <w:proofErr w:type="spellStart"/>
+      <w:proofErr w:type="gramStart"/>
       <w:r>
         <w:rPr>
           <w:rFonts w:ascii="Arial" w:eastAsia="Times New Roman" w:hAnsi="Arial" w:cs="Arial"/>
@@ -13248,6 +13617,7 @@
         <w:t>getCodEsc</w:t>
       </w:r>
       <w:proofErr w:type="spellEnd"/>
+      <w:proofErr w:type="gramEnd"/>
       <w:r>
         <w:rPr>
           <w:rFonts w:ascii="Arial" w:eastAsia="Times New Roman" w:hAnsi="Arial" w:cs="Arial"/>
@@ -13366,6 +13736,7 @@
         <w:t xml:space="preserve">        </w:t>
       </w:r>
       <w:proofErr w:type="spellStart"/>
+      <w:proofErr w:type="gramStart"/>
       <w:r>
         <w:rPr>
           <w:rFonts w:ascii="Arial" w:eastAsia="Times New Roman" w:hAnsi="Arial" w:cs="Arial"/>
@@ -13392,6 +13763,7 @@
         <w:t>(</w:t>
       </w:r>
       <w:proofErr w:type="spellStart"/>
+      <w:proofErr w:type="gramEnd"/>
       <w:r>
         <w:rPr>
           <w:rFonts w:ascii="Arial" w:eastAsia="Times New Roman" w:hAnsi="Arial" w:cs="Arial"/>
@@ -13680,7 +14052,20 @@
           <w:lang w:val="pt-BR" w:eastAsia="pt-BR"/>
           <w14:ligatures w14:val="none"/>
         </w:rPr>
-        <w:t>();  </w:t>
+        <w:t>(</w:t>
+      </w:r>
+      <w:proofErr w:type="gramStart"/>
+      <w:r>
+        <w:rPr>
+          <w:rFonts w:ascii="Arial" w:eastAsia="Times New Roman" w:hAnsi="Arial" w:cs="Arial"/>
+          <w:color w:val="CCCCCC"/>
+          <w:kern w:val="0"/>
+          <w:sz w:val="21"/>
+          <w:szCs w:val="21"/>
+          <w:lang w:val="pt-BR" w:eastAsia="pt-BR"/>
+          <w14:ligatures w14:val="none"/>
+        </w:rPr>
+        <w:t>);  </w:t>
       </w:r>
       <w:r>
         <w:rPr>
@@ -13692,7 +14077,20 @@
           <w:lang w:val="pt-BR" w:eastAsia="pt-BR"/>
           <w14:ligatures w14:val="none"/>
         </w:rPr>
-        <w:t xml:space="preserve">// Pega o pai de quem vai ser removido. </w:t>
+        <w:t>/</w:t>
+      </w:r>
+      <w:proofErr w:type="gramEnd"/>
+      <w:r>
+        <w:rPr>
+          <w:rFonts w:ascii="Arial" w:eastAsia="Times New Roman" w:hAnsi="Arial" w:cs="Arial"/>
+          <w:color w:val="6A9955"/>
+          <w:kern w:val="0"/>
+          <w:sz w:val="21"/>
+          <w:szCs w:val="21"/>
+          <w:lang w:val="pt-BR" w:eastAsia="pt-BR"/>
+          <w14:ligatures w14:val="none"/>
+        </w:rPr>
+        <w:t xml:space="preserve">/ Pega o pai de quem vai ser removido. </w:t>
       </w:r>
       <w:proofErr w:type="spellStart"/>
       <w:r>
@@ -13774,6 +14172,7 @@
         <w:t xml:space="preserve">        </w:t>
       </w:r>
       <w:proofErr w:type="spellStart"/>
+      <w:proofErr w:type="gramStart"/>
       <w:r>
         <w:rPr>
           <w:rFonts w:ascii="Arial" w:eastAsia="Times New Roman" w:hAnsi="Arial" w:cs="Arial"/>
@@ -13800,6 +14199,7 @@
         <w:t>(</w:t>
       </w:r>
       <w:proofErr w:type="spellStart"/>
+      <w:proofErr w:type="gramEnd"/>
       <w:r>
         <w:rPr>
           <w:rFonts w:ascii="Arial" w:eastAsia="Times New Roman" w:hAnsi="Arial" w:cs="Arial"/>
@@ -13889,6 +14289,7 @@
         <w:t xml:space="preserve">            </w:t>
       </w:r>
       <w:proofErr w:type="spellStart"/>
+      <w:proofErr w:type="gramStart"/>
       <w:r>
         <w:rPr>
           <w:rFonts w:ascii="Arial" w:eastAsia="Times New Roman" w:hAnsi="Arial" w:cs="Arial"/>
@@ -13915,6 +14316,7 @@
         <w:t>(</w:t>
       </w:r>
       <w:proofErr w:type="spellStart"/>
+      <w:proofErr w:type="gramEnd"/>
       <w:r>
         <w:rPr>
           <w:rFonts w:ascii="Arial" w:eastAsia="Times New Roman" w:hAnsi="Arial" w:cs="Arial"/>
@@ -14056,6 +14458,7 @@
         </w:rPr>
         <w:t xml:space="preserve">                </w:t>
       </w:r>
+      <w:proofErr w:type="gramStart"/>
       <w:r>
         <w:rPr>
           <w:rFonts w:ascii="Arial" w:eastAsia="Times New Roman" w:hAnsi="Arial" w:cs="Arial"/>
@@ -14081,6 +14484,7 @@
         <w:t>(</w:t>
       </w:r>
       <w:proofErr w:type="spellStart"/>
+      <w:proofErr w:type="gramEnd"/>
       <w:r>
         <w:rPr>
           <w:rFonts w:ascii="Arial" w:eastAsia="Times New Roman" w:hAnsi="Arial" w:cs="Arial"/>
@@ -14305,6 +14709,7 @@
         </w:rPr>
         <w:t xml:space="preserve"> </w:t>
       </w:r>
+      <w:proofErr w:type="gramStart"/>
       <w:r>
         <w:rPr>
           <w:rFonts w:ascii="Arial" w:eastAsia="Times New Roman" w:hAnsi="Arial" w:cs="Arial"/>
@@ -14330,6 +14735,7 @@
         <w:t>(</w:t>
       </w:r>
       <w:proofErr w:type="spellStart"/>
+      <w:proofErr w:type="gramEnd"/>
       <w:r>
         <w:rPr>
           <w:rFonts w:ascii="Arial" w:eastAsia="Times New Roman" w:hAnsi="Arial" w:cs="Arial"/>
@@ -14804,6 +15210,7 @@
         <w:t xml:space="preserve">        </w:t>
       </w:r>
       <w:proofErr w:type="spellStart"/>
+      <w:proofErr w:type="gramStart"/>
       <w:r>
         <w:rPr>
           <w:rFonts w:ascii="Arial" w:eastAsia="Times New Roman" w:hAnsi="Arial" w:cs="Arial"/>
@@ -14830,6 +15237,7 @@
         <w:t>(</w:t>
       </w:r>
       <w:proofErr w:type="spellStart"/>
+      <w:proofErr w:type="gramEnd"/>
       <w:r>
         <w:rPr>
           <w:rFonts w:ascii="Arial" w:eastAsia="Times New Roman" w:hAnsi="Arial" w:cs="Arial"/>
@@ -15018,6 +15426,7 @@
         <w:t>null</w:t>
       </w:r>
       <w:proofErr w:type="spellEnd"/>
+      <w:proofErr w:type="gramStart"/>
       <w:r>
         <w:rPr>
           <w:rFonts w:ascii="Arial" w:eastAsia="Times New Roman" w:hAnsi="Arial" w:cs="Arial"/>
@@ -15040,7 +15449,20 @@
           <w:lang w:val="pt-BR" w:eastAsia="pt-BR"/>
           <w14:ligatures w14:val="none"/>
         </w:rPr>
-        <w:t xml:space="preserve">// Remove </w:t>
+        <w:t>/</w:t>
+      </w:r>
+      <w:proofErr w:type="gramEnd"/>
+      <w:r>
+        <w:rPr>
+          <w:rFonts w:ascii="Arial" w:eastAsia="Times New Roman" w:hAnsi="Arial" w:cs="Arial"/>
+          <w:color w:val="6A9955"/>
+          <w:kern w:val="0"/>
+          <w:sz w:val="21"/>
+          <w:szCs w:val="21"/>
+          <w:lang w:val="pt-BR" w:eastAsia="pt-BR"/>
+          <w14:ligatures w14:val="none"/>
+        </w:rPr>
+        <w:t xml:space="preserve">/ Remove </w:t>
       </w:r>
       <w:proofErr w:type="spellStart"/>
       <w:r>
@@ -15173,6 +15595,7 @@
         <w:t xml:space="preserve">            </w:t>
       </w:r>
       <w:proofErr w:type="spellStart"/>
+      <w:proofErr w:type="gramStart"/>
       <w:r>
         <w:rPr>
           <w:rFonts w:ascii="Arial" w:eastAsia="Times New Roman" w:hAnsi="Arial" w:cs="Arial"/>
@@ -15199,6 +15622,7 @@
         <w:t>(</w:t>
       </w:r>
       <w:proofErr w:type="spellStart"/>
+      <w:proofErr w:type="gramEnd"/>
       <w:r>
         <w:rPr>
           <w:rFonts w:ascii="Arial" w:eastAsia="Times New Roman" w:hAnsi="Arial" w:cs="Arial"/>
@@ -15530,6 +15954,7 @@
         <w:t>null</w:t>
       </w:r>
       <w:proofErr w:type="spellEnd"/>
+      <w:proofErr w:type="gramStart"/>
       <w:r>
         <w:rPr>
           <w:rFonts w:ascii="Arial" w:eastAsia="Times New Roman" w:hAnsi="Arial" w:cs="Arial"/>
@@ -15552,7 +15977,20 @@
           <w:lang w:val="pt-BR" w:eastAsia="pt-BR"/>
           <w14:ligatures w14:val="none"/>
         </w:rPr>
-        <w:t xml:space="preserve">// Remove </w:t>
+        <w:t>/</w:t>
+      </w:r>
+      <w:proofErr w:type="gramEnd"/>
+      <w:r>
+        <w:rPr>
+          <w:rFonts w:ascii="Arial" w:eastAsia="Times New Roman" w:hAnsi="Arial" w:cs="Arial"/>
+          <w:color w:val="6A9955"/>
+          <w:kern w:val="0"/>
+          <w:sz w:val="21"/>
+          <w:szCs w:val="21"/>
+          <w:lang w:val="pt-BR" w:eastAsia="pt-BR"/>
+          <w14:ligatures w14:val="none"/>
+        </w:rPr>
+        <w:t xml:space="preserve">/ Remove </w:t>
       </w:r>
       <w:proofErr w:type="spellStart"/>
       <w:r>
@@ -15658,7 +16096,20 @@
           <w:lang w:val="pt-BR" w:eastAsia="pt-BR"/>
           <w14:ligatures w14:val="none"/>
         </w:rPr>
-        <w:t xml:space="preserve"> {  </w:t>
+        <w:t xml:space="preserve"> </w:t>
+      </w:r>
+      <w:proofErr w:type="gramStart"/>
+      <w:r>
+        <w:rPr>
+          <w:rFonts w:ascii="Arial" w:eastAsia="Times New Roman" w:hAnsi="Arial" w:cs="Arial"/>
+          <w:color w:val="CCCCCC"/>
+          <w:kern w:val="0"/>
+          <w:sz w:val="21"/>
+          <w:szCs w:val="21"/>
+          <w:lang w:val="pt-BR" w:eastAsia="pt-BR"/>
+          <w14:ligatures w14:val="none"/>
+        </w:rPr>
+        <w:t>{  </w:t>
       </w:r>
       <w:r>
         <w:rPr>
@@ -15670,7 +16121,20 @@
           <w:lang w:val="pt-BR" w:eastAsia="pt-BR"/>
           <w14:ligatures w14:val="none"/>
         </w:rPr>
-        <w:t xml:space="preserve">// Se o </w:t>
+        <w:t>/</w:t>
+      </w:r>
+      <w:proofErr w:type="gramEnd"/>
+      <w:r>
+        <w:rPr>
+          <w:rFonts w:ascii="Arial" w:eastAsia="Times New Roman" w:hAnsi="Arial" w:cs="Arial"/>
+          <w:color w:val="6A9955"/>
+          <w:kern w:val="0"/>
+          <w:sz w:val="21"/>
+          <w:szCs w:val="21"/>
+          <w:lang w:val="pt-BR" w:eastAsia="pt-BR"/>
+          <w14:ligatures w14:val="none"/>
+        </w:rPr>
+        <w:t xml:space="preserve">/ Se o </w:t>
       </w:r>
       <w:proofErr w:type="spellStart"/>
       <w:r>
@@ -15942,6 +16406,7 @@
         <w:t>null</w:t>
       </w:r>
       <w:proofErr w:type="spellEnd"/>
+      <w:proofErr w:type="gramStart"/>
       <w:r>
         <w:rPr>
           <w:rFonts w:ascii="Arial" w:eastAsia="Times New Roman" w:hAnsi="Arial" w:cs="Arial"/>
@@ -15964,7 +16429,20 @@
           <w:lang w:val="pt-BR" w:eastAsia="pt-BR"/>
           <w14:ligatures w14:val="none"/>
         </w:rPr>
-        <w:t xml:space="preserve">// Remove </w:t>
+        <w:t>/</w:t>
+      </w:r>
+      <w:proofErr w:type="gramEnd"/>
+      <w:r>
+        <w:rPr>
+          <w:rFonts w:ascii="Arial" w:eastAsia="Times New Roman" w:hAnsi="Arial" w:cs="Arial"/>
+          <w:color w:val="6A9955"/>
+          <w:kern w:val="0"/>
+          <w:sz w:val="21"/>
+          <w:szCs w:val="21"/>
+          <w:lang w:val="pt-BR" w:eastAsia="pt-BR"/>
+          <w14:ligatures w14:val="none"/>
+        </w:rPr>
+        <w:t xml:space="preserve">/ Remove </w:t>
       </w:r>
       <w:proofErr w:type="spellStart"/>
       <w:r>
@@ -16121,7 +16599,7 @@
           <w:kern w:val="0"/>
           <w:sz w:val="21"/>
           <w:szCs w:val="21"/>
-          <w:lang w:eastAsia="pt-BR"/>
+          <w:lang w:val="pt-BR" w:eastAsia="pt-BR"/>
           <w14:ligatures w14:val="none"/>
         </w:rPr>
       </w:pPr>
@@ -16137,6 +16615,8 @@
         </w:rPr>
         <w:t xml:space="preserve">            </w:t>
       </w:r>
+      <w:proofErr w:type="spellStart"/>
+      <w:proofErr w:type="gramStart"/>
       <w:r>
         <w:rPr>
           <w:rFonts w:ascii="Arial" w:eastAsia="Times New Roman" w:hAnsi="Arial" w:cs="Arial"/>
@@ -16144,24 +16624,26 @@
           <w:kern w:val="0"/>
           <w:sz w:val="21"/>
           <w:szCs w:val="21"/>
-          <w:lang w:eastAsia="pt-BR"/>
+          <w:lang w:val="pt-BR" w:eastAsia="pt-BR"/>
           <w14:ligatures w14:val="none"/>
         </w:rPr>
         <w:t>if</w:t>
       </w:r>
-      <w:r>
-        <w:rPr>
-          <w:rFonts w:ascii="Arial" w:eastAsia="Times New Roman" w:hAnsi="Arial" w:cs="Arial"/>
-          <w:color w:val="CCCCCC"/>
-          <w:kern w:val="0"/>
-          <w:sz w:val="21"/>
-          <w:szCs w:val="21"/>
-          <w:lang w:eastAsia="pt-BR"/>
+      <w:proofErr w:type="spellEnd"/>
+      <w:r>
+        <w:rPr>
+          <w:rFonts w:ascii="Arial" w:eastAsia="Times New Roman" w:hAnsi="Arial" w:cs="Arial"/>
+          <w:color w:val="CCCCCC"/>
+          <w:kern w:val="0"/>
+          <w:sz w:val="21"/>
+          <w:szCs w:val="21"/>
+          <w:lang w:val="pt-BR" w:eastAsia="pt-BR"/>
           <w14:ligatures w14:val="none"/>
         </w:rPr>
         <w:t>(</w:t>
       </w:r>
       <w:proofErr w:type="spellStart"/>
+      <w:proofErr w:type="gramEnd"/>
       <w:r>
         <w:rPr>
           <w:rFonts w:ascii="Arial" w:eastAsia="Times New Roman" w:hAnsi="Arial" w:cs="Arial"/>
@@ -16169,7 +16651,7 @@
           <w:kern w:val="0"/>
           <w:sz w:val="21"/>
           <w:szCs w:val="21"/>
-          <w:lang w:eastAsia="pt-BR"/>
+          <w:lang w:val="pt-BR" w:eastAsia="pt-BR"/>
           <w14:ligatures w14:val="none"/>
         </w:rPr>
         <w:t>parentNode</w:t>
@@ -16181,7 +16663,7 @@
           <w:kern w:val="0"/>
           <w:sz w:val="21"/>
           <w:szCs w:val="21"/>
-          <w:lang w:eastAsia="pt-BR"/>
+          <w:lang w:val="pt-BR" w:eastAsia="pt-BR"/>
           <w14:ligatures w14:val="none"/>
         </w:rPr>
         <w:t>.</w:t>
@@ -16193,7 +16675,7 @@
           <w:kern w:val="0"/>
           <w:sz w:val="21"/>
           <w:szCs w:val="21"/>
-          <w:lang w:eastAsia="pt-BR"/>
+          <w:lang w:val="pt-BR" w:eastAsia="pt-BR"/>
           <w14:ligatures w14:val="none"/>
         </w:rPr>
         <w:t>getRight</w:t>
@@ -16206,7 +16688,7 @@
           <w:kern w:val="0"/>
           <w:sz w:val="21"/>
           <w:szCs w:val="21"/>
-          <w:lang w:eastAsia="pt-BR"/>
+          <w:lang w:val="pt-BR" w:eastAsia="pt-BR"/>
           <w14:ligatures w14:val="none"/>
         </w:rPr>
         <w:t xml:space="preserve">() </w:t>
@@ -16218,7 +16700,7 @@
           <w:kern w:val="0"/>
           <w:sz w:val="21"/>
           <w:szCs w:val="21"/>
-          <w:lang w:eastAsia="pt-BR"/>
+          <w:lang w:val="pt-BR" w:eastAsia="pt-BR"/>
           <w14:ligatures w14:val="none"/>
         </w:rPr>
         <w:t>==</w:t>
@@ -16230,7 +16712,7 @@
           <w:kern w:val="0"/>
           <w:sz w:val="21"/>
           <w:szCs w:val="21"/>
-          <w:lang w:eastAsia="pt-BR"/>
+          <w:lang w:val="pt-BR" w:eastAsia="pt-BR"/>
           <w14:ligatures w14:val="none"/>
         </w:rPr>
         <w:t xml:space="preserve"> </w:t>
@@ -16243,7 +16725,7 @@
           <w:kern w:val="0"/>
           <w:sz w:val="21"/>
           <w:szCs w:val="21"/>
-          <w:lang w:eastAsia="pt-BR"/>
+          <w:lang w:val="pt-BR" w:eastAsia="pt-BR"/>
           <w14:ligatures w14:val="none"/>
         </w:rPr>
         <w:t>nodeToRemove</w:t>
@@ -16256,7 +16738,7 @@
           <w:kern w:val="0"/>
           <w:sz w:val="21"/>
           <w:szCs w:val="21"/>
-          <w:lang w:eastAsia="pt-BR"/>
+          <w:lang w:val="pt-BR" w:eastAsia="pt-BR"/>
           <w14:ligatures w14:val="none"/>
         </w:rPr>
         <w:t xml:space="preserve">) </w:t>
@@ -16269,7 +16751,7 @@
           <w:kern w:val="0"/>
           <w:sz w:val="21"/>
           <w:szCs w:val="21"/>
-          <w:lang w:eastAsia="pt-BR"/>
+          <w:lang w:val="pt-BR" w:eastAsia="pt-BR"/>
           <w14:ligatures w14:val="none"/>
         </w:rPr>
         <w:t>parentNode</w:t>
@@ -16281,7 +16763,7 @@
           <w:kern w:val="0"/>
           <w:sz w:val="21"/>
           <w:szCs w:val="21"/>
-          <w:lang w:eastAsia="pt-BR"/>
+          <w:lang w:val="pt-BR" w:eastAsia="pt-BR"/>
           <w14:ligatures w14:val="none"/>
         </w:rPr>
         <w:t>.</w:t>
@@ -16293,7 +16775,7 @@
           <w:kern w:val="0"/>
           <w:sz w:val="21"/>
           <w:szCs w:val="21"/>
-          <w:lang w:eastAsia="pt-BR"/>
+          <w:lang w:val="pt-BR" w:eastAsia="pt-BR"/>
           <w14:ligatures w14:val="none"/>
         </w:rPr>
         <w:t>setRight</w:t>
@@ -16306,11 +16788,12 @@
           <w:kern w:val="0"/>
           <w:sz w:val="21"/>
           <w:szCs w:val="21"/>
-          <w:lang w:eastAsia="pt-BR"/>
+          <w:lang w:val="pt-BR" w:eastAsia="pt-BR"/>
           <w14:ligatures w14:val="none"/>
         </w:rPr>
         <w:t>(</w:t>
       </w:r>
+      <w:proofErr w:type="spellStart"/>
       <w:r>
         <w:rPr>
           <w:rFonts w:ascii="Arial" w:eastAsia="Times New Roman" w:hAnsi="Arial" w:cs="Arial"/>
@@ -16318,19 +16801,20 @@
           <w:kern w:val="0"/>
           <w:sz w:val="21"/>
           <w:szCs w:val="21"/>
-          <w:lang w:eastAsia="pt-BR"/>
+          <w:lang w:val="pt-BR" w:eastAsia="pt-BR"/>
           <w14:ligatures w14:val="none"/>
         </w:rPr>
         <w:t>aux</w:t>
       </w:r>
-      <w:r>
-        <w:rPr>
-          <w:rFonts w:ascii="Arial" w:eastAsia="Times New Roman" w:hAnsi="Arial" w:cs="Arial"/>
-          <w:color w:val="CCCCCC"/>
-          <w:kern w:val="0"/>
-          <w:sz w:val="21"/>
-          <w:szCs w:val="21"/>
-          <w:lang w:eastAsia="pt-BR"/>
+      <w:proofErr w:type="spellEnd"/>
+      <w:r>
+        <w:rPr>
+          <w:rFonts w:ascii="Arial" w:eastAsia="Times New Roman" w:hAnsi="Arial" w:cs="Arial"/>
+          <w:color w:val="CCCCCC"/>
+          <w:kern w:val="0"/>
+          <w:sz w:val="21"/>
+          <w:szCs w:val="21"/>
+          <w:lang w:val="pt-BR" w:eastAsia="pt-BR"/>
           <w14:ligatures w14:val="none"/>
         </w:rPr>
         <w:t>);</w:t>
@@ -16357,11 +16841,12 @@
           <w:kern w:val="0"/>
           <w:sz w:val="21"/>
           <w:szCs w:val="21"/>
-          <w:lang w:eastAsia="pt-BR"/>
+          <w:lang w:val="pt-BR" w:eastAsia="pt-BR"/>
           <w14:ligatures w14:val="none"/>
         </w:rPr>
         <w:t xml:space="preserve">            </w:t>
       </w:r>
+      <w:proofErr w:type="gramStart"/>
       <w:r>
         <w:rPr>
           <w:rFonts w:ascii="Arial" w:eastAsia="Times New Roman" w:hAnsi="Arial" w:cs="Arial"/>
@@ -16387,6 +16872,7 @@
         <w:t>(</w:t>
       </w:r>
       <w:proofErr w:type="spellStart"/>
+      <w:proofErr w:type="gramEnd"/>
       <w:r>
         <w:rPr>
           <w:rFonts w:ascii="Arial" w:eastAsia="Times New Roman" w:hAnsi="Arial" w:cs="Arial"/>
@@ -16683,6 +17169,7 @@
         <w:t xml:space="preserve">        </w:t>
       </w:r>
       <w:proofErr w:type="spellStart"/>
+      <w:proofErr w:type="gramStart"/>
       <w:r>
         <w:rPr>
           <w:rFonts w:ascii="Arial" w:eastAsia="Times New Roman" w:hAnsi="Arial" w:cs="Arial"/>
@@ -16709,6 +17196,7 @@
         <w:t>(</w:t>
       </w:r>
       <w:proofErr w:type="spellStart"/>
+      <w:proofErr w:type="gramEnd"/>
       <w:r>
         <w:rPr>
           <w:rFonts w:ascii="Arial" w:eastAsia="Times New Roman" w:hAnsi="Arial" w:cs="Arial"/>
@@ -16959,6 +17447,7 @@
         <w:t>nodeToRemove</w:t>
       </w:r>
       <w:proofErr w:type="spellEnd"/>
+      <w:proofErr w:type="gramStart"/>
       <w:r>
         <w:rPr>
           <w:rFonts w:ascii="Arial" w:eastAsia="Times New Roman" w:hAnsi="Arial" w:cs="Arial"/>
@@ -16985,6 +17474,7 @@
         <w:t>getData</w:t>
       </w:r>
       <w:proofErr w:type="spellEnd"/>
+      <w:proofErr w:type="gramEnd"/>
       <w:r>
         <w:rPr>
           <w:rFonts w:ascii="Arial" w:eastAsia="Times New Roman" w:hAnsi="Arial" w:cs="Arial"/>
@@ -17205,6 +17695,7 @@
         <w:t>successorData</w:t>
       </w:r>
       <w:proofErr w:type="spellEnd"/>
+      <w:proofErr w:type="gramStart"/>
       <w:r>
         <w:rPr>
           <w:rFonts w:ascii="Arial" w:eastAsia="Times New Roman" w:hAnsi="Arial" w:cs="Arial"/>
@@ -17227,7 +17718,20 @@
           <w:lang w:val="pt-BR" w:eastAsia="pt-BR"/>
           <w14:ligatures w14:val="none"/>
         </w:rPr>
-        <w:t xml:space="preserve">// </w:t>
+        <w:t>/</w:t>
+      </w:r>
+      <w:proofErr w:type="gramEnd"/>
+      <w:r>
+        <w:rPr>
+          <w:rFonts w:ascii="Arial" w:eastAsia="Times New Roman" w:hAnsi="Arial" w:cs="Arial"/>
+          <w:color w:val="6A9955"/>
+          <w:kern w:val="0"/>
+          <w:sz w:val="21"/>
+          <w:szCs w:val="21"/>
+          <w:lang w:val="pt-BR" w:eastAsia="pt-BR"/>
+          <w14:ligatures w14:val="none"/>
+        </w:rPr>
+        <w:t xml:space="preserve">/ </w:t>
       </w:r>
       <w:proofErr w:type="spellStart"/>
       <w:r>
@@ -17446,7 +17950,21 @@
           <w:rFonts w:ascii="Arial" w:hAnsi="Arial" w:cs="Arial"/>
           <w:lang w:val="pt-BR"/>
         </w:rPr>
-        <w:t>, dessa forma, mantendo a estrutura da árvore (Figura x).</w:t>
+        <w:t xml:space="preserve">, dessa forma, mantendo a estrutura da árvore (Figura </w:t>
+      </w:r>
+      <w:r>
+        <w:rPr>
+          <w:rFonts w:ascii="Arial" w:hAnsi="Arial" w:cs="Arial"/>
+          <w:lang w:val="pt-BR"/>
+        </w:rPr>
+        <w:t>9</w:t>
+      </w:r>
+      <w:r>
+        <w:rPr>
+          <w:rFonts w:ascii="Arial" w:hAnsi="Arial" w:cs="Arial"/>
+          <w:lang w:val="pt-BR"/>
+        </w:rPr>
+        <w:t>).</w:t>
       </w:r>
     </w:p>
     <w:p>
@@ -17512,7 +18030,7 @@
           <w:kern w:val="0"/>
           <w:sz w:val="21"/>
           <w:szCs w:val="21"/>
-          <w:lang w:eastAsia="pt-BR"/>
+          <w:lang w:val="pt-BR" w:eastAsia="pt-BR"/>
           <w14:ligatures w14:val="none"/>
         </w:rPr>
       </w:pPr>
@@ -17535,7 +18053,7 @@
           <w:kern w:val="0"/>
           <w:sz w:val="21"/>
           <w:szCs w:val="21"/>
-          <w:lang w:eastAsia="pt-BR"/>
+          <w:lang w:val="pt-BR" w:eastAsia="pt-BR"/>
           <w14:ligatures w14:val="none"/>
         </w:rPr>
         <w:t>Node</w:t>
@@ -17547,12 +18065,13 @@
           <w:kern w:val="0"/>
           <w:sz w:val="21"/>
           <w:szCs w:val="21"/>
-          <w:lang w:eastAsia="pt-BR"/>
+          <w:lang w:val="pt-BR" w:eastAsia="pt-BR"/>
           <w14:ligatures w14:val="none"/>
         </w:rPr>
         <w:t xml:space="preserve"> </w:t>
       </w:r>
       <w:proofErr w:type="spellStart"/>
+      <w:proofErr w:type="gramStart"/>
       <w:r>
         <w:rPr>
           <w:rFonts w:ascii="Arial" w:eastAsia="Times New Roman" w:hAnsi="Arial" w:cs="Arial"/>
@@ -17560,7 +18079,7 @@
           <w:kern w:val="0"/>
           <w:sz w:val="21"/>
           <w:szCs w:val="21"/>
-          <w:lang w:eastAsia="pt-BR"/>
+          <w:lang w:val="pt-BR" w:eastAsia="pt-BR"/>
           <w14:ligatures w14:val="none"/>
         </w:rPr>
         <w:t>rightRotate</w:t>
@@ -17573,11 +18092,12 @@
           <w:kern w:val="0"/>
           <w:sz w:val="21"/>
           <w:szCs w:val="21"/>
-          <w:lang w:eastAsia="pt-BR"/>
+          <w:lang w:val="pt-BR" w:eastAsia="pt-BR"/>
           <w14:ligatures w14:val="none"/>
         </w:rPr>
         <w:t>(</w:t>
       </w:r>
+      <w:proofErr w:type="gramEnd"/>
       <w:r>
         <w:rPr>
           <w:rFonts w:ascii="Arial" w:eastAsia="Times New Roman" w:hAnsi="Arial" w:cs="Arial"/>
@@ -17585,7 +18105,7 @@
           <w:kern w:val="0"/>
           <w:sz w:val="21"/>
           <w:szCs w:val="21"/>
-          <w:lang w:eastAsia="pt-BR"/>
+          <w:lang w:val="pt-BR" w:eastAsia="pt-BR"/>
           <w14:ligatures w14:val="none"/>
         </w:rPr>
         <w:t>Node</w:t>
@@ -17597,7 +18117,7 @@
           <w:kern w:val="0"/>
           <w:sz w:val="21"/>
           <w:szCs w:val="21"/>
-          <w:lang w:eastAsia="pt-BR"/>
+          <w:lang w:val="pt-BR" w:eastAsia="pt-BR"/>
           <w14:ligatures w14:val="none"/>
         </w:rPr>
         <w:t xml:space="preserve"> </w:t>
@@ -17610,7 +18130,7 @@
           <w:kern w:val="0"/>
           <w:sz w:val="21"/>
           <w:szCs w:val="21"/>
-          <w:lang w:eastAsia="pt-BR"/>
+          <w:lang w:val="pt-BR" w:eastAsia="pt-BR"/>
           <w14:ligatures w14:val="none"/>
         </w:rPr>
         <w:t>currentRoot</w:t>
@@ -17623,7 +18143,7 @@
           <w:kern w:val="0"/>
           <w:sz w:val="21"/>
           <w:szCs w:val="21"/>
-          <w:lang w:eastAsia="pt-BR"/>
+          <w:lang w:val="pt-BR" w:eastAsia="pt-BR"/>
           <w14:ligatures w14:val="none"/>
         </w:rPr>
         <w:t>){</w:t>
@@ -17650,7 +18170,7 @@
           <w:kern w:val="0"/>
           <w:sz w:val="21"/>
           <w:szCs w:val="21"/>
-          <w:lang w:eastAsia="pt-BR"/>
+          <w:lang w:val="pt-BR" w:eastAsia="pt-BR"/>
           <w14:ligatures w14:val="none"/>
         </w:rPr>
         <w:t xml:space="preserve">        </w:t>
@@ -17775,8 +18295,22 @@
           <w:lang w:val="en-US" w:eastAsia="pt-BR"/>
           <w14:ligatures w14:val="none"/>
         </w:rPr>
-        <w:t>();</w:t>
-      </w:r>
+        <w:t>(</w:t>
+      </w:r>
+      <w:proofErr w:type="gramStart"/>
+      <w:r>
+        <w:rPr>
+          <w:rFonts w:ascii="Arial" w:eastAsia="Times New Roman" w:hAnsi="Arial" w:cs="Arial"/>
+          <w:color w:val="CCCCCC"/>
+          <w:kern w:val="0"/>
+          <w:sz w:val="21"/>
+          <w:szCs w:val="21"/>
+          <w:lang w:val="en-US" w:eastAsia="pt-BR"/>
+          <w14:ligatures w14:val="none"/>
+        </w:rPr>
+        <w:t>);</w:t>
+      </w:r>
+      <w:proofErr w:type="gramEnd"/>
     </w:p>
     <w:p>
       <w:pPr>
@@ -17855,6 +18389,7 @@
         <w:t>(</w:t>
       </w:r>
       <w:proofErr w:type="spellStart"/>
+      <w:proofErr w:type="gramStart"/>
       <w:r>
         <w:rPr>
           <w:rFonts w:ascii="Arial" w:eastAsia="Times New Roman" w:hAnsi="Arial" w:cs="Arial"/>
@@ -17892,6 +18427,7 @@
         <w:t>getRight</w:t>
       </w:r>
       <w:proofErr w:type="spellEnd"/>
+      <w:proofErr w:type="gramEnd"/>
       <w:r>
         <w:rPr>
           <w:rFonts w:ascii="Arial" w:eastAsia="Times New Roman" w:hAnsi="Arial" w:cs="Arial"/>
@@ -17932,6 +18468,7 @@
         <w:t xml:space="preserve">        </w:t>
       </w:r>
       <w:proofErr w:type="spellStart"/>
+      <w:proofErr w:type="gramStart"/>
       <w:r>
         <w:rPr>
           <w:rFonts w:ascii="Arial" w:eastAsia="Times New Roman" w:hAnsi="Arial" w:cs="Arial"/>
@@ -17969,6 +18506,7 @@
         <w:t>setRight</w:t>
       </w:r>
       <w:proofErr w:type="spellEnd"/>
+      <w:proofErr w:type="gramEnd"/>
       <w:r>
         <w:rPr>
           <w:rFonts w:ascii="Arial" w:eastAsia="Times New Roman" w:hAnsi="Arial" w:cs="Arial"/>
@@ -18035,6 +18573,7 @@
         <w:t xml:space="preserve">        </w:t>
       </w:r>
       <w:proofErr w:type="spellStart"/>
+      <w:proofErr w:type="gramStart"/>
       <w:r>
         <w:rPr>
           <w:rFonts w:ascii="Arial" w:eastAsia="Times New Roman" w:hAnsi="Arial" w:cs="Arial"/>
@@ -18072,6 +18611,7 @@
         <w:t>setParent</w:t>
       </w:r>
       <w:proofErr w:type="spellEnd"/>
+      <w:proofErr w:type="gramEnd"/>
       <w:r>
         <w:rPr>
           <w:rFonts w:ascii="Arial" w:eastAsia="Times New Roman" w:hAnsi="Arial" w:cs="Arial"/>
@@ -18223,6 +18763,7 @@
         </w:rPr>
         <w:t>aux</w:t>
       </w:r>
+      <w:proofErr w:type="gramStart"/>
       <w:r>
         <w:rPr>
           <w:rFonts w:ascii="Arial" w:eastAsia="Times New Roman" w:hAnsi="Arial" w:cs="Arial"/>
@@ -18235,6 +18776,7 @@
         </w:rPr>
         <w:t>);</w:t>
       </w:r>
+      <w:proofErr w:type="gramEnd"/>
     </w:p>
     <w:p>
       <w:pPr>
@@ -18246,7 +18788,7 @@
           <w:kern w:val="0"/>
           <w:sz w:val="21"/>
           <w:szCs w:val="21"/>
-          <w:lang w:val="pt-BR" w:eastAsia="pt-BR"/>
+          <w:lang w:val="en-US" w:eastAsia="pt-BR"/>
           <w14:ligatures w14:val="none"/>
         </w:rPr>
       </w:pPr>
@@ -18270,7 +18812,7 @@
           <w:kern w:val="0"/>
           <w:sz w:val="21"/>
           <w:szCs w:val="21"/>
-          <w:lang w:val="pt-BR" w:eastAsia="pt-BR"/>
+          <w:lang w:val="en-US" w:eastAsia="pt-BR"/>
           <w14:ligatures w14:val="none"/>
         </w:rPr>
         <w:t>currentRoot</w:t>
@@ -18282,7 +18824,7 @@
           <w:kern w:val="0"/>
           <w:sz w:val="21"/>
           <w:szCs w:val="21"/>
-          <w:lang w:val="pt-BR" w:eastAsia="pt-BR"/>
+          <w:lang w:val="en-US" w:eastAsia="pt-BR"/>
           <w14:ligatures w14:val="none"/>
         </w:rPr>
         <w:t>.</w:t>
@@ -18294,7 +18836,7 @@
           <w:kern w:val="0"/>
           <w:sz w:val="21"/>
           <w:szCs w:val="21"/>
-          <w:lang w:val="pt-BR" w:eastAsia="pt-BR"/>
+          <w:lang w:val="en-US" w:eastAsia="pt-BR"/>
           <w14:ligatures w14:val="none"/>
         </w:rPr>
         <w:t>updateHeight</w:t>
@@ -18307,11 +18849,25 @@
           <w:kern w:val="0"/>
           <w:sz w:val="21"/>
           <w:szCs w:val="21"/>
-          <w:lang w:val="pt-BR" w:eastAsia="pt-BR"/>
-          <w14:ligatures w14:val="none"/>
-        </w:rPr>
-        <w:t>();</w:t>
-      </w:r>
+          <w:lang w:val="en-US" w:eastAsia="pt-BR"/>
+          <w14:ligatures w14:val="none"/>
+        </w:rPr>
+        <w:t>(</w:t>
+      </w:r>
+      <w:proofErr w:type="gramStart"/>
+      <w:r>
+        <w:rPr>
+          <w:rFonts w:ascii="Arial" w:eastAsia="Times New Roman" w:hAnsi="Arial" w:cs="Arial"/>
+          <w:color w:val="CCCCCC"/>
+          <w:kern w:val="0"/>
+          <w:sz w:val="21"/>
+          <w:szCs w:val="21"/>
+          <w:lang w:val="en-US" w:eastAsia="pt-BR"/>
+          <w14:ligatures w14:val="none"/>
+        </w:rPr>
+        <w:t>);</w:t>
+      </w:r>
+      <w:proofErr w:type="gramEnd"/>
     </w:p>
     <w:p>
       <w:pPr>
@@ -18334,12 +18890,13 @@
           <w:kern w:val="0"/>
           <w:sz w:val="21"/>
           <w:szCs w:val="21"/>
-          <w:lang w:val="pt-BR" w:eastAsia="pt-BR"/>
+          <w:lang w:val="en-US" w:eastAsia="pt-BR"/>
           <w14:ligatures w14:val="none"/>
         </w:rPr>
         <w:t xml:space="preserve">        </w:t>
       </w:r>
       <w:proofErr w:type="spellStart"/>
+      <w:proofErr w:type="gramStart"/>
       <w:r>
         <w:rPr>
           <w:rFonts w:ascii="Arial" w:eastAsia="Times New Roman" w:hAnsi="Arial" w:cs="Arial"/>
@@ -18377,6 +18934,7 @@
         <w:t>updateHeight</w:t>
       </w:r>
       <w:proofErr w:type="spellEnd"/>
+      <w:proofErr w:type="gramEnd"/>
       <w:r>
         <w:rPr>
           <w:rFonts w:ascii="Arial" w:eastAsia="Times New Roman" w:hAnsi="Arial" w:cs="Arial"/>
@@ -18443,6 +19001,7 @@
         <w:t xml:space="preserve"> </w:t>
       </w:r>
       <w:proofErr w:type="spellStart"/>
+      <w:proofErr w:type="gramStart"/>
       <w:r>
         <w:rPr>
           <w:rFonts w:ascii="Arial" w:eastAsia="Times New Roman" w:hAnsi="Arial" w:cs="Arial"/>
@@ -18478,7 +19037,20 @@
           <w:lang w:val="pt-BR" w:eastAsia="pt-BR"/>
           <w14:ligatures w14:val="none"/>
         </w:rPr>
-        <w:t xml:space="preserve">// Retorna a raiz da </w:t>
+        <w:t>/</w:t>
+      </w:r>
+      <w:proofErr w:type="gramEnd"/>
+      <w:r>
+        <w:rPr>
+          <w:rFonts w:ascii="Arial" w:eastAsia="Times New Roman" w:hAnsi="Arial" w:cs="Arial"/>
+          <w:color w:val="6A9955"/>
+          <w:kern w:val="0"/>
+          <w:sz w:val="21"/>
+          <w:szCs w:val="21"/>
+          <w:lang w:val="pt-BR" w:eastAsia="pt-BR"/>
+          <w14:ligatures w14:val="none"/>
+        </w:rPr>
+        <w:t xml:space="preserve">/ Retorna a raiz da </w:t>
       </w:r>
       <w:proofErr w:type="spellStart"/>
       <w:r>
@@ -18612,7 +19184,7 @@
           <w:kern w:val="0"/>
           <w:sz w:val="21"/>
           <w:szCs w:val="21"/>
-          <w:lang w:eastAsia="pt-BR"/>
+          <w:lang w:val="pt-BR" w:eastAsia="pt-BR"/>
           <w14:ligatures w14:val="none"/>
         </w:rPr>
       </w:pPr>
@@ -18635,7 +19207,7 @@
           <w:kern w:val="0"/>
           <w:sz w:val="21"/>
           <w:szCs w:val="21"/>
-          <w:lang w:eastAsia="pt-BR"/>
+          <w:lang w:val="pt-BR" w:eastAsia="pt-BR"/>
           <w14:ligatures w14:val="none"/>
         </w:rPr>
         <w:t>Node</w:t>
@@ -18647,12 +19219,13 @@
           <w:kern w:val="0"/>
           <w:sz w:val="21"/>
           <w:szCs w:val="21"/>
-          <w:lang w:eastAsia="pt-BR"/>
+          <w:lang w:val="pt-BR" w:eastAsia="pt-BR"/>
           <w14:ligatures w14:val="none"/>
         </w:rPr>
         <w:t xml:space="preserve"> </w:t>
       </w:r>
       <w:proofErr w:type="spellStart"/>
+      <w:proofErr w:type="gramStart"/>
       <w:r>
         <w:rPr>
           <w:rFonts w:ascii="Arial" w:eastAsia="Times New Roman" w:hAnsi="Arial" w:cs="Arial"/>
@@ -18660,7 +19233,7 @@
           <w:kern w:val="0"/>
           <w:sz w:val="21"/>
           <w:szCs w:val="21"/>
-          <w:lang w:eastAsia="pt-BR"/>
+          <w:lang w:val="pt-BR" w:eastAsia="pt-BR"/>
           <w14:ligatures w14:val="none"/>
         </w:rPr>
         <w:t>leftRotate</w:t>
@@ -18673,11 +19246,12 @@
           <w:kern w:val="0"/>
           <w:sz w:val="21"/>
           <w:szCs w:val="21"/>
-          <w:lang w:eastAsia="pt-BR"/>
+          <w:lang w:val="pt-BR" w:eastAsia="pt-BR"/>
           <w14:ligatures w14:val="none"/>
         </w:rPr>
         <w:t>(</w:t>
       </w:r>
+      <w:proofErr w:type="gramEnd"/>
       <w:r>
         <w:rPr>
           <w:rFonts w:ascii="Arial" w:eastAsia="Times New Roman" w:hAnsi="Arial" w:cs="Arial"/>
@@ -18685,7 +19259,7 @@
           <w:kern w:val="0"/>
           <w:sz w:val="21"/>
           <w:szCs w:val="21"/>
-          <w:lang w:eastAsia="pt-BR"/>
+          <w:lang w:val="pt-BR" w:eastAsia="pt-BR"/>
           <w14:ligatures w14:val="none"/>
         </w:rPr>
         <w:t>Node</w:t>
@@ -18697,7 +19271,7 @@
           <w:kern w:val="0"/>
           <w:sz w:val="21"/>
           <w:szCs w:val="21"/>
-          <w:lang w:eastAsia="pt-BR"/>
+          <w:lang w:val="pt-BR" w:eastAsia="pt-BR"/>
           <w14:ligatures w14:val="none"/>
         </w:rPr>
         <w:t xml:space="preserve"> </w:t>
@@ -18710,7 +19284,7 @@
           <w:kern w:val="0"/>
           <w:sz w:val="21"/>
           <w:szCs w:val="21"/>
-          <w:lang w:eastAsia="pt-BR"/>
+          <w:lang w:val="pt-BR" w:eastAsia="pt-BR"/>
           <w14:ligatures w14:val="none"/>
         </w:rPr>
         <w:t>currentRoot</w:t>
@@ -18723,7 +19297,7 @@
           <w:kern w:val="0"/>
           <w:sz w:val="21"/>
           <w:szCs w:val="21"/>
-          <w:lang w:eastAsia="pt-BR"/>
+          <w:lang w:val="pt-BR" w:eastAsia="pt-BR"/>
           <w14:ligatures w14:val="none"/>
         </w:rPr>
         <w:t>){</w:t>
@@ -18750,7 +19324,7 @@
           <w:kern w:val="0"/>
           <w:sz w:val="21"/>
           <w:szCs w:val="21"/>
-          <w:lang w:eastAsia="pt-BR"/>
+          <w:lang w:val="pt-BR" w:eastAsia="pt-BR"/>
           <w14:ligatures w14:val="none"/>
         </w:rPr>
         <w:t xml:space="preserve">        </w:t>
@@ -18875,8 +19449,22 @@
           <w:lang w:val="en-US" w:eastAsia="pt-BR"/>
           <w14:ligatures w14:val="none"/>
         </w:rPr>
-        <w:t>();</w:t>
-      </w:r>
+        <w:t>(</w:t>
+      </w:r>
+      <w:proofErr w:type="gramStart"/>
+      <w:r>
+        <w:rPr>
+          <w:rFonts w:ascii="Arial" w:eastAsia="Times New Roman" w:hAnsi="Arial" w:cs="Arial"/>
+          <w:color w:val="CCCCCC"/>
+          <w:kern w:val="0"/>
+          <w:sz w:val="21"/>
+          <w:szCs w:val="21"/>
+          <w:lang w:val="en-US" w:eastAsia="pt-BR"/>
+          <w14:ligatures w14:val="none"/>
+        </w:rPr>
+        <w:t>);</w:t>
+      </w:r>
+      <w:proofErr w:type="gramEnd"/>
     </w:p>
     <w:p>
       <w:pPr>
@@ -18955,6 +19543,7 @@
         <w:t>(</w:t>
       </w:r>
       <w:proofErr w:type="spellStart"/>
+      <w:proofErr w:type="gramStart"/>
       <w:r>
         <w:rPr>
           <w:rFonts w:ascii="Arial" w:eastAsia="Times New Roman" w:hAnsi="Arial" w:cs="Arial"/>
@@ -18992,6 +19581,7 @@
         <w:t>getLeft</w:t>
       </w:r>
       <w:proofErr w:type="spellEnd"/>
+      <w:proofErr w:type="gramEnd"/>
       <w:r>
         <w:rPr>
           <w:rFonts w:ascii="Arial" w:eastAsia="Times New Roman" w:hAnsi="Arial" w:cs="Arial"/>
@@ -19032,6 +19622,7 @@
         <w:t xml:space="preserve">        </w:t>
       </w:r>
       <w:proofErr w:type="spellStart"/>
+      <w:proofErr w:type="gramStart"/>
       <w:r>
         <w:rPr>
           <w:rFonts w:ascii="Arial" w:eastAsia="Times New Roman" w:hAnsi="Arial" w:cs="Arial"/>
@@ -19069,6 +19660,7 @@
         <w:t>setLeft</w:t>
       </w:r>
       <w:proofErr w:type="spellEnd"/>
+      <w:proofErr w:type="gramEnd"/>
       <w:r>
         <w:rPr>
           <w:rFonts w:ascii="Arial" w:eastAsia="Times New Roman" w:hAnsi="Arial" w:cs="Arial"/>
@@ -19135,6 +19727,7 @@
         <w:t xml:space="preserve">        </w:t>
       </w:r>
       <w:proofErr w:type="spellStart"/>
+      <w:proofErr w:type="gramStart"/>
       <w:r>
         <w:rPr>
           <w:rFonts w:ascii="Arial" w:eastAsia="Times New Roman" w:hAnsi="Arial" w:cs="Arial"/>
@@ -19172,6 +19765,7 @@
         <w:t>setParent</w:t>
       </w:r>
       <w:proofErr w:type="spellEnd"/>
+      <w:proofErr w:type="gramEnd"/>
       <w:r>
         <w:rPr>
           <w:rFonts w:ascii="Arial" w:eastAsia="Times New Roman" w:hAnsi="Arial" w:cs="Arial"/>
@@ -19323,6 +19917,7 @@
         </w:rPr>
         <w:t>aux</w:t>
       </w:r>
+      <w:proofErr w:type="gramStart"/>
       <w:r>
         <w:rPr>
           <w:rFonts w:ascii="Arial" w:eastAsia="Times New Roman" w:hAnsi="Arial" w:cs="Arial"/>
@@ -19335,6 +19930,7 @@
         </w:rPr>
         <w:t>);</w:t>
       </w:r>
+      <w:proofErr w:type="gramEnd"/>
     </w:p>
     <w:p>
       <w:pPr>
@@ -19346,7 +19942,7 @@
           <w:kern w:val="0"/>
           <w:sz w:val="21"/>
           <w:szCs w:val="21"/>
-          <w:lang w:val="pt-BR" w:eastAsia="pt-BR"/>
+          <w:lang w:val="en-US" w:eastAsia="pt-BR"/>
           <w14:ligatures w14:val="none"/>
         </w:rPr>
       </w:pPr>
@@ -19370,7 +19966,7 @@
           <w:kern w:val="0"/>
           <w:sz w:val="21"/>
           <w:szCs w:val="21"/>
-          <w:lang w:val="pt-BR" w:eastAsia="pt-BR"/>
+          <w:lang w:val="en-US" w:eastAsia="pt-BR"/>
           <w14:ligatures w14:val="none"/>
         </w:rPr>
         <w:t>currentRoot</w:t>
@@ -19382,7 +19978,7 @@
           <w:kern w:val="0"/>
           <w:sz w:val="21"/>
           <w:szCs w:val="21"/>
-          <w:lang w:val="pt-BR" w:eastAsia="pt-BR"/>
+          <w:lang w:val="en-US" w:eastAsia="pt-BR"/>
           <w14:ligatures w14:val="none"/>
         </w:rPr>
         <w:t>.</w:t>
@@ -19394,7 +19990,7 @@
           <w:kern w:val="0"/>
           <w:sz w:val="21"/>
           <w:szCs w:val="21"/>
-          <w:lang w:val="pt-BR" w:eastAsia="pt-BR"/>
+          <w:lang w:val="en-US" w:eastAsia="pt-BR"/>
           <w14:ligatures w14:val="none"/>
         </w:rPr>
         <w:t>updateHeight</w:t>
@@ -19407,11 +20003,25 @@
           <w:kern w:val="0"/>
           <w:sz w:val="21"/>
           <w:szCs w:val="21"/>
-          <w:lang w:val="pt-BR" w:eastAsia="pt-BR"/>
-          <w14:ligatures w14:val="none"/>
-        </w:rPr>
-        <w:t>();</w:t>
-      </w:r>
+          <w:lang w:val="en-US" w:eastAsia="pt-BR"/>
+          <w14:ligatures w14:val="none"/>
+        </w:rPr>
+        <w:t>(</w:t>
+      </w:r>
+      <w:proofErr w:type="gramStart"/>
+      <w:r>
+        <w:rPr>
+          <w:rFonts w:ascii="Arial" w:eastAsia="Times New Roman" w:hAnsi="Arial" w:cs="Arial"/>
+          <w:color w:val="CCCCCC"/>
+          <w:kern w:val="0"/>
+          <w:sz w:val="21"/>
+          <w:szCs w:val="21"/>
+          <w:lang w:val="en-US" w:eastAsia="pt-BR"/>
+          <w14:ligatures w14:val="none"/>
+        </w:rPr>
+        <w:t>);</w:t>
+      </w:r>
+      <w:proofErr w:type="gramEnd"/>
     </w:p>
     <w:p>
       <w:pPr>
@@ -19434,12 +20044,13 @@
           <w:kern w:val="0"/>
           <w:sz w:val="21"/>
           <w:szCs w:val="21"/>
-          <w:lang w:val="pt-BR" w:eastAsia="pt-BR"/>
+          <w:lang w:val="en-US" w:eastAsia="pt-BR"/>
           <w14:ligatures w14:val="none"/>
         </w:rPr>
         <w:t xml:space="preserve">        </w:t>
       </w:r>
       <w:proofErr w:type="spellStart"/>
+      <w:proofErr w:type="gramStart"/>
       <w:r>
         <w:rPr>
           <w:rFonts w:ascii="Arial" w:eastAsia="Times New Roman" w:hAnsi="Arial" w:cs="Arial"/>
@@ -19477,6 +20088,7 @@
         <w:t>updateHeight</w:t>
       </w:r>
       <w:proofErr w:type="spellEnd"/>
+      <w:proofErr w:type="gramEnd"/>
       <w:r>
         <w:rPr>
           <w:rFonts w:ascii="Arial" w:eastAsia="Times New Roman" w:hAnsi="Arial" w:cs="Arial"/>
@@ -19543,6 +20155,7 @@
         <w:t xml:space="preserve"> </w:t>
       </w:r>
       <w:proofErr w:type="spellStart"/>
+      <w:proofErr w:type="gramStart"/>
       <w:r>
         <w:rPr>
           <w:rFonts w:ascii="Arial" w:eastAsia="Times New Roman" w:hAnsi="Arial" w:cs="Arial"/>
@@ -19578,7 +20191,20 @@
           <w:lang w:val="pt-BR" w:eastAsia="pt-BR"/>
           <w14:ligatures w14:val="none"/>
         </w:rPr>
-        <w:t xml:space="preserve">// Retorna a raiz da </w:t>
+        <w:t>/</w:t>
+      </w:r>
+      <w:proofErr w:type="gramEnd"/>
+      <w:r>
+        <w:rPr>
+          <w:rFonts w:ascii="Arial" w:eastAsia="Times New Roman" w:hAnsi="Arial" w:cs="Arial"/>
+          <w:color w:val="6A9955"/>
+          <w:kern w:val="0"/>
+          <w:sz w:val="21"/>
+          <w:szCs w:val="21"/>
+          <w:lang w:val="pt-BR" w:eastAsia="pt-BR"/>
+          <w14:ligatures w14:val="none"/>
+        </w:rPr>
+        <w:t xml:space="preserve">/ Retorna a raiz da </w:t>
       </w:r>
       <w:proofErr w:type="spellStart"/>
       <w:r>
@@ -19679,7 +20305,37 @@
           <w:lang w:val="pt-BR"/>
         </w:rPr>
         <w:tab/>
-        <w:t>O processo inverso é feito para a rotação da esquerda (Figura x). Ademais, nos casos das rotações direita esquerda e esquerda direita, as funções são reutilizadas porém primeiro para o filho do nó desbalanceado e depois o nó desbalanceado em si.</w:t>
+        <w:t xml:space="preserve">O processo inverso é feito para a rotação da esquerda (Figura </w:t>
+      </w:r>
+      <w:r>
+        <w:rPr>
+          <w:rFonts w:ascii="Arial" w:hAnsi="Arial" w:cs="Arial"/>
+          <w:lang w:val="pt-BR"/>
+        </w:rPr>
+        <w:t>9</w:t>
+      </w:r>
+      <w:r>
+        <w:rPr>
+          <w:rFonts w:ascii="Arial" w:hAnsi="Arial" w:cs="Arial"/>
+          <w:lang w:val="pt-BR"/>
+        </w:rPr>
+        <w:t xml:space="preserve">). Ademais, nos casos das rotações direita esquerda e esquerda direita, as funções são </w:t>
+      </w:r>
+      <w:proofErr w:type="gramStart"/>
+      <w:r>
+        <w:rPr>
+          <w:rFonts w:ascii="Arial" w:hAnsi="Arial" w:cs="Arial"/>
+          <w:lang w:val="pt-BR"/>
+        </w:rPr>
+        <w:t>reutilizadas</w:t>
+      </w:r>
+      <w:proofErr w:type="gramEnd"/>
+      <w:r>
+        <w:rPr>
+          <w:rFonts w:ascii="Arial" w:hAnsi="Arial" w:cs="Arial"/>
+          <w:lang w:val="pt-BR"/>
+        </w:rPr>
+        <w:t xml:space="preserve"> porém primeiro para o filho do nó desbalanceado e depois o nó desbalanceado em si.</w:t>
       </w:r>
     </w:p>
     <w:p>
@@ -19697,7 +20353,37 @@
           <w:lang w:val="pt-BR"/>
         </w:rPr>
         <w:tab/>
-        <w:t>A inserção na AVL é feita de forma similar à inserção na BST porém, após realizar a inserção, por meio da volta recursiva, cada nó anterior tem o seu fator de balanceamento recalculado para determinar se a árvore continua balanceada ou não (Figura x). Se algum fator de balanceamento resultar em 2 ou -2, é necessário realizar rotações. Vale lembrar que nesta implementação, o fator de balanceamento é calculado como altura da esquerda menos altura da direita. Logo, se o fator for dois, é porque a árvore pesa mais para a esquerda, enquanto -2 pesa mais para a direita.</w:t>
+        <w:t xml:space="preserve">A inserção na AVL é feita de forma similar à inserção </w:t>
+      </w:r>
+      <w:proofErr w:type="gramStart"/>
+      <w:r>
+        <w:rPr>
+          <w:rFonts w:ascii="Arial" w:hAnsi="Arial" w:cs="Arial"/>
+          <w:lang w:val="pt-BR"/>
+        </w:rPr>
+        <w:t>na BST</w:t>
+      </w:r>
+      <w:proofErr w:type="gramEnd"/>
+      <w:r>
+        <w:rPr>
+          <w:rFonts w:ascii="Arial" w:hAnsi="Arial" w:cs="Arial"/>
+          <w:lang w:val="pt-BR"/>
+        </w:rPr>
+        <w:t xml:space="preserve"> porém, após realizar a inserção, por meio da volta recursiva, cada nó anterior tem o seu fator de balanceamento recalculado para determinar se a árvore continua balanceada ou não (Figura </w:t>
+      </w:r>
+      <w:r>
+        <w:rPr>
+          <w:rFonts w:ascii="Arial" w:hAnsi="Arial" w:cs="Arial"/>
+          <w:lang w:val="pt-BR"/>
+        </w:rPr>
+        <w:t>10</w:t>
+      </w:r>
+      <w:r>
+        <w:rPr>
+          <w:rFonts w:ascii="Arial" w:hAnsi="Arial" w:cs="Arial"/>
+          <w:lang w:val="pt-BR"/>
+        </w:rPr>
+        <w:t>). Se algum fator de balanceamento resultar em 2 ou -2, é necessário realizar rotações. Vale lembrar que nesta implementação, o fator de balanceamento é calculado como altura da esquerda menos altura da direita. Logo, se o fator for dois, é porque a árvore pesa mais para a esquerda, enquanto -2 pesa mais para a direita.</w:t>
       </w:r>
     </w:p>
     <w:p>
@@ -19750,7 +20436,33 @@
           <w:lang w:val="pt-BR" w:eastAsia="pt-BR"/>
           <w14:ligatures w14:val="none"/>
         </w:rPr>
-        <w:t xml:space="preserve"> para inserir novo Node na arvore, porem de forma que respeita o balanceamento</w:t>
+        <w:t xml:space="preserve"> para inserir </w:t>
+      </w:r>
+      <w:proofErr w:type="gramStart"/>
+      <w:r>
+        <w:rPr>
+          <w:rFonts w:ascii="Arial" w:eastAsia="Times New Roman" w:hAnsi="Arial" w:cs="Arial"/>
+          <w:color w:val="6A9955"/>
+          <w:kern w:val="0"/>
+          <w:sz w:val="21"/>
+          <w:szCs w:val="21"/>
+          <w:lang w:val="pt-BR" w:eastAsia="pt-BR"/>
+          <w14:ligatures w14:val="none"/>
+        </w:rPr>
+        <w:t>novo Node</w:t>
+      </w:r>
+      <w:proofErr w:type="gramEnd"/>
+      <w:r>
+        <w:rPr>
+          <w:rFonts w:ascii="Arial" w:eastAsia="Times New Roman" w:hAnsi="Arial" w:cs="Arial"/>
+          <w:color w:val="6A9955"/>
+          <w:kern w:val="0"/>
+          <w:sz w:val="21"/>
+          <w:szCs w:val="21"/>
+          <w:lang w:val="pt-BR" w:eastAsia="pt-BR"/>
+          <w14:ligatures w14:val="none"/>
+        </w:rPr>
+        <w:t xml:space="preserve"> na arvore, porem de forma que respeita o balanceamento</w:t>
       </w:r>
     </w:p>
     <w:p>
@@ -19804,6 +20516,7 @@
         <w:t xml:space="preserve"> </w:t>
       </w:r>
       <w:proofErr w:type="spellStart"/>
+      <w:proofErr w:type="gramStart"/>
       <w:r>
         <w:rPr>
           <w:rFonts w:ascii="Arial" w:eastAsia="Times New Roman" w:hAnsi="Arial" w:cs="Arial"/>
@@ -19829,6 +20542,7 @@
         </w:rPr>
         <w:t>(</w:t>
       </w:r>
+      <w:proofErr w:type="gramEnd"/>
       <w:r>
         <w:rPr>
           <w:rFonts w:ascii="Arial" w:eastAsia="Times New Roman" w:hAnsi="Arial" w:cs="Arial"/>
@@ -19979,6 +20693,7 @@
         <w:t>(</w:t>
       </w:r>
       <w:proofErr w:type="spellStart"/>
+      <w:proofErr w:type="gramStart"/>
       <w:r>
         <w:rPr>
           <w:rFonts w:ascii="Arial" w:eastAsia="Times New Roman" w:hAnsi="Arial" w:cs="Arial"/>
@@ -20015,6 +20730,7 @@
         </w:rPr>
         <w:t>null</w:t>
       </w:r>
+      <w:proofErr w:type="gramEnd"/>
       <w:r>
         <w:rPr>
           <w:rFonts w:ascii="Arial" w:eastAsia="Times New Roman" w:hAnsi="Arial" w:cs="Arial"/>
@@ -20237,6 +20953,7 @@
         <w:t xml:space="preserve"> </w:t>
       </w:r>
       <w:proofErr w:type="spellStart"/>
+      <w:proofErr w:type="gramStart"/>
       <w:r>
         <w:rPr>
           <w:rFonts w:ascii="Arial" w:eastAsia="Times New Roman" w:hAnsi="Arial" w:cs="Arial"/>
@@ -20262,6 +20979,7 @@
         </w:rPr>
         <w:t>(</w:t>
       </w:r>
+      <w:proofErr w:type="gramEnd"/>
       <w:r>
         <w:rPr>
           <w:rFonts w:ascii="Arial" w:eastAsia="Times New Roman" w:hAnsi="Arial" w:cs="Arial"/>
@@ -20508,6 +21226,7 @@
         <w:t xml:space="preserve">        </w:t>
       </w:r>
       <w:proofErr w:type="spellStart"/>
+      <w:proofErr w:type="gramStart"/>
       <w:r>
         <w:rPr>
           <w:rFonts w:ascii="Arial" w:eastAsia="Times New Roman" w:hAnsi="Arial" w:cs="Arial"/>
@@ -20534,6 +21253,7 @@
         <w:t>(</w:t>
       </w:r>
       <w:proofErr w:type="spellStart"/>
+      <w:proofErr w:type="gramEnd"/>
       <w:r>
         <w:rPr>
           <w:rFonts w:ascii="Arial" w:eastAsia="Times New Roman" w:hAnsi="Arial" w:cs="Arial"/>
@@ -20772,6 +21492,7 @@
         <w:t>value</w:t>
       </w:r>
       <w:proofErr w:type="spellEnd"/>
+      <w:proofErr w:type="gramStart"/>
       <w:r>
         <w:rPr>
           <w:rFonts w:ascii="Arial" w:eastAsia="Times New Roman" w:hAnsi="Arial" w:cs="Arial"/>
@@ -20794,7 +21515,20 @@
           <w:lang w:val="pt-BR" w:eastAsia="pt-BR"/>
           <w14:ligatures w14:val="none"/>
         </w:rPr>
-        <w:t>// Instancia o novo Node e insere ele</w:t>
+        <w:t>/</w:t>
+      </w:r>
+      <w:proofErr w:type="gramEnd"/>
+      <w:r>
+        <w:rPr>
+          <w:rFonts w:ascii="Arial" w:eastAsia="Times New Roman" w:hAnsi="Arial" w:cs="Arial"/>
+          <w:color w:val="6A9955"/>
+          <w:kern w:val="0"/>
+          <w:sz w:val="21"/>
+          <w:szCs w:val="21"/>
+          <w:lang w:val="pt-BR" w:eastAsia="pt-BR"/>
+          <w14:ligatures w14:val="none"/>
+        </w:rPr>
+        <w:t>/ Instancia o novo Node e insere ele</w:t>
       </w:r>
     </w:p>
     <w:p>
@@ -20887,6 +21621,7 @@
         <w:t>parentNode</w:t>
       </w:r>
       <w:proofErr w:type="spellEnd"/>
+      <w:proofErr w:type="gramStart"/>
       <w:r>
         <w:rPr>
           <w:rFonts w:ascii="Arial" w:eastAsia="Times New Roman" w:hAnsi="Arial" w:cs="Arial"/>
@@ -20899,6 +21634,7 @@
         </w:rPr>
         <w:t>);</w:t>
       </w:r>
+      <w:proofErr w:type="gramEnd"/>
     </w:p>
     <w:p>
       <w:pPr>
@@ -20951,6 +21687,7 @@
         <w:t xml:space="preserve"> </w:t>
       </w:r>
       <w:proofErr w:type="spellStart"/>
+      <w:proofErr w:type="gramStart"/>
       <w:r>
         <w:rPr>
           <w:rFonts w:ascii="Arial" w:eastAsia="Times New Roman" w:hAnsi="Arial" w:cs="Arial"/>
@@ -20976,6 +21713,7 @@
         </w:rPr>
         <w:t>;</w:t>
       </w:r>
+      <w:proofErr w:type="gramEnd"/>
     </w:p>
     <w:p>
       <w:pPr>
@@ -21070,6 +21808,7 @@
         <w:t>(</w:t>
       </w:r>
       <w:proofErr w:type="spellStart"/>
+      <w:proofErr w:type="gramStart"/>
       <w:r>
         <w:rPr>
           <w:rFonts w:ascii="Arial" w:eastAsia="Times New Roman" w:hAnsi="Arial" w:cs="Arial"/>
@@ -21107,6 +21846,7 @@
         <w:t>getCodEsc</w:t>
       </w:r>
       <w:proofErr w:type="spellEnd"/>
+      <w:proofErr w:type="gramEnd"/>
       <w:r>
         <w:rPr>
           <w:rFonts w:ascii="Arial" w:eastAsia="Times New Roman" w:hAnsi="Arial" w:cs="Arial"/>
@@ -21285,6 +22025,7 @@
         <w:t>(</w:t>
       </w:r>
       <w:proofErr w:type="spellStart"/>
+      <w:proofErr w:type="gramStart"/>
       <w:r>
         <w:rPr>
           <w:rFonts w:ascii="Arial" w:eastAsia="Times New Roman" w:hAnsi="Arial" w:cs="Arial"/>
@@ -21311,6 +22052,7 @@
         <w:t>(</w:t>
       </w:r>
       <w:proofErr w:type="spellStart"/>
+      <w:proofErr w:type="gramEnd"/>
       <w:r>
         <w:rPr>
           <w:rFonts w:ascii="Arial" w:eastAsia="Times New Roman" w:hAnsi="Arial" w:cs="Arial"/>
@@ -21499,7 +22241,20 @@
           <w:lang w:val="pt-BR" w:eastAsia="pt-BR"/>
           <w14:ligatures w14:val="none"/>
         </w:rPr>
-        <w:t>();  </w:t>
+        <w:t>(</w:t>
+      </w:r>
+      <w:proofErr w:type="gramStart"/>
+      <w:r>
+        <w:rPr>
+          <w:rFonts w:ascii="Arial" w:eastAsia="Times New Roman" w:hAnsi="Arial" w:cs="Arial"/>
+          <w:color w:val="CCCCCC"/>
+          <w:kern w:val="0"/>
+          <w:sz w:val="21"/>
+          <w:szCs w:val="21"/>
+          <w:lang w:val="pt-BR" w:eastAsia="pt-BR"/>
+          <w14:ligatures w14:val="none"/>
+        </w:rPr>
+        <w:t>);  </w:t>
       </w:r>
       <w:r>
         <w:rPr>
@@ -21511,7 +22266,20 @@
           <w:lang w:val="pt-BR" w:eastAsia="pt-BR"/>
           <w14:ligatures w14:val="none"/>
         </w:rPr>
-        <w:t>// Atualiza altura e verifica balanceamento do no</w:t>
+        <w:t>/</w:t>
+      </w:r>
+      <w:proofErr w:type="gramEnd"/>
+      <w:r>
+        <w:rPr>
+          <w:rFonts w:ascii="Arial" w:eastAsia="Times New Roman" w:hAnsi="Arial" w:cs="Arial"/>
+          <w:color w:val="6A9955"/>
+          <w:kern w:val="0"/>
+          <w:sz w:val="21"/>
+          <w:szCs w:val="21"/>
+          <w:lang w:val="pt-BR" w:eastAsia="pt-BR"/>
+          <w14:ligatures w14:val="none"/>
+        </w:rPr>
+        <w:t>/ Atualiza altura e verifica balanceamento do no</w:t>
       </w:r>
     </w:p>
     <w:p>
@@ -21541,6 +22309,7 @@
         <w:t xml:space="preserve">            </w:t>
       </w:r>
       <w:proofErr w:type="spellStart"/>
+      <w:proofErr w:type="gramStart"/>
       <w:r>
         <w:rPr>
           <w:rFonts w:ascii="Arial" w:eastAsia="Times New Roman" w:hAnsi="Arial" w:cs="Arial"/>
@@ -21567,6 +22336,7 @@
         <w:t>(</w:t>
       </w:r>
       <w:proofErr w:type="spellStart"/>
+      <w:proofErr w:type="gramEnd"/>
       <w:r>
         <w:rPr>
           <w:rFonts w:ascii="Arial" w:eastAsia="Times New Roman" w:hAnsi="Arial" w:cs="Arial"/>
@@ -21727,6 +22497,7 @@
         </w:rPr>
         <w:t>(</w:t>
       </w:r>
+      <w:proofErr w:type="gramStart"/>
       <w:r>
         <w:rPr>
           <w:rFonts w:ascii="Arial" w:eastAsia="Times New Roman" w:hAnsi="Arial" w:cs="Arial"/>
@@ -21763,6 +22534,7 @@
         </w:rPr>
         <w:t>getCodEsc</w:t>
       </w:r>
+      <w:proofErr w:type="gramEnd"/>
       <w:r>
         <w:rPr>
           <w:rFonts w:ascii="Arial" w:eastAsia="Times New Roman" w:hAnsi="Arial" w:cs="Arial"/>
@@ -22100,6 +22872,7 @@
         </w:rPr>
         <w:t>(</w:t>
       </w:r>
+      <w:proofErr w:type="gramStart"/>
       <w:r>
         <w:rPr>
           <w:rFonts w:ascii="Arial" w:eastAsia="Times New Roman" w:hAnsi="Arial" w:cs="Arial"/>
@@ -22136,6 +22909,7 @@
         </w:rPr>
         <w:t>getCodEsc</w:t>
       </w:r>
+      <w:proofErr w:type="gramEnd"/>
       <w:r>
         <w:rPr>
           <w:rFonts w:ascii="Arial" w:eastAsia="Times New Roman" w:hAnsi="Arial" w:cs="Arial"/>
@@ -22554,6 +23328,7 @@
         <w:t>(</w:t>
       </w:r>
       <w:proofErr w:type="spellStart"/>
+      <w:proofErr w:type="gramStart"/>
       <w:r>
         <w:rPr>
           <w:rFonts w:ascii="Arial" w:eastAsia="Times New Roman" w:hAnsi="Arial" w:cs="Arial"/>
@@ -22591,6 +23366,7 @@
         <w:t>getCodEsc</w:t>
       </w:r>
       <w:proofErr w:type="spellEnd"/>
+      <w:proofErr w:type="gramEnd"/>
       <w:r>
         <w:rPr>
           <w:rFonts w:ascii="Arial" w:eastAsia="Times New Roman" w:hAnsi="Arial" w:cs="Arial"/>
@@ -22769,6 +23545,7 @@
         <w:t>(</w:t>
       </w:r>
       <w:proofErr w:type="spellStart"/>
+      <w:proofErr w:type="gramStart"/>
       <w:r>
         <w:rPr>
           <w:rFonts w:ascii="Arial" w:eastAsia="Times New Roman" w:hAnsi="Arial" w:cs="Arial"/>
@@ -22795,6 +23572,7 @@
         <w:t>(</w:t>
       </w:r>
       <w:proofErr w:type="spellStart"/>
+      <w:proofErr w:type="gramEnd"/>
       <w:r>
         <w:rPr>
           <w:rFonts w:ascii="Arial" w:eastAsia="Times New Roman" w:hAnsi="Arial" w:cs="Arial"/>
@@ -22983,7 +23761,20 @@
           <w:lang w:val="pt-BR" w:eastAsia="pt-BR"/>
           <w14:ligatures w14:val="none"/>
         </w:rPr>
-        <w:t>();  </w:t>
+        <w:t>(</w:t>
+      </w:r>
+      <w:proofErr w:type="gramStart"/>
+      <w:r>
+        <w:rPr>
+          <w:rFonts w:ascii="Arial" w:eastAsia="Times New Roman" w:hAnsi="Arial" w:cs="Arial"/>
+          <w:color w:val="CCCCCC"/>
+          <w:kern w:val="0"/>
+          <w:sz w:val="21"/>
+          <w:szCs w:val="21"/>
+          <w:lang w:val="pt-BR" w:eastAsia="pt-BR"/>
+          <w14:ligatures w14:val="none"/>
+        </w:rPr>
+        <w:t>);  </w:t>
       </w:r>
       <w:r>
         <w:rPr>
@@ -22995,7 +23786,20 @@
           <w:lang w:val="pt-BR" w:eastAsia="pt-BR"/>
           <w14:ligatures w14:val="none"/>
         </w:rPr>
-        <w:t>// Atualiza altura e verifica balanceamento do no</w:t>
+        <w:t>/</w:t>
+      </w:r>
+      <w:proofErr w:type="gramEnd"/>
+      <w:r>
+        <w:rPr>
+          <w:rFonts w:ascii="Arial" w:eastAsia="Times New Roman" w:hAnsi="Arial" w:cs="Arial"/>
+          <w:color w:val="6A9955"/>
+          <w:kern w:val="0"/>
+          <w:sz w:val="21"/>
+          <w:szCs w:val="21"/>
+          <w:lang w:val="pt-BR" w:eastAsia="pt-BR"/>
+          <w14:ligatures w14:val="none"/>
+        </w:rPr>
+        <w:t>/ Atualiza altura e verifica balanceamento do no</w:t>
       </w:r>
     </w:p>
     <w:p>
@@ -23025,6 +23829,7 @@
         <w:t xml:space="preserve">            </w:t>
       </w:r>
       <w:proofErr w:type="spellStart"/>
+      <w:proofErr w:type="gramStart"/>
       <w:r>
         <w:rPr>
           <w:rFonts w:ascii="Arial" w:eastAsia="Times New Roman" w:hAnsi="Arial" w:cs="Arial"/>
@@ -23051,6 +23856,7 @@
         <w:t>(</w:t>
       </w:r>
       <w:proofErr w:type="spellStart"/>
+      <w:proofErr w:type="gramEnd"/>
       <w:r>
         <w:rPr>
           <w:rFonts w:ascii="Arial" w:eastAsia="Times New Roman" w:hAnsi="Arial" w:cs="Arial"/>
@@ -23223,6 +24029,7 @@
         </w:rPr>
         <w:t>(</w:t>
       </w:r>
+      <w:proofErr w:type="gramStart"/>
       <w:r>
         <w:rPr>
           <w:rFonts w:ascii="Arial" w:eastAsia="Times New Roman" w:hAnsi="Arial" w:cs="Arial"/>
@@ -23259,6 +24066,7 @@
         </w:rPr>
         <w:t>getCodEsc</w:t>
       </w:r>
+      <w:proofErr w:type="gramEnd"/>
       <w:r>
         <w:rPr>
           <w:rFonts w:ascii="Arial" w:eastAsia="Times New Roman" w:hAnsi="Arial" w:cs="Arial"/>
@@ -23596,6 +24404,7 @@
         </w:rPr>
         <w:t>(</w:t>
       </w:r>
+      <w:proofErr w:type="gramStart"/>
       <w:r>
         <w:rPr>
           <w:rFonts w:ascii="Arial" w:eastAsia="Times New Roman" w:hAnsi="Arial" w:cs="Arial"/>
@@ -23632,6 +24441,7 @@
         </w:rPr>
         <w:t>getCodEsc</w:t>
       </w:r>
+      <w:proofErr w:type="gramEnd"/>
       <w:r>
         <w:rPr>
           <w:rFonts w:ascii="Arial" w:eastAsia="Times New Roman" w:hAnsi="Arial" w:cs="Arial"/>
@@ -24021,7 +24831,20 @@
           <w:lang w:val="pt-BR" w:eastAsia="pt-BR"/>
           <w14:ligatures w14:val="none"/>
         </w:rPr>
-        <w:t>();  </w:t>
+        <w:t>(</w:t>
+      </w:r>
+      <w:proofErr w:type="gramStart"/>
+      <w:r>
+        <w:rPr>
+          <w:rFonts w:ascii="Arial" w:eastAsia="Times New Roman" w:hAnsi="Arial" w:cs="Arial"/>
+          <w:color w:val="CCCCCC"/>
+          <w:kern w:val="0"/>
+          <w:sz w:val="21"/>
+          <w:szCs w:val="21"/>
+          <w:lang w:val="pt-BR" w:eastAsia="pt-BR"/>
+          <w14:ligatures w14:val="none"/>
+        </w:rPr>
+        <w:t>);  </w:t>
       </w:r>
       <w:r>
         <w:rPr>
@@ -24033,7 +24856,20 @@
           <w:lang w:val="pt-BR" w:eastAsia="pt-BR"/>
           <w14:ligatures w14:val="none"/>
         </w:rPr>
-        <w:t>// Atualiza a altura do no atual</w:t>
+        <w:t>/</w:t>
+      </w:r>
+      <w:proofErr w:type="gramEnd"/>
+      <w:r>
+        <w:rPr>
+          <w:rFonts w:ascii="Arial" w:eastAsia="Times New Roman" w:hAnsi="Arial" w:cs="Arial"/>
+          <w:color w:val="6A9955"/>
+          <w:kern w:val="0"/>
+          <w:sz w:val="21"/>
+          <w:szCs w:val="21"/>
+          <w:lang w:val="pt-BR" w:eastAsia="pt-BR"/>
+          <w14:ligatures w14:val="none"/>
+        </w:rPr>
+        <w:t>/ Atualiza a altura do no atual</w:t>
       </w:r>
     </w:p>
     <w:p>
@@ -24089,6 +24925,7 @@
         <w:t xml:space="preserve"> </w:t>
       </w:r>
       <w:proofErr w:type="spellStart"/>
+      <w:proofErr w:type="gramStart"/>
       <w:r>
         <w:rPr>
           <w:rFonts w:ascii="Arial" w:eastAsia="Times New Roman" w:hAnsi="Arial" w:cs="Arial"/>
@@ -24124,7 +24961,20 @@
           <w:lang w:val="pt-BR" w:eastAsia="pt-BR"/>
           <w14:ligatures w14:val="none"/>
         </w:rPr>
-        <w:t xml:space="preserve">// Retorna raiz da </w:t>
+        <w:t>/</w:t>
+      </w:r>
+      <w:proofErr w:type="gramEnd"/>
+      <w:r>
+        <w:rPr>
+          <w:rFonts w:ascii="Arial" w:eastAsia="Times New Roman" w:hAnsi="Arial" w:cs="Arial"/>
+          <w:color w:val="6A9955"/>
+          <w:kern w:val="0"/>
+          <w:sz w:val="21"/>
+          <w:szCs w:val="21"/>
+          <w:lang w:val="pt-BR" w:eastAsia="pt-BR"/>
+          <w14:ligatures w14:val="none"/>
+        </w:rPr>
+        <w:t xml:space="preserve">/ Retorna raiz da </w:t>
       </w:r>
       <w:proofErr w:type="spellStart"/>
       <w:r>
@@ -24171,12 +25021,33 @@
     <w:p>
       <w:pPr>
         <w:spacing w:line="360" w:lineRule="auto"/>
-        <w:jc w:val="both"/>
-        <w:rPr>
-          <w:rFonts w:ascii="Arial" w:hAnsi="Arial" w:cs="Arial"/>
-          <w:lang w:val="pt-BR"/>
-        </w:rPr>
-      </w:pPr>
+        <w:jc w:val="center"/>
+        <w:rPr>
+          <w:rFonts w:ascii="Arial" w:hAnsi="Arial" w:cs="Arial"/>
+          <w:lang w:val="pt-BR"/>
+        </w:rPr>
+      </w:pPr>
+      <w:r>
+        <w:rPr>
+          <w:rFonts w:ascii="Arial" w:hAnsi="Arial" w:cs="Arial"/>
+          <w:lang w:val="pt-BR"/>
+        </w:rPr>
+        <w:t xml:space="preserve">Figura </w:t>
+      </w:r>
+      <w:r>
+        <w:rPr>
+          <w:rFonts w:ascii="Arial" w:hAnsi="Arial" w:cs="Arial"/>
+          <w:lang w:val="pt-BR"/>
+        </w:rPr>
+        <w:t>10</w:t>
+      </w:r>
+      <w:r>
+        <w:rPr>
+          <w:rFonts w:ascii="Arial" w:hAnsi="Arial" w:cs="Arial"/>
+          <w:lang w:val="pt-BR"/>
+        </w:rPr>
+        <w:t>: Implementação de inserção na classe AVL.</w:t>
+      </w:r>
     </w:p>
     <w:p>
       <w:pPr>
@@ -24187,27 +25058,6 @@
           <w:lang w:val="pt-BR"/>
         </w:rPr>
       </w:pPr>
-      <w:r>
-        <w:rPr>
-          <w:rFonts w:ascii="Arial" w:hAnsi="Arial" w:cs="Arial"/>
-          <w:lang w:val="pt-BR"/>
-        </w:rPr>
-        <w:t xml:space="preserve">Figura </w:t>
-      </w:r>
-      <w:r>
-        <w:rPr>
-          <w:rFonts w:ascii="Arial" w:hAnsi="Arial" w:cs="Arial"/>
-          <w:lang w:val="pt-BR"/>
-        </w:rPr>
-        <w:t>10</w:t>
-      </w:r>
-      <w:r>
-        <w:rPr>
-          <w:rFonts w:ascii="Arial" w:hAnsi="Arial" w:cs="Arial"/>
-          <w:lang w:val="pt-BR"/>
-        </w:rPr>
-        <w:t>: Implementação de inserção na classe AVL.</w:t>
-      </w:r>
     </w:p>
     <w:p>
       <w:pPr>
@@ -24343,6 +25193,7 @@
         <w:t xml:space="preserve"> </w:t>
       </w:r>
       <w:proofErr w:type="spellStart"/>
+      <w:proofErr w:type="gramStart"/>
       <w:r>
         <w:rPr>
           <w:rFonts w:ascii="Arial" w:eastAsia="Times New Roman" w:hAnsi="Arial" w:cs="Arial"/>
@@ -24368,6 +25219,7 @@
         </w:rPr>
         <w:t>(</w:t>
       </w:r>
+      <w:proofErr w:type="gramEnd"/>
       <w:r>
         <w:rPr>
           <w:rFonts w:ascii="Arial" w:eastAsia="Times New Roman" w:hAnsi="Arial" w:cs="Arial"/>
@@ -24427,7 +25279,7 @@
           <w:kern w:val="0"/>
           <w:sz w:val="21"/>
           <w:szCs w:val="21"/>
-          <w:lang w:eastAsia="pt-BR"/>
+          <w:lang w:val="pt-BR" w:eastAsia="pt-BR"/>
           <w14:ligatures w14:val="none"/>
         </w:rPr>
       </w:pPr>
@@ -24450,7 +25302,7 @@
           <w:kern w:val="0"/>
           <w:sz w:val="21"/>
           <w:szCs w:val="21"/>
-          <w:lang w:eastAsia="pt-BR"/>
+          <w:lang w:val="pt-BR" w:eastAsia="pt-BR"/>
           <w14:ligatures w14:val="none"/>
         </w:rPr>
         <w:t>root</w:t>
@@ -24462,7 +25314,7 @@
           <w:kern w:val="0"/>
           <w:sz w:val="21"/>
           <w:szCs w:val="21"/>
-          <w:lang w:eastAsia="pt-BR"/>
+          <w:lang w:val="pt-BR" w:eastAsia="pt-BR"/>
           <w14:ligatures w14:val="none"/>
         </w:rPr>
         <w:t xml:space="preserve"> </w:t>
@@ -24474,7 +25326,7 @@
           <w:kern w:val="0"/>
           <w:sz w:val="21"/>
           <w:szCs w:val="21"/>
-          <w:lang w:eastAsia="pt-BR"/>
+          <w:lang w:val="pt-BR" w:eastAsia="pt-BR"/>
           <w14:ligatures w14:val="none"/>
         </w:rPr>
         <w:t>=</w:t>
@@ -24486,12 +25338,13 @@
           <w:kern w:val="0"/>
           <w:sz w:val="21"/>
           <w:szCs w:val="21"/>
-          <w:lang w:eastAsia="pt-BR"/>
+          <w:lang w:val="pt-BR" w:eastAsia="pt-BR"/>
           <w14:ligatures w14:val="none"/>
         </w:rPr>
         <w:t xml:space="preserve"> </w:t>
       </w:r>
       <w:proofErr w:type="spellStart"/>
+      <w:proofErr w:type="gramStart"/>
       <w:r>
         <w:rPr>
           <w:rFonts w:ascii="Arial" w:eastAsia="Times New Roman" w:hAnsi="Arial" w:cs="Arial"/>
@@ -24499,7 +25352,7 @@
           <w:kern w:val="0"/>
           <w:sz w:val="21"/>
           <w:szCs w:val="21"/>
-          <w:lang w:eastAsia="pt-BR"/>
+          <w:lang w:val="pt-BR" w:eastAsia="pt-BR"/>
           <w14:ligatures w14:val="none"/>
         </w:rPr>
         <w:t>removeNodeAVLAux</w:t>
@@ -24512,11 +25365,12 @@
           <w:kern w:val="0"/>
           <w:sz w:val="21"/>
           <w:szCs w:val="21"/>
-          <w:lang w:eastAsia="pt-BR"/>
+          <w:lang w:val="pt-BR" w:eastAsia="pt-BR"/>
           <w14:ligatures w14:val="none"/>
         </w:rPr>
         <w:t>(</w:t>
       </w:r>
+      <w:proofErr w:type="gramEnd"/>
       <w:r>
         <w:rPr>
           <w:rFonts w:ascii="Arial" w:eastAsia="Times New Roman" w:hAnsi="Arial" w:cs="Arial"/>
@@ -24524,7 +25378,7 @@
           <w:kern w:val="0"/>
           <w:sz w:val="21"/>
           <w:szCs w:val="21"/>
-          <w:lang w:eastAsia="pt-BR"/>
+          <w:lang w:val="pt-BR" w:eastAsia="pt-BR"/>
           <w14:ligatures w14:val="none"/>
         </w:rPr>
         <w:t>root</w:t>
@@ -24536,11 +25390,12 @@
           <w:kern w:val="0"/>
           <w:sz w:val="21"/>
           <w:szCs w:val="21"/>
-          <w:lang w:eastAsia="pt-BR"/>
+          <w:lang w:val="pt-BR" w:eastAsia="pt-BR"/>
           <w14:ligatures w14:val="none"/>
         </w:rPr>
         <w:t xml:space="preserve">, </w:t>
       </w:r>
+      <w:proofErr w:type="spellStart"/>
       <w:r>
         <w:rPr>
           <w:rFonts w:ascii="Arial" w:eastAsia="Times New Roman" w:hAnsi="Arial" w:cs="Arial"/>
@@ -24548,19 +25403,20 @@
           <w:kern w:val="0"/>
           <w:sz w:val="21"/>
           <w:szCs w:val="21"/>
-          <w:lang w:eastAsia="pt-BR"/>
+          <w:lang w:val="pt-BR" w:eastAsia="pt-BR"/>
           <w14:ligatures w14:val="none"/>
         </w:rPr>
         <w:t>value</w:t>
       </w:r>
-      <w:r>
-        <w:rPr>
-          <w:rFonts w:ascii="Arial" w:eastAsia="Times New Roman" w:hAnsi="Arial" w:cs="Arial"/>
-          <w:color w:val="CCCCCC"/>
-          <w:kern w:val="0"/>
-          <w:sz w:val="21"/>
-          <w:szCs w:val="21"/>
-          <w:lang w:eastAsia="pt-BR"/>
+      <w:proofErr w:type="spellEnd"/>
+      <w:r>
+        <w:rPr>
+          <w:rFonts w:ascii="Arial" w:eastAsia="Times New Roman" w:hAnsi="Arial" w:cs="Arial"/>
+          <w:color w:val="CCCCCC"/>
+          <w:kern w:val="0"/>
+          <w:sz w:val="21"/>
+          <w:szCs w:val="21"/>
+          <w:lang w:val="pt-BR" w:eastAsia="pt-BR"/>
           <w14:ligatures w14:val="none"/>
         </w:rPr>
         <w:t>);</w:t>
@@ -24587,7 +25443,7 @@
           <w:kern w:val="0"/>
           <w:sz w:val="21"/>
           <w:szCs w:val="21"/>
-          <w:lang w:eastAsia="pt-BR"/>
+          <w:lang w:val="pt-BR" w:eastAsia="pt-BR"/>
           <w14:ligatures w14:val="none"/>
         </w:rPr>
         <w:t xml:space="preserve">    </w:t>
@@ -24776,6 +25632,7 @@
         <w:t xml:space="preserve"> </w:t>
       </w:r>
       <w:proofErr w:type="spellStart"/>
+      <w:proofErr w:type="gramStart"/>
       <w:r>
         <w:rPr>
           <w:rFonts w:ascii="Arial" w:eastAsia="Times New Roman" w:hAnsi="Arial" w:cs="Arial"/>
@@ -24801,6 +25658,7 @@
         </w:rPr>
         <w:t>(</w:t>
       </w:r>
+      <w:proofErr w:type="gramEnd"/>
       <w:r>
         <w:rPr>
           <w:rFonts w:ascii="Arial" w:eastAsia="Times New Roman" w:hAnsi="Arial" w:cs="Arial"/>
@@ -25300,7 +26158,20 @@
           <w:lang w:val="pt-BR" w:eastAsia="pt-BR"/>
           <w14:ligatures w14:val="none"/>
         </w:rPr>
-        <w:t>().</w:t>
+        <w:t>(</w:t>
+      </w:r>
+      <w:proofErr w:type="gramStart"/>
+      <w:r>
+        <w:rPr>
+          <w:rFonts w:ascii="Arial" w:eastAsia="Times New Roman" w:hAnsi="Arial" w:cs="Arial"/>
+          <w:color w:val="CCCCCC"/>
+          <w:kern w:val="0"/>
+          <w:sz w:val="21"/>
+          <w:szCs w:val="21"/>
+          <w:lang w:val="pt-BR" w:eastAsia="pt-BR"/>
+          <w14:ligatures w14:val="none"/>
+        </w:rPr>
+        <w:t>).</w:t>
       </w:r>
       <w:proofErr w:type="spellStart"/>
       <w:r>
@@ -25316,6 +26187,7 @@
         <w:t>getCodEsc</w:t>
       </w:r>
       <w:proofErr w:type="spellEnd"/>
+      <w:proofErr w:type="gramEnd"/>
       <w:r>
         <w:rPr>
           <w:rFonts w:ascii="Arial" w:eastAsia="Times New Roman" w:hAnsi="Arial" w:cs="Arial"/>
@@ -25418,6 +26290,7 @@
         <w:t>(</w:t>
       </w:r>
       <w:proofErr w:type="spellStart"/>
+      <w:proofErr w:type="gramStart"/>
       <w:r>
         <w:rPr>
           <w:rFonts w:ascii="Arial" w:eastAsia="Times New Roman" w:hAnsi="Arial" w:cs="Arial"/>
@@ -25444,6 +26317,7 @@
         <w:t>(</w:t>
       </w:r>
       <w:proofErr w:type="spellStart"/>
+      <w:proofErr w:type="gramEnd"/>
       <w:r>
         <w:rPr>
           <w:rFonts w:ascii="Arial" w:eastAsia="Times New Roman" w:hAnsi="Arial" w:cs="Arial"/>
@@ -25740,7 +26614,20 @@
           <w:lang w:val="en-US" w:eastAsia="pt-BR"/>
           <w14:ligatures w14:val="none"/>
         </w:rPr>
-        <w:t>().</w:t>
+        <w:t>(</w:t>
+      </w:r>
+      <w:proofErr w:type="gramStart"/>
+      <w:r>
+        <w:rPr>
+          <w:rFonts w:ascii="Arial" w:eastAsia="Times New Roman" w:hAnsi="Arial" w:cs="Arial"/>
+          <w:color w:val="CCCCCC"/>
+          <w:kern w:val="0"/>
+          <w:sz w:val="21"/>
+          <w:szCs w:val="21"/>
+          <w:lang w:val="en-US" w:eastAsia="pt-BR"/>
+          <w14:ligatures w14:val="none"/>
+        </w:rPr>
+        <w:t>).</w:t>
       </w:r>
       <w:proofErr w:type="spellStart"/>
       <w:r>
@@ -25756,6 +26643,7 @@
         <w:t>getCodEsc</w:t>
       </w:r>
       <w:proofErr w:type="spellEnd"/>
+      <w:proofErr w:type="gramEnd"/>
       <w:r>
         <w:rPr>
           <w:rFonts w:ascii="Arial" w:eastAsia="Times New Roman" w:hAnsi="Arial" w:cs="Arial"/>
@@ -25846,6 +26734,7 @@
         <w:t>(</w:t>
       </w:r>
       <w:proofErr w:type="spellStart"/>
+      <w:proofErr w:type="gramStart"/>
       <w:r>
         <w:rPr>
           <w:rFonts w:ascii="Arial" w:eastAsia="Times New Roman" w:hAnsi="Arial" w:cs="Arial"/>
@@ -25872,6 +26761,7 @@
         <w:t>(</w:t>
       </w:r>
       <w:proofErr w:type="spellStart"/>
+      <w:proofErr w:type="gramEnd"/>
       <w:r>
         <w:rPr>
           <w:rFonts w:ascii="Arial" w:eastAsia="Times New Roman" w:hAnsi="Arial" w:cs="Arial"/>
@@ -26522,7 +27412,20 @@
           <w:lang w:val="en-US" w:eastAsia="pt-BR"/>
           <w14:ligatures w14:val="none"/>
         </w:rPr>
-        <w:t xml:space="preserve">() </w:t>
+        <w:t>(</w:t>
+      </w:r>
+      <w:proofErr w:type="gramStart"/>
+      <w:r>
+        <w:rPr>
+          <w:rFonts w:ascii="Arial" w:eastAsia="Times New Roman" w:hAnsi="Arial" w:cs="Arial"/>
+          <w:color w:val="CCCCCC"/>
+          <w:kern w:val="0"/>
+          <w:sz w:val="21"/>
+          <w:szCs w:val="21"/>
+          <w:lang w:val="en-US" w:eastAsia="pt-BR"/>
+          <w14:ligatures w14:val="none"/>
+        </w:rPr>
+        <w:t xml:space="preserve">) </w:t>
       </w:r>
       <w:r>
         <w:rPr>
@@ -26534,7 +27437,20 @@
           <w:lang w:val="en-US" w:eastAsia="pt-BR"/>
           <w14:ligatures w14:val="none"/>
         </w:rPr>
-        <w:t>!=</w:t>
+        <w:t>!</w:t>
+      </w:r>
+      <w:proofErr w:type="gramEnd"/>
+      <w:r>
+        <w:rPr>
+          <w:rFonts w:ascii="Arial" w:eastAsia="Times New Roman" w:hAnsi="Arial" w:cs="Arial"/>
+          <w:color w:val="D4D4D4"/>
+          <w:kern w:val="0"/>
+          <w:sz w:val="21"/>
+          <w:szCs w:val="21"/>
+          <w:lang w:val="en-US" w:eastAsia="pt-BR"/>
+          <w14:ligatures w14:val="none"/>
+        </w:rPr>
+        <w:t>=</w:t>
       </w:r>
       <w:r>
         <w:rPr>
@@ -27527,8 +28443,22 @@
           <w:lang w:val="en-US" w:eastAsia="pt-BR"/>
           <w14:ligatures w14:val="none"/>
         </w:rPr>
-        <w:t>();</w:t>
-      </w:r>
+        <w:t>(</w:t>
+      </w:r>
+      <w:proofErr w:type="gramStart"/>
+      <w:r>
+        <w:rPr>
+          <w:rFonts w:ascii="Arial" w:eastAsia="Times New Roman" w:hAnsi="Arial" w:cs="Arial"/>
+          <w:color w:val="CCCCCC"/>
+          <w:kern w:val="0"/>
+          <w:sz w:val="21"/>
+          <w:szCs w:val="21"/>
+          <w:lang w:val="en-US" w:eastAsia="pt-BR"/>
+          <w14:ligatures w14:val="none"/>
+        </w:rPr>
+        <w:t>);</w:t>
+      </w:r>
+      <w:proofErr w:type="gramEnd"/>
     </w:p>
     <w:p>
       <w:pPr>
@@ -27581,6 +28511,7 @@
         <w:t xml:space="preserve"> (</w:t>
       </w:r>
       <w:proofErr w:type="spellStart"/>
+      <w:proofErr w:type="gramStart"/>
       <w:r>
         <w:rPr>
           <w:rFonts w:ascii="Arial" w:eastAsia="Times New Roman" w:hAnsi="Arial" w:cs="Arial"/>
@@ -27618,6 +28549,7 @@
         <w:t>getLeft</w:t>
       </w:r>
       <w:proofErr w:type="spellEnd"/>
+      <w:proofErr w:type="gramEnd"/>
       <w:r>
         <w:rPr>
           <w:rFonts w:ascii="Arial" w:eastAsia="Times New Roman" w:hAnsi="Arial" w:cs="Arial"/>
@@ -27689,7 +28621,7 @@
           <w:kern w:val="0"/>
           <w:sz w:val="21"/>
           <w:szCs w:val="21"/>
-          <w:lang w:val="pt-BR" w:eastAsia="pt-BR"/>
+          <w:lang w:val="en-US" w:eastAsia="pt-BR"/>
           <w14:ligatures w14:val="none"/>
         </w:rPr>
       </w:pPr>
@@ -27705,7 +28637,6 @@
         </w:rPr>
         <w:t xml:space="preserve">                    </w:t>
       </w:r>
-      <w:proofErr w:type="spellStart"/>
       <w:r>
         <w:rPr>
           <w:rFonts w:ascii="Arial" w:eastAsia="Times New Roman" w:hAnsi="Arial" w:cs="Arial"/>
@@ -27713,20 +28644,19 @@
           <w:kern w:val="0"/>
           <w:sz w:val="21"/>
           <w:szCs w:val="21"/>
-          <w:lang w:val="pt-BR" w:eastAsia="pt-BR"/>
+          <w:lang w:val="en-US" w:eastAsia="pt-BR"/>
           <w14:ligatures w14:val="none"/>
         </w:rPr>
         <w:t>temp</w:t>
       </w:r>
-      <w:proofErr w:type="spellEnd"/>
-      <w:r>
-        <w:rPr>
-          <w:rFonts w:ascii="Arial" w:eastAsia="Times New Roman" w:hAnsi="Arial" w:cs="Arial"/>
-          <w:color w:val="CCCCCC"/>
-          <w:kern w:val="0"/>
-          <w:sz w:val="21"/>
-          <w:szCs w:val="21"/>
-          <w:lang w:val="pt-BR" w:eastAsia="pt-BR"/>
+      <w:r>
+        <w:rPr>
+          <w:rFonts w:ascii="Arial" w:eastAsia="Times New Roman" w:hAnsi="Arial" w:cs="Arial"/>
+          <w:color w:val="CCCCCC"/>
+          <w:kern w:val="0"/>
+          <w:sz w:val="21"/>
+          <w:szCs w:val="21"/>
+          <w:lang w:val="en-US" w:eastAsia="pt-BR"/>
           <w14:ligatures w14:val="none"/>
         </w:rPr>
         <w:t xml:space="preserve"> </w:t>
@@ -27738,7 +28668,7 @@
           <w:kern w:val="0"/>
           <w:sz w:val="21"/>
           <w:szCs w:val="21"/>
-          <w:lang w:val="pt-BR" w:eastAsia="pt-BR"/>
+          <w:lang w:val="en-US" w:eastAsia="pt-BR"/>
           <w14:ligatures w14:val="none"/>
         </w:rPr>
         <w:t>=</w:t>
@@ -27750,12 +28680,13 @@
           <w:kern w:val="0"/>
           <w:sz w:val="21"/>
           <w:szCs w:val="21"/>
-          <w:lang w:val="pt-BR" w:eastAsia="pt-BR"/>
+          <w:lang w:val="en-US" w:eastAsia="pt-BR"/>
           <w14:ligatures w14:val="none"/>
         </w:rPr>
         <w:t xml:space="preserve"> </w:t>
       </w:r>
       <w:proofErr w:type="spellStart"/>
+      <w:proofErr w:type="gramStart"/>
       <w:r>
         <w:rPr>
           <w:rFonts w:ascii="Arial" w:eastAsia="Times New Roman" w:hAnsi="Arial" w:cs="Arial"/>
@@ -27763,7 +28694,7 @@
           <w:kern w:val="0"/>
           <w:sz w:val="21"/>
           <w:szCs w:val="21"/>
-          <w:lang w:val="pt-BR" w:eastAsia="pt-BR"/>
+          <w:lang w:val="en-US" w:eastAsia="pt-BR"/>
           <w14:ligatures w14:val="none"/>
         </w:rPr>
         <w:t>temp</w:t>
@@ -27775,7 +28706,7 @@
           <w:kern w:val="0"/>
           <w:sz w:val="21"/>
           <w:szCs w:val="21"/>
-          <w:lang w:val="pt-BR" w:eastAsia="pt-BR"/>
+          <w:lang w:val="en-US" w:eastAsia="pt-BR"/>
           <w14:ligatures w14:val="none"/>
         </w:rPr>
         <w:t>.</w:t>
@@ -27787,20 +28718,21 @@
           <w:kern w:val="0"/>
           <w:sz w:val="21"/>
           <w:szCs w:val="21"/>
-          <w:lang w:val="pt-BR" w:eastAsia="pt-BR"/>
+          <w:lang w:val="en-US" w:eastAsia="pt-BR"/>
           <w14:ligatures w14:val="none"/>
         </w:rPr>
         <w:t>getLeft</w:t>
       </w:r>
       <w:proofErr w:type="spellEnd"/>
-      <w:r>
-        <w:rPr>
-          <w:rFonts w:ascii="Arial" w:eastAsia="Times New Roman" w:hAnsi="Arial" w:cs="Arial"/>
-          <w:color w:val="CCCCCC"/>
-          <w:kern w:val="0"/>
-          <w:sz w:val="21"/>
-          <w:szCs w:val="21"/>
-          <w:lang w:val="pt-BR" w:eastAsia="pt-BR"/>
+      <w:proofErr w:type="gramEnd"/>
+      <w:r>
+        <w:rPr>
+          <w:rFonts w:ascii="Arial" w:eastAsia="Times New Roman" w:hAnsi="Arial" w:cs="Arial"/>
+          <w:color w:val="CCCCCC"/>
+          <w:kern w:val="0"/>
+          <w:sz w:val="21"/>
+          <w:szCs w:val="21"/>
+          <w:lang w:val="en-US" w:eastAsia="pt-BR"/>
           <w14:ligatures w14:val="none"/>
         </w:rPr>
         <w:t>();</w:t>
@@ -27827,10 +28759,22 @@
           <w:kern w:val="0"/>
           <w:sz w:val="21"/>
           <w:szCs w:val="21"/>
-          <w:lang w:val="pt-BR" w:eastAsia="pt-BR"/>
-          <w14:ligatures w14:val="none"/>
-        </w:rPr>
-        <w:t>                }</w:t>
+          <w:lang w:val="en-US" w:eastAsia="pt-BR"/>
+          <w14:ligatures w14:val="none"/>
+        </w:rPr>
+        <w:t xml:space="preserve">                </w:t>
+      </w:r>
+      <w:r>
+        <w:rPr>
+          <w:rFonts w:ascii="Arial" w:eastAsia="Times New Roman" w:hAnsi="Arial" w:cs="Arial"/>
+          <w:color w:val="CCCCCC"/>
+          <w:kern w:val="0"/>
+          <w:sz w:val="21"/>
+          <w:szCs w:val="21"/>
+          <w:lang w:val="pt-BR" w:eastAsia="pt-BR"/>
+          <w14:ligatures w14:val="none"/>
+        </w:rPr>
+        <w:t>}</w:t>
       </w:r>
     </w:p>
     <w:p>
@@ -27976,6 +28920,7 @@
         <w:t>(</w:t>
       </w:r>
       <w:proofErr w:type="spellStart"/>
+      <w:proofErr w:type="gramStart"/>
       <w:r>
         <w:rPr>
           <w:rFonts w:ascii="Arial" w:eastAsia="Times New Roman" w:hAnsi="Arial" w:cs="Arial"/>
@@ -28013,6 +28958,7 @@
         <w:t>getData</w:t>
       </w:r>
       <w:proofErr w:type="spellEnd"/>
+      <w:proofErr w:type="gramEnd"/>
       <w:r>
         <w:rPr>
           <w:rFonts w:ascii="Arial" w:eastAsia="Times New Roman" w:hAnsi="Arial" w:cs="Arial"/>
@@ -28102,7 +29048,7 @@
           <w:kern w:val="0"/>
           <w:sz w:val="21"/>
           <w:szCs w:val="21"/>
-          <w:lang w:eastAsia="pt-BR"/>
+          <w:lang w:val="pt-BR" w:eastAsia="pt-BR"/>
           <w14:ligatures w14:val="none"/>
         </w:rPr>
       </w:pPr>
@@ -28126,7 +29072,7 @@
           <w:kern w:val="0"/>
           <w:sz w:val="21"/>
           <w:szCs w:val="21"/>
-          <w:lang w:eastAsia="pt-BR"/>
+          <w:lang w:val="pt-BR" w:eastAsia="pt-BR"/>
           <w14:ligatures w14:val="none"/>
         </w:rPr>
         <w:t>currentNode</w:t>
@@ -28138,7 +29084,7 @@
           <w:kern w:val="0"/>
           <w:sz w:val="21"/>
           <w:szCs w:val="21"/>
-          <w:lang w:eastAsia="pt-BR"/>
+          <w:lang w:val="pt-BR" w:eastAsia="pt-BR"/>
           <w14:ligatures w14:val="none"/>
         </w:rPr>
         <w:t>.</w:t>
@@ -28150,7 +29096,7 @@
           <w:kern w:val="0"/>
           <w:sz w:val="21"/>
           <w:szCs w:val="21"/>
-          <w:lang w:eastAsia="pt-BR"/>
+          <w:lang w:val="pt-BR" w:eastAsia="pt-BR"/>
           <w14:ligatures w14:val="none"/>
         </w:rPr>
         <w:t>setRight</w:t>
@@ -28163,12 +29109,13 @@
           <w:kern w:val="0"/>
           <w:sz w:val="21"/>
           <w:szCs w:val="21"/>
-          <w:lang w:eastAsia="pt-BR"/>
+          <w:lang w:val="pt-BR" w:eastAsia="pt-BR"/>
           <w14:ligatures w14:val="none"/>
         </w:rPr>
         <w:t>(</w:t>
       </w:r>
       <w:proofErr w:type="spellStart"/>
+      <w:proofErr w:type="gramStart"/>
       <w:r>
         <w:rPr>
           <w:rFonts w:ascii="Arial" w:eastAsia="Times New Roman" w:hAnsi="Arial" w:cs="Arial"/>
@@ -28176,7 +29123,7 @@
           <w:kern w:val="0"/>
           <w:sz w:val="21"/>
           <w:szCs w:val="21"/>
-          <w:lang w:eastAsia="pt-BR"/>
+          <w:lang w:val="pt-BR" w:eastAsia="pt-BR"/>
           <w14:ligatures w14:val="none"/>
         </w:rPr>
         <w:t>removeNodeAVLAux</w:t>
@@ -28189,12 +29136,13 @@
           <w:kern w:val="0"/>
           <w:sz w:val="21"/>
           <w:szCs w:val="21"/>
-          <w:lang w:eastAsia="pt-BR"/>
+          <w:lang w:val="pt-BR" w:eastAsia="pt-BR"/>
           <w14:ligatures w14:val="none"/>
         </w:rPr>
         <w:t>(</w:t>
       </w:r>
       <w:proofErr w:type="spellStart"/>
+      <w:proofErr w:type="gramEnd"/>
       <w:r>
         <w:rPr>
           <w:rFonts w:ascii="Arial" w:eastAsia="Times New Roman" w:hAnsi="Arial" w:cs="Arial"/>
@@ -28202,7 +29150,7 @@
           <w:kern w:val="0"/>
           <w:sz w:val="21"/>
           <w:szCs w:val="21"/>
-          <w:lang w:eastAsia="pt-BR"/>
+          <w:lang w:val="pt-BR" w:eastAsia="pt-BR"/>
           <w14:ligatures w14:val="none"/>
         </w:rPr>
         <w:t>currentNode</w:t>
@@ -28214,7 +29162,7 @@
           <w:kern w:val="0"/>
           <w:sz w:val="21"/>
           <w:szCs w:val="21"/>
-          <w:lang w:eastAsia="pt-BR"/>
+          <w:lang w:val="pt-BR" w:eastAsia="pt-BR"/>
           <w14:ligatures w14:val="none"/>
         </w:rPr>
         <w:t>.</w:t>
@@ -28226,7 +29174,7 @@
           <w:kern w:val="0"/>
           <w:sz w:val="21"/>
           <w:szCs w:val="21"/>
-          <w:lang w:eastAsia="pt-BR"/>
+          <w:lang w:val="pt-BR" w:eastAsia="pt-BR"/>
           <w14:ligatures w14:val="none"/>
         </w:rPr>
         <w:t>getRight</w:t>
@@ -28239,7 +29187,7 @@
           <w:kern w:val="0"/>
           <w:sz w:val="21"/>
           <w:szCs w:val="21"/>
-          <w:lang w:eastAsia="pt-BR"/>
+          <w:lang w:val="pt-BR" w:eastAsia="pt-BR"/>
           <w14:ligatures w14:val="none"/>
         </w:rPr>
         <w:t xml:space="preserve">(), </w:t>
@@ -28252,7 +29200,7 @@
           <w:kern w:val="0"/>
           <w:sz w:val="21"/>
           <w:szCs w:val="21"/>
-          <w:lang w:eastAsia="pt-BR"/>
+          <w:lang w:val="pt-BR" w:eastAsia="pt-BR"/>
           <w14:ligatures w14:val="none"/>
         </w:rPr>
         <w:t>temp</w:t>
@@ -28264,7 +29212,7 @@
           <w:kern w:val="0"/>
           <w:sz w:val="21"/>
           <w:szCs w:val="21"/>
-          <w:lang w:eastAsia="pt-BR"/>
+          <w:lang w:val="pt-BR" w:eastAsia="pt-BR"/>
           <w14:ligatures w14:val="none"/>
         </w:rPr>
         <w:t>.</w:t>
@@ -28276,7 +29224,7 @@
           <w:kern w:val="0"/>
           <w:sz w:val="21"/>
           <w:szCs w:val="21"/>
-          <w:lang w:eastAsia="pt-BR"/>
+          <w:lang w:val="pt-BR" w:eastAsia="pt-BR"/>
           <w14:ligatures w14:val="none"/>
         </w:rPr>
         <w:t>getData</w:t>
@@ -28289,7 +29237,7 @@
           <w:kern w:val="0"/>
           <w:sz w:val="21"/>
           <w:szCs w:val="21"/>
-          <w:lang w:eastAsia="pt-BR"/>
+          <w:lang w:val="pt-BR" w:eastAsia="pt-BR"/>
           <w14:ligatures w14:val="none"/>
         </w:rPr>
         <w:t>().</w:t>
@@ -28302,7 +29250,7 @@
           <w:kern w:val="0"/>
           <w:sz w:val="21"/>
           <w:szCs w:val="21"/>
-          <w:lang w:eastAsia="pt-BR"/>
+          <w:lang w:val="pt-BR" w:eastAsia="pt-BR"/>
           <w14:ligatures w14:val="none"/>
         </w:rPr>
         <w:t>getCodEsc</w:t>
@@ -28315,7 +29263,7 @@
           <w:kern w:val="0"/>
           <w:sz w:val="21"/>
           <w:szCs w:val="21"/>
-          <w:lang w:eastAsia="pt-BR"/>
+          <w:lang w:val="pt-BR" w:eastAsia="pt-BR"/>
           <w14:ligatures w14:val="none"/>
         </w:rPr>
         <w:t>()));</w:t>
@@ -28342,7 +29290,7 @@
           <w:kern w:val="0"/>
           <w:sz w:val="21"/>
           <w:szCs w:val="21"/>
-          <w:lang w:eastAsia="pt-BR"/>
+          <w:lang w:val="pt-BR" w:eastAsia="pt-BR"/>
           <w14:ligatures w14:val="none"/>
         </w:rPr>
         <w:t xml:space="preserve">            </w:t>
@@ -28479,6 +29427,7 @@
         <w:t xml:space="preserve"> </w:t>
       </w:r>
       <w:proofErr w:type="spellStart"/>
+      <w:proofErr w:type="gramStart"/>
       <w:r>
         <w:rPr>
           <w:rFonts w:ascii="Arial" w:eastAsia="Times New Roman" w:hAnsi="Arial" w:cs="Arial"/>
@@ -28492,6 +29441,7 @@
         <w:t>contem</w:t>
       </w:r>
       <w:proofErr w:type="spellEnd"/>
+      <w:proofErr w:type="gramEnd"/>
       <w:r>
         <w:rPr>
           <w:rFonts w:ascii="Arial" w:eastAsia="Times New Roman" w:hAnsi="Arial" w:cs="Arial"/>
@@ -28654,6 +29604,7 @@
         <w:t xml:space="preserve"> </w:t>
       </w:r>
       <w:proofErr w:type="spellStart"/>
+      <w:proofErr w:type="gramStart"/>
       <w:r>
         <w:rPr>
           <w:rFonts w:ascii="Arial" w:eastAsia="Times New Roman" w:hAnsi="Arial" w:cs="Arial"/>
@@ -28679,6 +29630,7 @@
         </w:rPr>
         <w:t>;</w:t>
       </w:r>
+      <w:proofErr w:type="gramEnd"/>
     </w:p>
     <w:p>
       <w:pPr>
@@ -29046,7 +29998,20 @@
           <w:lang w:val="pt-BR" w:eastAsia="pt-BR"/>
           <w14:ligatures w14:val="none"/>
         </w:rPr>
-        <w:t>) {  </w:t>
+        <w:t xml:space="preserve">) </w:t>
+      </w:r>
+      <w:proofErr w:type="gramStart"/>
+      <w:r>
+        <w:rPr>
+          <w:rFonts w:ascii="Arial" w:eastAsia="Times New Roman" w:hAnsi="Arial" w:cs="Arial"/>
+          <w:color w:val="CCCCCC"/>
+          <w:kern w:val="0"/>
+          <w:sz w:val="21"/>
+          <w:szCs w:val="21"/>
+          <w:lang w:val="pt-BR" w:eastAsia="pt-BR"/>
+          <w14:ligatures w14:val="none"/>
+        </w:rPr>
+        <w:t>{  </w:t>
       </w:r>
       <w:r>
         <w:rPr>
@@ -29058,7 +30023,20 @@
           <w:lang w:val="pt-BR" w:eastAsia="pt-BR"/>
           <w14:ligatures w14:val="none"/>
         </w:rPr>
-        <w:t>// Desbalanceado para a esquerda</w:t>
+        <w:t>/</w:t>
+      </w:r>
+      <w:proofErr w:type="gramEnd"/>
+      <w:r>
+        <w:rPr>
+          <w:rFonts w:ascii="Arial" w:eastAsia="Times New Roman" w:hAnsi="Arial" w:cs="Arial"/>
+          <w:color w:val="6A9955"/>
+          <w:kern w:val="0"/>
+          <w:sz w:val="21"/>
+          <w:szCs w:val="21"/>
+          <w:lang w:val="pt-BR" w:eastAsia="pt-BR"/>
+          <w14:ligatures w14:val="none"/>
+        </w:rPr>
+        <w:t>/ Desbalanceado para a esquerda</w:t>
       </w:r>
     </w:p>
     <w:p>
@@ -29097,7 +30075,33 @@
           <w:lang w:val="pt-BR" w:eastAsia="pt-BR"/>
           <w14:ligatures w14:val="none"/>
         </w:rPr>
-        <w:t>// Vendo de que lado esta desbalanceado</w:t>
+        <w:t xml:space="preserve">// Vendo de que lado </w:t>
+      </w:r>
+      <w:proofErr w:type="gramStart"/>
+      <w:r>
+        <w:rPr>
+          <w:rFonts w:ascii="Arial" w:eastAsia="Times New Roman" w:hAnsi="Arial" w:cs="Arial"/>
+          <w:color w:val="6A9955"/>
+          <w:kern w:val="0"/>
+          <w:sz w:val="21"/>
+          <w:szCs w:val="21"/>
+          <w:lang w:val="pt-BR" w:eastAsia="pt-BR"/>
+          <w14:ligatures w14:val="none"/>
+        </w:rPr>
+        <w:t>esta</w:t>
+      </w:r>
+      <w:proofErr w:type="gramEnd"/>
+      <w:r>
+        <w:rPr>
+          <w:rFonts w:ascii="Arial" w:eastAsia="Times New Roman" w:hAnsi="Arial" w:cs="Arial"/>
+          <w:color w:val="6A9955"/>
+          <w:kern w:val="0"/>
+          <w:sz w:val="21"/>
+          <w:szCs w:val="21"/>
+          <w:lang w:val="pt-BR" w:eastAsia="pt-BR"/>
+          <w14:ligatures w14:val="none"/>
+        </w:rPr>
+        <w:t xml:space="preserve"> desbalanceado</w:t>
       </w:r>
     </w:p>
     <w:p>
@@ -29200,7 +30204,20 @@
           <w:lang w:val="pt-BR" w:eastAsia="pt-BR"/>
           <w14:ligatures w14:val="none"/>
         </w:rPr>
-        <w:t>().</w:t>
+        <w:t>(</w:t>
+      </w:r>
+      <w:proofErr w:type="gramStart"/>
+      <w:r>
+        <w:rPr>
+          <w:rFonts w:ascii="Arial" w:eastAsia="Times New Roman" w:hAnsi="Arial" w:cs="Arial"/>
+          <w:color w:val="CCCCCC"/>
+          <w:kern w:val="0"/>
+          <w:sz w:val="21"/>
+          <w:szCs w:val="21"/>
+          <w:lang w:val="pt-BR" w:eastAsia="pt-BR"/>
+          <w14:ligatures w14:val="none"/>
+        </w:rPr>
+        <w:t>).</w:t>
       </w:r>
       <w:proofErr w:type="spellStart"/>
       <w:r>
@@ -29216,6 +30233,7 @@
         <w:t>balancingFactor</w:t>
       </w:r>
       <w:proofErr w:type="spellEnd"/>
+      <w:proofErr w:type="gramEnd"/>
       <w:r>
         <w:rPr>
           <w:rFonts w:ascii="Arial" w:eastAsia="Times New Roman" w:hAnsi="Arial" w:cs="Arial"/>
@@ -29405,6 +30423,7 @@
         <w:t>currentNode</w:t>
       </w:r>
       <w:proofErr w:type="spellEnd"/>
+      <w:proofErr w:type="gramStart"/>
       <w:r>
         <w:rPr>
           <w:rFonts w:ascii="Arial" w:eastAsia="Times New Roman" w:hAnsi="Arial" w:cs="Arial"/>
@@ -29427,7 +30446,20 @@
           <w:lang w:val="pt-BR" w:eastAsia="pt-BR"/>
           <w14:ligatures w14:val="none"/>
         </w:rPr>
-        <w:t xml:space="preserve">// </w:t>
+        <w:t>/</w:t>
+      </w:r>
+      <w:proofErr w:type="gramEnd"/>
+      <w:r>
+        <w:rPr>
+          <w:rFonts w:ascii="Arial" w:eastAsia="Times New Roman" w:hAnsi="Arial" w:cs="Arial"/>
+          <w:color w:val="6A9955"/>
+          <w:kern w:val="0"/>
+          <w:sz w:val="21"/>
+          <w:szCs w:val="21"/>
+          <w:lang w:val="pt-BR" w:eastAsia="pt-BR"/>
+          <w14:ligatures w14:val="none"/>
+        </w:rPr>
+        <w:t xml:space="preserve">/ </w:t>
       </w:r>
       <w:proofErr w:type="spellStart"/>
       <w:r>
@@ -29625,6 +30657,7 @@
         <w:t>currentNode</w:t>
       </w:r>
       <w:proofErr w:type="spellEnd"/>
+      <w:proofErr w:type="gramStart"/>
       <w:r>
         <w:rPr>
           <w:rFonts w:ascii="Arial" w:eastAsia="Times New Roman" w:hAnsi="Arial" w:cs="Arial"/>
@@ -29647,7 +30680,20 @@
           <w:lang w:val="pt-BR" w:eastAsia="pt-BR"/>
           <w14:ligatures w14:val="none"/>
         </w:rPr>
-        <w:t xml:space="preserve">// </w:t>
+        <w:t>/</w:t>
+      </w:r>
+      <w:proofErr w:type="gramEnd"/>
+      <w:r>
+        <w:rPr>
+          <w:rFonts w:ascii="Arial" w:eastAsia="Times New Roman" w:hAnsi="Arial" w:cs="Arial"/>
+          <w:color w:val="6A9955"/>
+          <w:kern w:val="0"/>
+          <w:sz w:val="21"/>
+          <w:szCs w:val="21"/>
+          <w:lang w:val="pt-BR" w:eastAsia="pt-BR"/>
+          <w14:ligatures w14:val="none"/>
+        </w:rPr>
+        <w:t xml:space="preserve">/ </w:t>
       </w:r>
       <w:proofErr w:type="spellStart"/>
       <w:r>
@@ -29863,7 +30909,20 @@
           <w:lang w:val="pt-BR" w:eastAsia="pt-BR"/>
           <w14:ligatures w14:val="none"/>
         </w:rPr>
-        <w:t>) {  </w:t>
+        <w:t xml:space="preserve">) </w:t>
+      </w:r>
+      <w:proofErr w:type="gramStart"/>
+      <w:r>
+        <w:rPr>
+          <w:rFonts w:ascii="Arial" w:eastAsia="Times New Roman" w:hAnsi="Arial" w:cs="Arial"/>
+          <w:color w:val="CCCCCC"/>
+          <w:kern w:val="0"/>
+          <w:sz w:val="21"/>
+          <w:szCs w:val="21"/>
+          <w:lang w:val="pt-BR" w:eastAsia="pt-BR"/>
+          <w14:ligatures w14:val="none"/>
+        </w:rPr>
+        <w:t>{  </w:t>
       </w:r>
       <w:r>
         <w:rPr>
@@ -29875,7 +30934,20 @@
           <w:lang w:val="pt-BR" w:eastAsia="pt-BR"/>
           <w14:ligatures w14:val="none"/>
         </w:rPr>
-        <w:t>// Desbalanceado para a direita</w:t>
+        <w:t>/</w:t>
+      </w:r>
+      <w:proofErr w:type="gramEnd"/>
+      <w:r>
+        <w:rPr>
+          <w:rFonts w:ascii="Arial" w:eastAsia="Times New Roman" w:hAnsi="Arial" w:cs="Arial"/>
+          <w:color w:val="6A9955"/>
+          <w:kern w:val="0"/>
+          <w:sz w:val="21"/>
+          <w:szCs w:val="21"/>
+          <w:lang w:val="pt-BR" w:eastAsia="pt-BR"/>
+          <w14:ligatures w14:val="none"/>
+        </w:rPr>
+        <w:t>/ Desbalanceado para a direita</w:t>
       </w:r>
     </w:p>
     <w:p>
@@ -29978,7 +31050,20 @@
           <w:lang w:val="pt-BR" w:eastAsia="pt-BR"/>
           <w14:ligatures w14:val="none"/>
         </w:rPr>
-        <w:t>().</w:t>
+        <w:t>(</w:t>
+      </w:r>
+      <w:proofErr w:type="gramStart"/>
+      <w:r>
+        <w:rPr>
+          <w:rFonts w:ascii="Arial" w:eastAsia="Times New Roman" w:hAnsi="Arial" w:cs="Arial"/>
+          <w:color w:val="CCCCCC"/>
+          <w:kern w:val="0"/>
+          <w:sz w:val="21"/>
+          <w:szCs w:val="21"/>
+          <w:lang w:val="pt-BR" w:eastAsia="pt-BR"/>
+          <w14:ligatures w14:val="none"/>
+        </w:rPr>
+        <w:t>).</w:t>
       </w:r>
       <w:proofErr w:type="spellStart"/>
       <w:r>
@@ -29994,6 +31079,7 @@
         <w:t>balancingFactor</w:t>
       </w:r>
       <w:proofErr w:type="spellEnd"/>
+      <w:proofErr w:type="gramEnd"/>
       <w:r>
         <w:rPr>
           <w:rFonts w:ascii="Arial" w:eastAsia="Times New Roman" w:hAnsi="Arial" w:cs="Arial"/>
@@ -30183,6 +31269,7 @@
         <w:t>currentNode</w:t>
       </w:r>
       <w:proofErr w:type="spellEnd"/>
+      <w:proofErr w:type="gramStart"/>
       <w:r>
         <w:rPr>
           <w:rFonts w:ascii="Arial" w:eastAsia="Times New Roman" w:hAnsi="Arial" w:cs="Arial"/>
@@ -30205,7 +31292,20 @@
           <w:lang w:val="pt-BR" w:eastAsia="pt-BR"/>
           <w14:ligatures w14:val="none"/>
         </w:rPr>
-        <w:t xml:space="preserve">// </w:t>
+        <w:t>/</w:t>
+      </w:r>
+      <w:proofErr w:type="gramEnd"/>
+      <w:r>
+        <w:rPr>
+          <w:rFonts w:ascii="Arial" w:eastAsia="Times New Roman" w:hAnsi="Arial" w:cs="Arial"/>
+          <w:color w:val="6A9955"/>
+          <w:kern w:val="0"/>
+          <w:sz w:val="21"/>
+          <w:szCs w:val="21"/>
+          <w:lang w:val="pt-BR" w:eastAsia="pt-BR"/>
+          <w14:ligatures w14:val="none"/>
+        </w:rPr>
+        <w:t xml:space="preserve">/ </w:t>
       </w:r>
       <w:proofErr w:type="spellStart"/>
       <w:r>
@@ -30403,6 +31503,7 @@
         <w:t>currentNode</w:t>
       </w:r>
       <w:proofErr w:type="spellEnd"/>
+      <w:proofErr w:type="gramStart"/>
       <w:r>
         <w:rPr>
           <w:rFonts w:ascii="Arial" w:eastAsia="Times New Roman" w:hAnsi="Arial" w:cs="Arial"/>
@@ -30425,7 +31526,20 @@
           <w:lang w:val="pt-BR" w:eastAsia="pt-BR"/>
           <w14:ligatures w14:val="none"/>
         </w:rPr>
-        <w:t xml:space="preserve">// </w:t>
+        <w:t>/</w:t>
+      </w:r>
+      <w:proofErr w:type="gramEnd"/>
+      <w:r>
+        <w:rPr>
+          <w:rFonts w:ascii="Arial" w:eastAsia="Times New Roman" w:hAnsi="Arial" w:cs="Arial"/>
+          <w:color w:val="6A9955"/>
+          <w:kern w:val="0"/>
+          <w:sz w:val="21"/>
+          <w:szCs w:val="21"/>
+          <w:lang w:val="pt-BR" w:eastAsia="pt-BR"/>
+          <w14:ligatures w14:val="none"/>
+        </w:rPr>
+        <w:t xml:space="preserve">/ </w:t>
       </w:r>
       <w:proofErr w:type="spellStart"/>
       <w:r>
@@ -30661,6 +31775,16 @@
         </w:rPr>
         <w:t>: Implementação da remoção na classe AVL.</w:t>
       </w:r>
+    </w:p>
+    <w:p>
+      <w:pPr>
+        <w:spacing w:line="360" w:lineRule="auto"/>
+        <w:jc w:val="center"/>
+        <w:rPr>
+          <w:rFonts w:ascii="Arial" w:hAnsi="Arial" w:cs="Arial"/>
+          <w:lang w:val="pt-BR"/>
+        </w:rPr>
+      </w:pPr>
     </w:p>
     <w:p>
       <w:pPr>
@@ -31106,7 +32230,7 @@
         </w:rPr>
         <w:lastRenderedPageBreak/>
         <w:drawing>
-          <wp:inline distT="0" distB="0" distL="0" distR="0" wp14:anchorId="5736540E" wp14:editId="6EC56074">
+          <wp:inline distT="0" distB="0" distL="0" distR="0" wp14:anchorId="5736540E" wp14:editId="66F92F5F">
             <wp:extent cx="5977467" cy="2175510"/>
             <wp:effectExtent l="0" t="0" r="4445" b="0"/>
             <wp:docPr id="867787841" name="Picture 1" descr="A graph with red and blue bars&#10;&#10;Description automatically generated"/>
@@ -31227,7 +32351,7 @@
           <w:lang w:val="pt-BR"/>
         </w:rPr>
         <w:drawing>
-          <wp:inline distT="0" distB="0" distL="0" distR="0" wp14:anchorId="2D0B0D62" wp14:editId="3CE9C207">
+          <wp:inline distT="0" distB="0" distL="0" distR="0" wp14:anchorId="2D0B0D62" wp14:editId="1FED2034">
             <wp:extent cx="5943600" cy="1991360"/>
             <wp:effectExtent l="0" t="0" r="0" b="2540"/>
             <wp:docPr id="886723936" name="Picture 2" descr="A graph with blue and red bars&#10;&#10;Description automatically generated"/>
@@ -31420,7 +32544,7 @@
         </w:rPr>
         <w:lastRenderedPageBreak/>
         <w:drawing>
-          <wp:inline distT="0" distB="0" distL="0" distR="0" wp14:anchorId="721FF629" wp14:editId="5B112C9F">
+          <wp:inline distT="0" distB="0" distL="0" distR="0" wp14:anchorId="721FF629" wp14:editId="1948FBB5">
             <wp:extent cx="5943600" cy="2010410"/>
             <wp:effectExtent l="0" t="0" r="0" b="0"/>
             <wp:docPr id="1449459337" name="Picture 3" descr="A graph of different colored bars&#10;&#10;Description automatically generated"/>
@@ -31466,7 +32590,21 @@
           <w:rFonts w:ascii="Arial" w:hAnsi="Arial" w:cs="Arial"/>
           <w:lang w:val="pt-BR"/>
         </w:rPr>
-        <w:t xml:space="preserve">Figura 5: Gráfico do número médio de comparações na inserção de 10 objetos em </w:t>
+        <w:t xml:space="preserve">Figura </w:t>
+      </w:r>
+      <w:r>
+        <w:rPr>
+          <w:rFonts w:ascii="Arial" w:hAnsi="Arial" w:cs="Arial"/>
+          <w:lang w:val="pt-BR"/>
+        </w:rPr>
+        <w:t>14</w:t>
+      </w:r>
+      <w:r>
+        <w:rPr>
+          <w:rFonts w:ascii="Arial" w:hAnsi="Arial" w:cs="Arial"/>
+          <w:lang w:val="pt-BR"/>
+        </w:rPr>
+        <w:t xml:space="preserve">: Gráfico do número médio de comparações na inserção de 10 objetos em </w:t>
       </w:r>
       <w:proofErr w:type="spellStart"/>
       <w:r>
@@ -31527,7 +32665,7 @@
           <w:lang w:val="pt-BR"/>
         </w:rPr>
         <w:drawing>
-          <wp:inline distT="0" distB="0" distL="0" distR="0" wp14:anchorId="5AC7E741" wp14:editId="59A6477B">
+          <wp:inline distT="0" distB="0" distL="0" distR="0" wp14:anchorId="5AC7E741" wp14:editId="0D693CAA">
             <wp:extent cx="5943600" cy="2010410"/>
             <wp:effectExtent l="0" t="0" r="0" b="0"/>
             <wp:docPr id="167180138" name="Picture 4" descr="A graph with blue and pink bars&#10;&#10;Description automatically generated"/>
@@ -31580,7 +32718,14 @@
           <w:rFonts w:ascii="Arial" w:hAnsi="Arial" w:cs="Arial"/>
           <w:lang w:val="pt-BR"/>
         </w:rPr>
-        <w:t>14</w:t>
+        <w:t>1</w:t>
+      </w:r>
+      <w:r>
+        <w:rPr>
+          <w:rFonts w:ascii="Arial" w:hAnsi="Arial" w:cs="Arial"/>
+          <w:lang w:val="pt-BR"/>
+        </w:rPr>
+        <w:t>5</w:t>
       </w:r>
       <w:r>
         <w:rPr>
@@ -31867,7 +33012,7 @@
           <w:lang w:val="pt-BR"/>
         </w:rPr>
         <w:drawing>
-          <wp:inline distT="0" distB="0" distL="0" distR="0" wp14:anchorId="10C68A94" wp14:editId="625E606E">
+          <wp:inline distT="0" distB="0" distL="0" distR="0" wp14:anchorId="10C68A94" wp14:editId="258F8189">
             <wp:extent cx="5943600" cy="1988185"/>
             <wp:effectExtent l="0" t="0" r="0" b="5715"/>
             <wp:docPr id="1324786141" name="Picture 5" descr="A graph with blue and red bars&#10;&#10;Description automatically generated"/>
@@ -31930,7 +33075,14 @@
           <w:rFonts w:ascii="Arial" w:hAnsi="Arial" w:cs="Arial"/>
           <w:lang w:val="pt-BR"/>
         </w:rPr>
-        <w:t>15</w:t>
+        <w:t>1</w:t>
+      </w:r>
+      <w:r>
+        <w:rPr>
+          <w:rFonts w:ascii="Arial" w:hAnsi="Arial" w:cs="Arial"/>
+          <w:lang w:val="pt-BR"/>
+        </w:rPr>
+        <w:t>6</w:t>
       </w:r>
       <w:r>
         <w:rPr>
@@ -31991,7 +33143,7 @@
           <w:lang w:val="pt-BR"/>
         </w:rPr>
         <w:drawing>
-          <wp:inline distT="0" distB="0" distL="0" distR="0" wp14:anchorId="41B0961A" wp14:editId="7F1EF9B4">
+          <wp:inline distT="0" distB="0" distL="0" distR="0" wp14:anchorId="41B0961A" wp14:editId="59DA44D5">
             <wp:extent cx="5943600" cy="2001520"/>
             <wp:effectExtent l="0" t="0" r="0" b="5080"/>
             <wp:docPr id="343877964" name="Picture 6" descr="A graph with blue and red bars&#10;&#10;Description automatically generated"/>
@@ -32054,7 +33206,14 @@
           <w:rFonts w:ascii="Arial" w:hAnsi="Arial" w:cs="Arial"/>
           <w:lang w:val="pt-BR"/>
         </w:rPr>
-        <w:t>16</w:t>
+        <w:t>1</w:t>
+      </w:r>
+      <w:r>
+        <w:rPr>
+          <w:rFonts w:ascii="Arial" w:hAnsi="Arial" w:cs="Arial"/>
+          <w:lang w:val="pt-BR"/>
+        </w:rPr>
+        <w:t>7</w:t>
       </w:r>
       <w:r>
         <w:rPr>
@@ -32266,7 +33425,7 @@
           <w:lang w:val="pt-BR"/>
         </w:rPr>
         <w:drawing>
-          <wp:inline distT="0" distB="0" distL="0" distR="0" wp14:anchorId="0D2C3E18" wp14:editId="69DDDAC7">
+          <wp:inline distT="0" distB="0" distL="0" distR="0" wp14:anchorId="0D2C3E18" wp14:editId="0B3DB876">
             <wp:extent cx="5943600" cy="2010410"/>
             <wp:effectExtent l="0" t="0" r="0" b="0"/>
             <wp:docPr id="467007259" name="Picture 7" descr="A graph with blue and pink bars&#10;&#10;Description automatically generated"/>
@@ -32319,7 +33478,14 @@
           <w:rFonts w:ascii="Arial" w:hAnsi="Arial" w:cs="Arial"/>
           <w:lang w:val="pt-BR"/>
         </w:rPr>
-        <w:t>17</w:t>
+        <w:t>1</w:t>
+      </w:r>
+      <w:r>
+        <w:rPr>
+          <w:rFonts w:ascii="Arial" w:hAnsi="Arial" w:cs="Arial"/>
+          <w:lang w:val="pt-BR"/>
+        </w:rPr>
+        <w:t>8</w:t>
       </w:r>
       <w:r>
         <w:rPr>
@@ -32388,7 +33554,7 @@
         </w:rPr>
         <w:lastRenderedPageBreak/>
         <w:drawing>
-          <wp:inline distT="0" distB="0" distL="0" distR="0" wp14:anchorId="22071681" wp14:editId="03EB02FA">
+          <wp:inline distT="0" distB="0" distL="0" distR="0" wp14:anchorId="22071681" wp14:editId="259CCBA8">
             <wp:extent cx="5943600" cy="2010410"/>
             <wp:effectExtent l="0" t="0" r="0" b="0"/>
             <wp:docPr id="1667573816" name="Picture 8" descr="A graph with blue and pink bars&#10;&#10;Description automatically generated"/>
@@ -32441,7 +33607,7 @@
           <w:rFonts w:ascii="Arial" w:hAnsi="Arial" w:cs="Arial"/>
           <w:lang w:val="pt-BR"/>
         </w:rPr>
-        <w:t>8</w:t>
+        <w:t>9</w:t>
       </w:r>
       <w:r>
         <w:rPr>
@@ -32509,7 +33675,7 @@
           <w:lang w:val="pt-BR"/>
         </w:rPr>
         <w:drawing>
-          <wp:inline distT="0" distB="0" distL="0" distR="0" wp14:anchorId="327058A2" wp14:editId="5A0EC6BC">
+          <wp:inline distT="0" distB="0" distL="0" distR="0" wp14:anchorId="327058A2" wp14:editId="0DBCF8AD">
             <wp:extent cx="5943600" cy="1991360"/>
             <wp:effectExtent l="0" t="0" r="0" b="2540"/>
             <wp:docPr id="717558085" name="Picture 9" descr="A graph with blue and red bars&#10;&#10;Description automatically generated"/>
@@ -32565,14 +33731,14 @@
           <w:rFonts w:ascii="Arial" w:hAnsi="Arial" w:cs="Arial"/>
           <w:lang w:val="pt-BR"/>
         </w:rPr>
-        <w:t>Figura 1</w:t>
-      </w:r>
-      <w:r>
-        <w:rPr>
-          <w:rFonts w:ascii="Arial" w:hAnsi="Arial" w:cs="Arial"/>
-          <w:lang w:val="pt-BR"/>
-        </w:rPr>
-        <w:t>9</w:t>
+        <w:t xml:space="preserve">Figura </w:t>
+      </w:r>
+      <w:r>
+        <w:rPr>
+          <w:rFonts w:ascii="Arial" w:hAnsi="Arial" w:cs="Arial"/>
+          <w:lang w:val="pt-BR"/>
+        </w:rPr>
+        <w:t>20</w:t>
       </w:r>
       <w:r>
         <w:rPr>
@@ -32640,7 +33806,7 @@
           <w:lang w:val="pt-BR"/>
         </w:rPr>
         <w:drawing>
-          <wp:inline distT="0" distB="0" distL="0" distR="0" wp14:anchorId="0AA27352" wp14:editId="72C065D0">
+          <wp:inline distT="0" distB="0" distL="0" distR="0" wp14:anchorId="0AA27352" wp14:editId="5E80C972">
             <wp:extent cx="5943600" cy="1991360"/>
             <wp:effectExtent l="0" t="0" r="0" b="2540"/>
             <wp:docPr id="315929646" name="Picture 10" descr="A graph with blue and red squares&#10;&#10;Description automatically generated"/>
@@ -32703,7 +33869,14 @@
           <w:rFonts w:ascii="Arial" w:hAnsi="Arial" w:cs="Arial"/>
           <w:lang w:val="pt-BR"/>
         </w:rPr>
-        <w:t>20</w:t>
+        <w:t>2</w:t>
+      </w:r>
+      <w:r>
+        <w:rPr>
+          <w:rFonts w:ascii="Arial" w:hAnsi="Arial" w:cs="Arial"/>
+          <w:lang w:val="pt-BR"/>
+        </w:rPr>
+        <w:t>1</w:t>
       </w:r>
       <w:r>
         <w:rPr>
@@ -32848,7 +34021,7 @@
           <w:lang w:val="pt-BR"/>
         </w:rPr>
         <w:drawing>
-          <wp:inline distT="0" distB="0" distL="0" distR="0" wp14:anchorId="37E68027" wp14:editId="76ECBA9F">
+          <wp:inline distT="0" distB="0" distL="0" distR="0" wp14:anchorId="37E68027" wp14:editId="0F8E3B2C">
             <wp:extent cx="5943600" cy="2010410"/>
             <wp:effectExtent l="0" t="0" r="0" b="0"/>
             <wp:docPr id="574280685" name="Picture 11" descr="A graph with blue and pink bars&#10;&#10;Description automatically generated"/>
@@ -32911,7 +34084,14 @@
           <w:rFonts w:ascii="Arial" w:hAnsi="Arial" w:cs="Arial"/>
           <w:lang w:val="pt-BR"/>
         </w:rPr>
-        <w:t>21</w:t>
+        <w:t>2</w:t>
+      </w:r>
+      <w:r>
+        <w:rPr>
+          <w:rFonts w:ascii="Arial" w:hAnsi="Arial" w:cs="Arial"/>
+          <w:lang w:val="pt-BR"/>
+        </w:rPr>
+        <w:t>2</w:t>
       </w:r>
       <w:r>
         <w:rPr>
@@ -32993,7 +34173,7 @@
           <w:lang w:val="pt-BR"/>
         </w:rPr>
         <w:drawing>
-          <wp:inline distT="0" distB="0" distL="0" distR="0" wp14:anchorId="62E34094" wp14:editId="7D566850">
+          <wp:inline distT="0" distB="0" distL="0" distR="0" wp14:anchorId="62E34094" wp14:editId="694B79D8">
             <wp:extent cx="5943600" cy="2010410"/>
             <wp:effectExtent l="0" t="0" r="0" b="0"/>
             <wp:docPr id="303385932" name="Picture 12" descr="A graph with blue and pink bars&#10;&#10;Description automatically generated"/>
@@ -33057,7 +34237,14 @@
           <w:rFonts w:ascii="Arial" w:hAnsi="Arial" w:cs="Arial"/>
           <w:lang w:val="pt-BR"/>
         </w:rPr>
-        <w:t>21</w:t>
+        <w:t>2</w:t>
+      </w:r>
+      <w:r>
+        <w:rPr>
+          <w:rFonts w:ascii="Arial" w:hAnsi="Arial" w:cs="Arial"/>
+          <w:lang w:val="pt-BR"/>
+        </w:rPr>
+        <w:t>3</w:t>
       </w:r>
       <w:r>
         <w:rPr>
@@ -33444,7 +34631,23 @@
           <w:rFonts w:ascii="Arial" w:hAnsi="Arial" w:cs="Arial"/>
           <w:lang w:val="pt-BR"/>
         </w:rPr>
-        <w:t>Para cada diretoria de ensino, a quantidade de alunos matriculados em cursos de idioma foi extraída e organizada em uma tabela, separa por semestre. Essa estrutura possibilitou a comparação do crescimento ou declínio nas matrículas ao longo do tempo, e para este projeto, a análise foi feita para Inglês e Espanhol.</w:t>
+        <w:t xml:space="preserve">Para cada diretoria de ensino, a quantidade de alunos matriculados em cursos de idioma foi extraída e organizada em uma tabela, separa por semestre. Essa estrutura possibilitou a comparação do crescimento ou declínio nas matrículas ao longo do tempo, e para este projeto, a análise foi feita para </w:t>
+      </w:r>
+      <w:proofErr w:type="gramStart"/>
+      <w:r>
+        <w:rPr>
+          <w:rFonts w:ascii="Arial" w:hAnsi="Arial" w:cs="Arial"/>
+          <w:lang w:val="pt-BR"/>
+        </w:rPr>
+        <w:t>Inglês</w:t>
+      </w:r>
+      <w:proofErr w:type="gramEnd"/>
+      <w:r>
+        <w:rPr>
+          <w:rFonts w:ascii="Arial" w:hAnsi="Arial" w:cs="Arial"/>
+          <w:lang w:val="pt-BR"/>
+        </w:rPr>
+        <w:t xml:space="preserve"> e Espanhol.</w:t>
       </w:r>
     </w:p>
     <w:p>
@@ -34771,14 +35974,7 @@
           <w:rFonts w:ascii="Arial" w:hAnsi="Arial" w:cs="Arial"/>
           <w:lang w:val="pt-BR"/>
         </w:rPr>
-        <w:t xml:space="preserve">Por fim, </w:t>
-      </w:r>
-      <w:r>
-        <w:rPr>
-          <w:rFonts w:ascii="Arial" w:hAnsi="Arial" w:cs="Arial"/>
-          <w:lang w:val="pt-BR"/>
-        </w:rPr>
-        <w:t xml:space="preserve">a análise </w:t>
+        <w:t xml:space="preserve">Por fim, a análise </w:t>
       </w:r>
       <w:r>
         <w:rPr>
@@ -34848,14 +36044,7 @@
           <w:rFonts w:ascii="Arial" w:hAnsi="Arial" w:cs="Arial"/>
           <w:lang w:val="pt-BR"/>
         </w:rPr>
-        <w:t xml:space="preserve">mais adequada para </w:t>
-      </w:r>
-      <w:r>
-        <w:rPr>
-          <w:rFonts w:ascii="Arial" w:hAnsi="Arial" w:cs="Arial"/>
-          <w:lang w:val="pt-BR"/>
-        </w:rPr>
-        <w:t xml:space="preserve">cada uso </w:t>
+        <w:t xml:space="preserve">mais adequada para cada uso </w:t>
       </w:r>
       <w:r>
         <w:rPr>
@@ -35631,7 +36820,7 @@
       <w:pPr>
         <w:rPr>
           <w:rFonts w:ascii="Arial" w:hAnsi="Arial" w:cs="Arial"/>
-          <w:lang w:val="en-US"/>
+          <w:lang w:val="pt-BR"/>
         </w:rPr>
       </w:pPr>
       <w:r>
@@ -35655,14 +36844,21 @@
           <w:rFonts w:ascii="Arial" w:hAnsi="Arial" w:cs="Arial"/>
           <w:lang w:val="en-US"/>
         </w:rPr>
-        <w:t>. 1.ed. 2008.</w:t>
-      </w:r>
-    </w:p>
-    <w:p>
-      <w:pPr>
-        <w:rPr>
-          <w:rFonts w:ascii="Arial" w:hAnsi="Arial" w:cs="Arial"/>
-          <w:lang w:val="en-US"/>
+        <w:t xml:space="preserve">. </w:t>
+      </w:r>
+      <w:r>
+        <w:rPr>
+          <w:rFonts w:ascii="Arial" w:hAnsi="Arial" w:cs="Arial"/>
+          <w:lang w:val="pt-BR"/>
+        </w:rPr>
+        <w:t>1.ed. 2008.</w:t>
+      </w:r>
+    </w:p>
+    <w:p>
+      <w:pPr>
+        <w:rPr>
+          <w:rFonts w:ascii="Arial" w:hAnsi="Arial" w:cs="Arial"/>
+          <w:lang w:val="pt-BR"/>
         </w:rPr>
       </w:pPr>
     </w:p>

--- a/informacoes_projeto/RELATORIO_PROJETO.docx
+++ b/informacoes_projeto/RELATORIO_PROJETO.docx
@@ -116,6 +116,13 @@
           <w:lang w:val="pt-BR"/>
         </w:rPr>
         <w:t xml:space="preserve"> Gleizer – RA</w:t>
+      </w:r>
+      <w:r>
+        <w:rPr>
+          <w:rFonts w:ascii="Arial" w:hAnsi="Arial" w:cs="Arial"/>
+          <w:lang w:val="pt-BR"/>
+        </w:rPr>
+        <w:t xml:space="preserve"> 10416804</w:t>
       </w:r>
     </w:p>
     <w:p>
@@ -913,6 +920,56 @@
         </w:rPr>
         <w:t>Testes e Resultados</w:t>
       </w:r>
+      <w:r>
+        <w:rPr>
+          <w:rFonts w:ascii="Arial" w:hAnsi="Arial" w:cs="Arial"/>
+          <w:lang w:val="pt-BR"/>
+        </w:rPr>
+        <w:tab/>
+      </w:r>
+      <w:r>
+        <w:rPr>
+          <w:rFonts w:ascii="Arial" w:hAnsi="Arial" w:cs="Arial"/>
+          <w:lang w:val="pt-BR"/>
+        </w:rPr>
+        <w:tab/>
+      </w:r>
+      <w:r>
+        <w:rPr>
+          <w:rFonts w:ascii="Arial" w:hAnsi="Arial" w:cs="Arial"/>
+          <w:lang w:val="pt-BR"/>
+        </w:rPr>
+        <w:tab/>
+      </w:r>
+      <w:r>
+        <w:rPr>
+          <w:rFonts w:ascii="Arial" w:hAnsi="Arial" w:cs="Arial"/>
+          <w:lang w:val="pt-BR"/>
+        </w:rPr>
+        <w:tab/>
+      </w:r>
+      <w:r>
+        <w:rPr>
+          <w:rFonts w:ascii="Arial" w:hAnsi="Arial" w:cs="Arial"/>
+          <w:lang w:val="pt-BR"/>
+        </w:rPr>
+        <w:tab/>
+      </w:r>
+      <w:r>
+        <w:rPr>
+          <w:rFonts w:ascii="Arial" w:hAnsi="Arial" w:cs="Arial"/>
+          <w:lang w:val="pt-BR"/>
+        </w:rPr>
+        <w:tab/>
+      </w:r>
+      <w:r>
+        <w:rPr>
+          <w:rFonts w:ascii="Arial" w:hAnsi="Arial" w:cs="Arial"/>
+          <w:lang w:val="pt-BR"/>
+        </w:rPr>
+        <w:tab/>
+        <w:t>23</w:t>
+      </w:r>
     </w:p>
     <w:p>
       <w:pPr>
@@ -1002,7 +1059,14 @@
           <w:rFonts w:ascii="Arial" w:hAnsi="Arial" w:cs="Arial"/>
           <w:lang w:val="pt-BR"/>
         </w:rPr>
-        <w:t>23</w:t>
+        <w:t>2</w:t>
+      </w:r>
+      <w:r>
+        <w:rPr>
+          <w:rFonts w:ascii="Arial" w:hAnsi="Arial" w:cs="Arial"/>
+          <w:lang w:val="pt-BR"/>
+        </w:rPr>
+        <w:t>9</w:t>
       </w:r>
     </w:p>
     <w:p>
@@ -4726,7 +4790,7 @@
           <w:kern w:val="0"/>
           <w:sz w:val="21"/>
           <w:szCs w:val="21"/>
-          <w:lang w:val="pt-BR" w:eastAsia="pt-BR"/>
+          <w:lang w:val="en-US" w:eastAsia="pt-BR"/>
           <w14:ligatures w14:val="none"/>
         </w:rPr>
       </w:pPr>
@@ -4749,7 +4813,7 @@
           <w:kern w:val="0"/>
           <w:sz w:val="21"/>
           <w:szCs w:val="21"/>
-          <w:lang w:val="pt-BR" w:eastAsia="pt-BR"/>
+          <w:lang w:val="en-US" w:eastAsia="pt-BR"/>
           <w14:ligatures w14:val="none"/>
         </w:rPr>
         <w:t>Node</w:t>
@@ -4761,12 +4825,11 @@
           <w:kern w:val="0"/>
           <w:sz w:val="21"/>
           <w:szCs w:val="21"/>
-          <w:lang w:val="pt-BR" w:eastAsia="pt-BR"/>
+          <w:lang w:val="en-US" w:eastAsia="pt-BR"/>
           <w14:ligatures w14:val="none"/>
         </w:rPr>
         <w:t xml:space="preserve"> </w:t>
       </w:r>
-      <w:proofErr w:type="spellStart"/>
       <w:proofErr w:type="gramStart"/>
       <w:r>
         <w:rPr>
@@ -4775,25 +4838,23 @@
           <w:kern w:val="0"/>
           <w:sz w:val="21"/>
           <w:szCs w:val="21"/>
-          <w:lang w:val="pt-BR" w:eastAsia="pt-BR"/>
+          <w:lang w:val="en-US" w:eastAsia="pt-BR"/>
           <w14:ligatures w14:val="none"/>
         </w:rPr>
         <w:t>search</w:t>
       </w:r>
-      <w:proofErr w:type="spellEnd"/>
-      <w:r>
-        <w:rPr>
-          <w:rFonts w:ascii="Arial" w:eastAsia="Times New Roman" w:hAnsi="Arial" w:cs="Arial"/>
-          <w:color w:val="CCCCCC"/>
-          <w:kern w:val="0"/>
-          <w:sz w:val="21"/>
-          <w:szCs w:val="21"/>
-          <w:lang w:val="pt-BR" w:eastAsia="pt-BR"/>
+      <w:r>
+        <w:rPr>
+          <w:rFonts w:ascii="Arial" w:eastAsia="Times New Roman" w:hAnsi="Arial" w:cs="Arial"/>
+          <w:color w:val="CCCCCC"/>
+          <w:kern w:val="0"/>
+          <w:sz w:val="21"/>
+          <w:szCs w:val="21"/>
+          <w:lang w:val="en-US" w:eastAsia="pt-BR"/>
           <w14:ligatures w14:val="none"/>
         </w:rPr>
         <w:t>(</w:t>
       </w:r>
-      <w:proofErr w:type="spellStart"/>
       <w:proofErr w:type="gramEnd"/>
       <w:r>
         <w:rPr>
@@ -4802,25 +4863,23 @@
           <w:kern w:val="0"/>
           <w:sz w:val="21"/>
           <w:szCs w:val="21"/>
-          <w:lang w:val="pt-BR" w:eastAsia="pt-BR"/>
+          <w:lang w:val="en-US" w:eastAsia="pt-BR"/>
           <w14:ligatures w14:val="none"/>
         </w:rPr>
         <w:t>int</w:t>
       </w:r>
-      <w:proofErr w:type="spellEnd"/>
-      <w:r>
-        <w:rPr>
-          <w:rFonts w:ascii="Arial" w:eastAsia="Times New Roman" w:hAnsi="Arial" w:cs="Arial"/>
-          <w:color w:val="CCCCCC"/>
-          <w:kern w:val="0"/>
-          <w:sz w:val="21"/>
-          <w:szCs w:val="21"/>
-          <w:lang w:val="pt-BR" w:eastAsia="pt-BR"/>
+      <w:r>
+        <w:rPr>
+          <w:rFonts w:ascii="Arial" w:eastAsia="Times New Roman" w:hAnsi="Arial" w:cs="Arial"/>
+          <w:color w:val="CCCCCC"/>
+          <w:kern w:val="0"/>
+          <w:sz w:val="21"/>
+          <w:szCs w:val="21"/>
+          <w:lang w:val="en-US" w:eastAsia="pt-BR"/>
           <w14:ligatures w14:val="none"/>
         </w:rPr>
         <w:t xml:space="preserve"> </w:t>
       </w:r>
-      <w:proofErr w:type="spellStart"/>
       <w:r>
         <w:rPr>
           <w:rFonts w:ascii="Arial" w:eastAsia="Times New Roman" w:hAnsi="Arial" w:cs="Arial"/>
@@ -4828,20 +4887,19 @@
           <w:kern w:val="0"/>
           <w:sz w:val="21"/>
           <w:szCs w:val="21"/>
-          <w:lang w:val="pt-BR" w:eastAsia="pt-BR"/>
+          <w:lang w:val="en-US" w:eastAsia="pt-BR"/>
           <w14:ligatures w14:val="none"/>
         </w:rPr>
         <w:t>value</w:t>
       </w:r>
-      <w:proofErr w:type="spellEnd"/>
-      <w:r>
-        <w:rPr>
-          <w:rFonts w:ascii="Arial" w:eastAsia="Times New Roman" w:hAnsi="Arial" w:cs="Arial"/>
-          <w:color w:val="CCCCCC"/>
-          <w:kern w:val="0"/>
-          <w:sz w:val="21"/>
-          <w:szCs w:val="21"/>
-          <w:lang w:val="pt-BR" w:eastAsia="pt-BR"/>
+      <w:r>
+        <w:rPr>
+          <w:rFonts w:ascii="Arial" w:eastAsia="Times New Roman" w:hAnsi="Arial" w:cs="Arial"/>
+          <w:color w:val="CCCCCC"/>
+          <w:kern w:val="0"/>
+          <w:sz w:val="21"/>
+          <w:szCs w:val="21"/>
+          <w:lang w:val="en-US" w:eastAsia="pt-BR"/>
           <w14:ligatures w14:val="none"/>
         </w:rPr>
         <w:t>){</w:t>
@@ -4868,7 +4926,7 @@
           <w:kern w:val="0"/>
           <w:sz w:val="21"/>
           <w:szCs w:val="21"/>
-          <w:lang w:val="pt-BR" w:eastAsia="pt-BR"/>
+          <w:lang w:val="en-US" w:eastAsia="pt-BR"/>
           <w14:ligatures w14:val="none"/>
         </w:rPr>
         <w:t xml:space="preserve">        </w:t>
@@ -16599,7 +16657,7 @@
           <w:kern w:val="0"/>
           <w:sz w:val="21"/>
           <w:szCs w:val="21"/>
-          <w:lang w:val="pt-BR" w:eastAsia="pt-BR"/>
+          <w:lang w:val="en-US" w:eastAsia="pt-BR"/>
           <w14:ligatures w14:val="none"/>
         </w:rPr>
       </w:pPr>
@@ -16615,7 +16673,6 @@
         </w:rPr>
         <w:t xml:space="preserve">            </w:t>
       </w:r>
-      <w:proofErr w:type="spellStart"/>
       <w:proofErr w:type="gramStart"/>
       <w:r>
         <w:rPr>
@@ -16624,20 +16681,19 @@
           <w:kern w:val="0"/>
           <w:sz w:val="21"/>
           <w:szCs w:val="21"/>
-          <w:lang w:val="pt-BR" w:eastAsia="pt-BR"/>
+          <w:lang w:val="en-US" w:eastAsia="pt-BR"/>
           <w14:ligatures w14:val="none"/>
         </w:rPr>
         <w:t>if</w:t>
       </w:r>
-      <w:proofErr w:type="spellEnd"/>
-      <w:r>
-        <w:rPr>
-          <w:rFonts w:ascii="Arial" w:eastAsia="Times New Roman" w:hAnsi="Arial" w:cs="Arial"/>
-          <w:color w:val="CCCCCC"/>
-          <w:kern w:val="0"/>
-          <w:sz w:val="21"/>
-          <w:szCs w:val="21"/>
-          <w:lang w:val="pt-BR" w:eastAsia="pt-BR"/>
+      <w:r>
+        <w:rPr>
+          <w:rFonts w:ascii="Arial" w:eastAsia="Times New Roman" w:hAnsi="Arial" w:cs="Arial"/>
+          <w:color w:val="CCCCCC"/>
+          <w:kern w:val="0"/>
+          <w:sz w:val="21"/>
+          <w:szCs w:val="21"/>
+          <w:lang w:val="en-US" w:eastAsia="pt-BR"/>
           <w14:ligatures w14:val="none"/>
         </w:rPr>
         <w:t>(</w:t>
@@ -16651,7 +16707,7 @@
           <w:kern w:val="0"/>
           <w:sz w:val="21"/>
           <w:szCs w:val="21"/>
-          <w:lang w:val="pt-BR" w:eastAsia="pt-BR"/>
+          <w:lang w:val="en-US" w:eastAsia="pt-BR"/>
           <w14:ligatures w14:val="none"/>
         </w:rPr>
         <w:t>parentNode</w:t>
@@ -16663,7 +16719,7 @@
           <w:kern w:val="0"/>
           <w:sz w:val="21"/>
           <w:szCs w:val="21"/>
-          <w:lang w:val="pt-BR" w:eastAsia="pt-BR"/>
+          <w:lang w:val="en-US" w:eastAsia="pt-BR"/>
           <w14:ligatures w14:val="none"/>
         </w:rPr>
         <w:t>.</w:t>
@@ -16675,7 +16731,7 @@
           <w:kern w:val="0"/>
           <w:sz w:val="21"/>
           <w:szCs w:val="21"/>
-          <w:lang w:val="pt-BR" w:eastAsia="pt-BR"/>
+          <w:lang w:val="en-US" w:eastAsia="pt-BR"/>
           <w14:ligatures w14:val="none"/>
         </w:rPr>
         <w:t>getRight</w:t>
@@ -16688,7 +16744,7 @@
           <w:kern w:val="0"/>
           <w:sz w:val="21"/>
           <w:szCs w:val="21"/>
-          <w:lang w:val="pt-BR" w:eastAsia="pt-BR"/>
+          <w:lang w:val="en-US" w:eastAsia="pt-BR"/>
           <w14:ligatures w14:val="none"/>
         </w:rPr>
         <w:t xml:space="preserve">() </w:t>
@@ -16700,7 +16756,7 @@
           <w:kern w:val="0"/>
           <w:sz w:val="21"/>
           <w:szCs w:val="21"/>
-          <w:lang w:val="pt-BR" w:eastAsia="pt-BR"/>
+          <w:lang w:val="en-US" w:eastAsia="pt-BR"/>
           <w14:ligatures w14:val="none"/>
         </w:rPr>
         <w:t>==</w:t>
@@ -16712,7 +16768,7 @@
           <w:kern w:val="0"/>
           <w:sz w:val="21"/>
           <w:szCs w:val="21"/>
-          <w:lang w:val="pt-BR" w:eastAsia="pt-BR"/>
+          <w:lang w:val="en-US" w:eastAsia="pt-BR"/>
           <w14:ligatures w14:val="none"/>
         </w:rPr>
         <w:t xml:space="preserve"> </w:t>
@@ -16725,7 +16781,7 @@
           <w:kern w:val="0"/>
           <w:sz w:val="21"/>
           <w:szCs w:val="21"/>
-          <w:lang w:val="pt-BR" w:eastAsia="pt-BR"/>
+          <w:lang w:val="en-US" w:eastAsia="pt-BR"/>
           <w14:ligatures w14:val="none"/>
         </w:rPr>
         <w:t>nodeToRemove</w:t>
@@ -16738,7 +16794,7 @@
           <w:kern w:val="0"/>
           <w:sz w:val="21"/>
           <w:szCs w:val="21"/>
-          <w:lang w:val="pt-BR" w:eastAsia="pt-BR"/>
+          <w:lang w:val="en-US" w:eastAsia="pt-BR"/>
           <w14:ligatures w14:val="none"/>
         </w:rPr>
         <w:t xml:space="preserve">) </w:t>
@@ -16751,7 +16807,7 @@
           <w:kern w:val="0"/>
           <w:sz w:val="21"/>
           <w:szCs w:val="21"/>
-          <w:lang w:val="pt-BR" w:eastAsia="pt-BR"/>
+          <w:lang w:val="en-US" w:eastAsia="pt-BR"/>
           <w14:ligatures w14:val="none"/>
         </w:rPr>
         <w:t>parentNode</w:t>
@@ -16763,7 +16819,7 @@
           <w:kern w:val="0"/>
           <w:sz w:val="21"/>
           <w:szCs w:val="21"/>
-          <w:lang w:val="pt-BR" w:eastAsia="pt-BR"/>
+          <w:lang w:val="en-US" w:eastAsia="pt-BR"/>
           <w14:ligatures w14:val="none"/>
         </w:rPr>
         <w:t>.</w:t>
@@ -16775,7 +16831,7 @@
           <w:kern w:val="0"/>
           <w:sz w:val="21"/>
           <w:szCs w:val="21"/>
-          <w:lang w:val="pt-BR" w:eastAsia="pt-BR"/>
+          <w:lang w:val="en-US" w:eastAsia="pt-BR"/>
           <w14:ligatures w14:val="none"/>
         </w:rPr>
         <w:t>setRight</w:t>
@@ -16788,12 +16844,11 @@
           <w:kern w:val="0"/>
           <w:sz w:val="21"/>
           <w:szCs w:val="21"/>
-          <w:lang w:val="pt-BR" w:eastAsia="pt-BR"/>
+          <w:lang w:val="en-US" w:eastAsia="pt-BR"/>
           <w14:ligatures w14:val="none"/>
         </w:rPr>
         <w:t>(</w:t>
       </w:r>
-      <w:proofErr w:type="spellStart"/>
       <w:r>
         <w:rPr>
           <w:rFonts w:ascii="Arial" w:eastAsia="Times New Roman" w:hAnsi="Arial" w:cs="Arial"/>
@@ -16801,20 +16856,19 @@
           <w:kern w:val="0"/>
           <w:sz w:val="21"/>
           <w:szCs w:val="21"/>
-          <w:lang w:val="pt-BR" w:eastAsia="pt-BR"/>
+          <w:lang w:val="en-US" w:eastAsia="pt-BR"/>
           <w14:ligatures w14:val="none"/>
         </w:rPr>
         <w:t>aux</w:t>
       </w:r>
-      <w:proofErr w:type="spellEnd"/>
-      <w:r>
-        <w:rPr>
-          <w:rFonts w:ascii="Arial" w:eastAsia="Times New Roman" w:hAnsi="Arial" w:cs="Arial"/>
-          <w:color w:val="CCCCCC"/>
-          <w:kern w:val="0"/>
-          <w:sz w:val="21"/>
-          <w:szCs w:val="21"/>
-          <w:lang w:val="pt-BR" w:eastAsia="pt-BR"/>
+      <w:r>
+        <w:rPr>
+          <w:rFonts w:ascii="Arial" w:eastAsia="Times New Roman" w:hAnsi="Arial" w:cs="Arial"/>
+          <w:color w:val="CCCCCC"/>
+          <w:kern w:val="0"/>
+          <w:sz w:val="21"/>
+          <w:szCs w:val="21"/>
+          <w:lang w:val="en-US" w:eastAsia="pt-BR"/>
           <w14:ligatures w14:val="none"/>
         </w:rPr>
         <w:t>);</w:t>
@@ -16841,7 +16895,7 @@
           <w:kern w:val="0"/>
           <w:sz w:val="21"/>
           <w:szCs w:val="21"/>
-          <w:lang w:val="pt-BR" w:eastAsia="pt-BR"/>
+          <w:lang w:val="en-US" w:eastAsia="pt-BR"/>
           <w14:ligatures w14:val="none"/>
         </w:rPr>
         <w:t xml:space="preserve">            </w:t>
@@ -18030,7 +18084,7 @@
           <w:kern w:val="0"/>
           <w:sz w:val="21"/>
           <w:szCs w:val="21"/>
-          <w:lang w:val="pt-BR" w:eastAsia="pt-BR"/>
+          <w:lang w:val="en-US" w:eastAsia="pt-BR"/>
           <w14:ligatures w14:val="none"/>
         </w:rPr>
       </w:pPr>
@@ -18053,7 +18107,7 @@
           <w:kern w:val="0"/>
           <w:sz w:val="21"/>
           <w:szCs w:val="21"/>
-          <w:lang w:val="pt-BR" w:eastAsia="pt-BR"/>
+          <w:lang w:val="en-US" w:eastAsia="pt-BR"/>
           <w14:ligatures w14:val="none"/>
         </w:rPr>
         <w:t>Node</w:t>
@@ -18065,7 +18119,7 @@
           <w:kern w:val="0"/>
           <w:sz w:val="21"/>
           <w:szCs w:val="21"/>
-          <w:lang w:val="pt-BR" w:eastAsia="pt-BR"/>
+          <w:lang w:val="en-US" w:eastAsia="pt-BR"/>
           <w14:ligatures w14:val="none"/>
         </w:rPr>
         <w:t xml:space="preserve"> </w:t>
@@ -18079,7 +18133,7 @@
           <w:kern w:val="0"/>
           <w:sz w:val="21"/>
           <w:szCs w:val="21"/>
-          <w:lang w:val="pt-BR" w:eastAsia="pt-BR"/>
+          <w:lang w:val="en-US" w:eastAsia="pt-BR"/>
           <w14:ligatures w14:val="none"/>
         </w:rPr>
         <w:t>rightRotate</w:t>
@@ -18092,7 +18146,7 @@
           <w:kern w:val="0"/>
           <w:sz w:val="21"/>
           <w:szCs w:val="21"/>
-          <w:lang w:val="pt-BR" w:eastAsia="pt-BR"/>
+          <w:lang w:val="en-US" w:eastAsia="pt-BR"/>
           <w14:ligatures w14:val="none"/>
         </w:rPr>
         <w:t>(</w:t>
@@ -18105,7 +18159,7 @@
           <w:kern w:val="0"/>
           <w:sz w:val="21"/>
           <w:szCs w:val="21"/>
-          <w:lang w:val="pt-BR" w:eastAsia="pt-BR"/>
+          <w:lang w:val="en-US" w:eastAsia="pt-BR"/>
           <w14:ligatures w14:val="none"/>
         </w:rPr>
         <w:t>Node</w:t>
@@ -18117,7 +18171,7 @@
           <w:kern w:val="0"/>
           <w:sz w:val="21"/>
           <w:szCs w:val="21"/>
-          <w:lang w:val="pt-BR" w:eastAsia="pt-BR"/>
+          <w:lang w:val="en-US" w:eastAsia="pt-BR"/>
           <w14:ligatures w14:val="none"/>
         </w:rPr>
         <w:t xml:space="preserve"> </w:t>
@@ -18130,7 +18184,7 @@
           <w:kern w:val="0"/>
           <w:sz w:val="21"/>
           <w:szCs w:val="21"/>
-          <w:lang w:val="pt-BR" w:eastAsia="pt-BR"/>
+          <w:lang w:val="en-US" w:eastAsia="pt-BR"/>
           <w14:ligatures w14:val="none"/>
         </w:rPr>
         <w:t>currentRoot</w:t>
@@ -18143,7 +18197,7 @@
           <w:kern w:val="0"/>
           <w:sz w:val="21"/>
           <w:szCs w:val="21"/>
-          <w:lang w:val="pt-BR" w:eastAsia="pt-BR"/>
+          <w:lang w:val="en-US" w:eastAsia="pt-BR"/>
           <w14:ligatures w14:val="none"/>
         </w:rPr>
         <w:t>){</w:t>
@@ -18170,7 +18224,7 @@
           <w:kern w:val="0"/>
           <w:sz w:val="21"/>
           <w:szCs w:val="21"/>
-          <w:lang w:val="pt-BR" w:eastAsia="pt-BR"/>
+          <w:lang w:val="en-US" w:eastAsia="pt-BR"/>
           <w14:ligatures w14:val="none"/>
         </w:rPr>
         <w:t xml:space="preserve">        </w:t>
@@ -18788,7 +18842,7 @@
           <w:kern w:val="0"/>
           <w:sz w:val="21"/>
           <w:szCs w:val="21"/>
-          <w:lang w:val="en-US" w:eastAsia="pt-BR"/>
+          <w:lang w:val="pt-BR" w:eastAsia="pt-BR"/>
           <w14:ligatures w14:val="none"/>
         </w:rPr>
       </w:pPr>
@@ -18812,7 +18866,7 @@
           <w:kern w:val="0"/>
           <w:sz w:val="21"/>
           <w:szCs w:val="21"/>
-          <w:lang w:val="en-US" w:eastAsia="pt-BR"/>
+          <w:lang w:val="pt-BR" w:eastAsia="pt-BR"/>
           <w14:ligatures w14:val="none"/>
         </w:rPr>
         <w:t>currentRoot</w:t>
@@ -18824,7 +18878,7 @@
           <w:kern w:val="0"/>
           <w:sz w:val="21"/>
           <w:szCs w:val="21"/>
-          <w:lang w:val="en-US" w:eastAsia="pt-BR"/>
+          <w:lang w:val="pt-BR" w:eastAsia="pt-BR"/>
           <w14:ligatures w14:val="none"/>
         </w:rPr>
         <w:t>.</w:t>
@@ -18836,7 +18890,7 @@
           <w:kern w:val="0"/>
           <w:sz w:val="21"/>
           <w:szCs w:val="21"/>
-          <w:lang w:val="en-US" w:eastAsia="pt-BR"/>
+          <w:lang w:val="pt-BR" w:eastAsia="pt-BR"/>
           <w14:ligatures w14:val="none"/>
         </w:rPr>
         <w:t>updateHeight</w:t>
@@ -18849,25 +18903,11 @@
           <w:kern w:val="0"/>
           <w:sz w:val="21"/>
           <w:szCs w:val="21"/>
-          <w:lang w:val="en-US" w:eastAsia="pt-BR"/>
-          <w14:ligatures w14:val="none"/>
-        </w:rPr>
-        <w:t>(</w:t>
-      </w:r>
-      <w:proofErr w:type="gramStart"/>
-      <w:r>
-        <w:rPr>
-          <w:rFonts w:ascii="Arial" w:eastAsia="Times New Roman" w:hAnsi="Arial" w:cs="Arial"/>
-          <w:color w:val="CCCCCC"/>
-          <w:kern w:val="0"/>
-          <w:sz w:val="21"/>
-          <w:szCs w:val="21"/>
-          <w:lang w:val="en-US" w:eastAsia="pt-BR"/>
-          <w14:ligatures w14:val="none"/>
-        </w:rPr>
-        <w:t>);</w:t>
-      </w:r>
-      <w:proofErr w:type="gramEnd"/>
+          <w:lang w:val="pt-BR" w:eastAsia="pt-BR"/>
+          <w14:ligatures w14:val="none"/>
+        </w:rPr>
+        <w:t>();</w:t>
+      </w:r>
     </w:p>
     <w:p>
       <w:pPr>
@@ -18890,7 +18930,7 @@
           <w:kern w:val="0"/>
           <w:sz w:val="21"/>
           <w:szCs w:val="21"/>
-          <w:lang w:val="en-US" w:eastAsia="pt-BR"/>
+          <w:lang w:val="pt-BR" w:eastAsia="pt-BR"/>
           <w14:ligatures w14:val="none"/>
         </w:rPr>
         <w:t xml:space="preserve">        </w:t>
@@ -19184,7 +19224,7 @@
           <w:kern w:val="0"/>
           <w:sz w:val="21"/>
           <w:szCs w:val="21"/>
-          <w:lang w:val="pt-BR" w:eastAsia="pt-BR"/>
+          <w:lang w:val="en-US" w:eastAsia="pt-BR"/>
           <w14:ligatures w14:val="none"/>
         </w:rPr>
       </w:pPr>
@@ -19207,7 +19247,7 @@
           <w:kern w:val="0"/>
           <w:sz w:val="21"/>
           <w:szCs w:val="21"/>
-          <w:lang w:val="pt-BR" w:eastAsia="pt-BR"/>
+          <w:lang w:val="en-US" w:eastAsia="pt-BR"/>
           <w14:ligatures w14:val="none"/>
         </w:rPr>
         <w:t>Node</w:t>
@@ -19219,7 +19259,7 @@
           <w:kern w:val="0"/>
           <w:sz w:val="21"/>
           <w:szCs w:val="21"/>
-          <w:lang w:val="pt-BR" w:eastAsia="pt-BR"/>
+          <w:lang w:val="en-US" w:eastAsia="pt-BR"/>
           <w14:ligatures w14:val="none"/>
         </w:rPr>
         <w:t xml:space="preserve"> </w:t>
@@ -19233,7 +19273,7 @@
           <w:kern w:val="0"/>
           <w:sz w:val="21"/>
           <w:szCs w:val="21"/>
-          <w:lang w:val="pt-BR" w:eastAsia="pt-BR"/>
+          <w:lang w:val="en-US" w:eastAsia="pt-BR"/>
           <w14:ligatures w14:val="none"/>
         </w:rPr>
         <w:t>leftRotate</w:t>
@@ -19246,7 +19286,7 @@
           <w:kern w:val="0"/>
           <w:sz w:val="21"/>
           <w:szCs w:val="21"/>
-          <w:lang w:val="pt-BR" w:eastAsia="pt-BR"/>
+          <w:lang w:val="en-US" w:eastAsia="pt-BR"/>
           <w14:ligatures w14:val="none"/>
         </w:rPr>
         <w:t>(</w:t>
@@ -19259,7 +19299,7 @@
           <w:kern w:val="0"/>
           <w:sz w:val="21"/>
           <w:szCs w:val="21"/>
-          <w:lang w:val="pt-BR" w:eastAsia="pt-BR"/>
+          <w:lang w:val="en-US" w:eastAsia="pt-BR"/>
           <w14:ligatures w14:val="none"/>
         </w:rPr>
         <w:t>Node</w:t>
@@ -19271,7 +19311,7 @@
           <w:kern w:val="0"/>
           <w:sz w:val="21"/>
           <w:szCs w:val="21"/>
-          <w:lang w:val="pt-BR" w:eastAsia="pt-BR"/>
+          <w:lang w:val="en-US" w:eastAsia="pt-BR"/>
           <w14:ligatures w14:val="none"/>
         </w:rPr>
         <w:t xml:space="preserve"> </w:t>
@@ -19284,7 +19324,7 @@
           <w:kern w:val="0"/>
           <w:sz w:val="21"/>
           <w:szCs w:val="21"/>
-          <w:lang w:val="pt-BR" w:eastAsia="pt-BR"/>
+          <w:lang w:val="en-US" w:eastAsia="pt-BR"/>
           <w14:ligatures w14:val="none"/>
         </w:rPr>
         <w:t>currentRoot</w:t>
@@ -19297,7 +19337,7 @@
           <w:kern w:val="0"/>
           <w:sz w:val="21"/>
           <w:szCs w:val="21"/>
-          <w:lang w:val="pt-BR" w:eastAsia="pt-BR"/>
+          <w:lang w:val="en-US" w:eastAsia="pt-BR"/>
           <w14:ligatures w14:val="none"/>
         </w:rPr>
         <w:t>){</w:t>
@@ -19324,7 +19364,7 @@
           <w:kern w:val="0"/>
           <w:sz w:val="21"/>
           <w:szCs w:val="21"/>
-          <w:lang w:val="pt-BR" w:eastAsia="pt-BR"/>
+          <w:lang w:val="en-US" w:eastAsia="pt-BR"/>
           <w14:ligatures w14:val="none"/>
         </w:rPr>
         <w:t xml:space="preserve">        </w:t>
@@ -19942,7 +19982,7 @@
           <w:kern w:val="0"/>
           <w:sz w:val="21"/>
           <w:szCs w:val="21"/>
-          <w:lang w:val="en-US" w:eastAsia="pt-BR"/>
+          <w:lang w:val="pt-BR" w:eastAsia="pt-BR"/>
           <w14:ligatures w14:val="none"/>
         </w:rPr>
       </w:pPr>
@@ -19966,7 +20006,7 @@
           <w:kern w:val="0"/>
           <w:sz w:val="21"/>
           <w:szCs w:val="21"/>
-          <w:lang w:val="en-US" w:eastAsia="pt-BR"/>
+          <w:lang w:val="pt-BR" w:eastAsia="pt-BR"/>
           <w14:ligatures w14:val="none"/>
         </w:rPr>
         <w:t>currentRoot</w:t>
@@ -19978,7 +20018,7 @@
           <w:kern w:val="0"/>
           <w:sz w:val="21"/>
           <w:szCs w:val="21"/>
-          <w:lang w:val="en-US" w:eastAsia="pt-BR"/>
+          <w:lang w:val="pt-BR" w:eastAsia="pt-BR"/>
           <w14:ligatures w14:val="none"/>
         </w:rPr>
         <w:t>.</w:t>
@@ -19990,7 +20030,7 @@
           <w:kern w:val="0"/>
           <w:sz w:val="21"/>
           <w:szCs w:val="21"/>
-          <w:lang w:val="en-US" w:eastAsia="pt-BR"/>
+          <w:lang w:val="pt-BR" w:eastAsia="pt-BR"/>
           <w14:ligatures w14:val="none"/>
         </w:rPr>
         <w:t>updateHeight</w:t>
@@ -20003,25 +20043,11 @@
           <w:kern w:val="0"/>
           <w:sz w:val="21"/>
           <w:szCs w:val="21"/>
-          <w:lang w:val="en-US" w:eastAsia="pt-BR"/>
-          <w14:ligatures w14:val="none"/>
-        </w:rPr>
-        <w:t>(</w:t>
-      </w:r>
-      <w:proofErr w:type="gramStart"/>
-      <w:r>
-        <w:rPr>
-          <w:rFonts w:ascii="Arial" w:eastAsia="Times New Roman" w:hAnsi="Arial" w:cs="Arial"/>
-          <w:color w:val="CCCCCC"/>
-          <w:kern w:val="0"/>
-          <w:sz w:val="21"/>
-          <w:szCs w:val="21"/>
-          <w:lang w:val="en-US" w:eastAsia="pt-BR"/>
-          <w14:ligatures w14:val="none"/>
-        </w:rPr>
-        <w:t>);</w:t>
-      </w:r>
-      <w:proofErr w:type="gramEnd"/>
+          <w:lang w:val="pt-BR" w:eastAsia="pt-BR"/>
+          <w14:ligatures w14:val="none"/>
+        </w:rPr>
+        <w:t>();</w:t>
+      </w:r>
     </w:p>
     <w:p>
       <w:pPr>
@@ -20044,7 +20070,7 @@
           <w:kern w:val="0"/>
           <w:sz w:val="21"/>
           <w:szCs w:val="21"/>
-          <w:lang w:val="en-US" w:eastAsia="pt-BR"/>
+          <w:lang w:val="pt-BR" w:eastAsia="pt-BR"/>
           <w14:ligatures w14:val="none"/>
         </w:rPr>
         <w:t xml:space="preserve">        </w:t>
@@ -25279,7 +25305,7 @@
           <w:kern w:val="0"/>
           <w:sz w:val="21"/>
           <w:szCs w:val="21"/>
-          <w:lang w:val="pt-BR" w:eastAsia="pt-BR"/>
+          <w:lang w:val="en-US" w:eastAsia="pt-BR"/>
           <w14:ligatures w14:val="none"/>
         </w:rPr>
       </w:pPr>
@@ -25302,7 +25328,7 @@
           <w:kern w:val="0"/>
           <w:sz w:val="21"/>
           <w:szCs w:val="21"/>
-          <w:lang w:val="pt-BR" w:eastAsia="pt-BR"/>
+          <w:lang w:val="en-US" w:eastAsia="pt-BR"/>
           <w14:ligatures w14:val="none"/>
         </w:rPr>
         <w:t>root</w:t>
@@ -25314,7 +25340,7 @@
           <w:kern w:val="0"/>
           <w:sz w:val="21"/>
           <w:szCs w:val="21"/>
-          <w:lang w:val="pt-BR" w:eastAsia="pt-BR"/>
+          <w:lang w:val="en-US" w:eastAsia="pt-BR"/>
           <w14:ligatures w14:val="none"/>
         </w:rPr>
         <w:t xml:space="preserve"> </w:t>
@@ -25326,7 +25352,7 @@
           <w:kern w:val="0"/>
           <w:sz w:val="21"/>
           <w:szCs w:val="21"/>
-          <w:lang w:val="pt-BR" w:eastAsia="pt-BR"/>
+          <w:lang w:val="en-US" w:eastAsia="pt-BR"/>
           <w14:ligatures w14:val="none"/>
         </w:rPr>
         <w:t>=</w:t>
@@ -25338,7 +25364,7 @@
           <w:kern w:val="0"/>
           <w:sz w:val="21"/>
           <w:szCs w:val="21"/>
-          <w:lang w:val="pt-BR" w:eastAsia="pt-BR"/>
+          <w:lang w:val="en-US" w:eastAsia="pt-BR"/>
           <w14:ligatures w14:val="none"/>
         </w:rPr>
         <w:t xml:space="preserve"> </w:t>
@@ -25352,7 +25378,7 @@
           <w:kern w:val="0"/>
           <w:sz w:val="21"/>
           <w:szCs w:val="21"/>
-          <w:lang w:val="pt-BR" w:eastAsia="pt-BR"/>
+          <w:lang w:val="en-US" w:eastAsia="pt-BR"/>
           <w14:ligatures w14:val="none"/>
         </w:rPr>
         <w:t>removeNodeAVLAux</w:t>
@@ -25365,7 +25391,7 @@
           <w:kern w:val="0"/>
           <w:sz w:val="21"/>
           <w:szCs w:val="21"/>
-          <w:lang w:val="pt-BR" w:eastAsia="pt-BR"/>
+          <w:lang w:val="en-US" w:eastAsia="pt-BR"/>
           <w14:ligatures w14:val="none"/>
         </w:rPr>
         <w:t>(</w:t>
@@ -25378,7 +25404,7 @@
           <w:kern w:val="0"/>
           <w:sz w:val="21"/>
           <w:szCs w:val="21"/>
-          <w:lang w:val="pt-BR" w:eastAsia="pt-BR"/>
+          <w:lang w:val="en-US" w:eastAsia="pt-BR"/>
           <w14:ligatures w14:val="none"/>
         </w:rPr>
         <w:t>root</w:t>
@@ -25390,12 +25416,11 @@
           <w:kern w:val="0"/>
           <w:sz w:val="21"/>
           <w:szCs w:val="21"/>
-          <w:lang w:val="pt-BR" w:eastAsia="pt-BR"/>
+          <w:lang w:val="en-US" w:eastAsia="pt-BR"/>
           <w14:ligatures w14:val="none"/>
         </w:rPr>
         <w:t xml:space="preserve">, </w:t>
       </w:r>
-      <w:proofErr w:type="spellStart"/>
       <w:r>
         <w:rPr>
           <w:rFonts w:ascii="Arial" w:eastAsia="Times New Roman" w:hAnsi="Arial" w:cs="Arial"/>
@@ -25403,20 +25428,19 @@
           <w:kern w:val="0"/>
           <w:sz w:val="21"/>
           <w:szCs w:val="21"/>
-          <w:lang w:val="pt-BR" w:eastAsia="pt-BR"/>
+          <w:lang w:val="en-US" w:eastAsia="pt-BR"/>
           <w14:ligatures w14:val="none"/>
         </w:rPr>
         <w:t>value</w:t>
       </w:r>
-      <w:proofErr w:type="spellEnd"/>
-      <w:r>
-        <w:rPr>
-          <w:rFonts w:ascii="Arial" w:eastAsia="Times New Roman" w:hAnsi="Arial" w:cs="Arial"/>
-          <w:color w:val="CCCCCC"/>
-          <w:kern w:val="0"/>
-          <w:sz w:val="21"/>
-          <w:szCs w:val="21"/>
-          <w:lang w:val="pt-BR" w:eastAsia="pt-BR"/>
+      <w:r>
+        <w:rPr>
+          <w:rFonts w:ascii="Arial" w:eastAsia="Times New Roman" w:hAnsi="Arial" w:cs="Arial"/>
+          <w:color w:val="CCCCCC"/>
+          <w:kern w:val="0"/>
+          <w:sz w:val="21"/>
+          <w:szCs w:val="21"/>
+          <w:lang w:val="en-US" w:eastAsia="pt-BR"/>
           <w14:ligatures w14:val="none"/>
         </w:rPr>
         <w:t>);</w:t>
@@ -25443,7 +25467,7 @@
           <w:kern w:val="0"/>
           <w:sz w:val="21"/>
           <w:szCs w:val="21"/>
-          <w:lang w:val="pt-BR" w:eastAsia="pt-BR"/>
+          <w:lang w:val="en-US" w:eastAsia="pt-BR"/>
           <w14:ligatures w14:val="none"/>
         </w:rPr>
         <w:t xml:space="preserve">    </w:t>
@@ -28621,7 +28645,7 @@
           <w:kern w:val="0"/>
           <w:sz w:val="21"/>
           <w:szCs w:val="21"/>
-          <w:lang w:val="en-US" w:eastAsia="pt-BR"/>
+          <w:lang w:val="pt-BR" w:eastAsia="pt-BR"/>
           <w14:ligatures w14:val="none"/>
         </w:rPr>
       </w:pPr>
@@ -28637,6 +28661,7 @@
         </w:rPr>
         <w:t xml:space="preserve">                    </w:t>
       </w:r>
+      <w:proofErr w:type="spellStart"/>
       <w:r>
         <w:rPr>
           <w:rFonts w:ascii="Arial" w:eastAsia="Times New Roman" w:hAnsi="Arial" w:cs="Arial"/>
@@ -28644,19 +28669,20 @@
           <w:kern w:val="0"/>
           <w:sz w:val="21"/>
           <w:szCs w:val="21"/>
-          <w:lang w:val="en-US" w:eastAsia="pt-BR"/>
+          <w:lang w:val="pt-BR" w:eastAsia="pt-BR"/>
           <w14:ligatures w14:val="none"/>
         </w:rPr>
         <w:t>temp</w:t>
       </w:r>
-      <w:r>
-        <w:rPr>
-          <w:rFonts w:ascii="Arial" w:eastAsia="Times New Roman" w:hAnsi="Arial" w:cs="Arial"/>
-          <w:color w:val="CCCCCC"/>
-          <w:kern w:val="0"/>
-          <w:sz w:val="21"/>
-          <w:szCs w:val="21"/>
-          <w:lang w:val="en-US" w:eastAsia="pt-BR"/>
+      <w:proofErr w:type="spellEnd"/>
+      <w:r>
+        <w:rPr>
+          <w:rFonts w:ascii="Arial" w:eastAsia="Times New Roman" w:hAnsi="Arial" w:cs="Arial"/>
+          <w:color w:val="CCCCCC"/>
+          <w:kern w:val="0"/>
+          <w:sz w:val="21"/>
+          <w:szCs w:val="21"/>
+          <w:lang w:val="pt-BR" w:eastAsia="pt-BR"/>
           <w14:ligatures w14:val="none"/>
         </w:rPr>
         <w:t xml:space="preserve"> </w:t>
@@ -28668,7 +28694,7 @@
           <w:kern w:val="0"/>
           <w:sz w:val="21"/>
           <w:szCs w:val="21"/>
-          <w:lang w:val="en-US" w:eastAsia="pt-BR"/>
+          <w:lang w:val="pt-BR" w:eastAsia="pt-BR"/>
           <w14:ligatures w14:val="none"/>
         </w:rPr>
         <w:t>=</w:t>
@@ -28680,7 +28706,7 @@
           <w:kern w:val="0"/>
           <w:sz w:val="21"/>
           <w:szCs w:val="21"/>
-          <w:lang w:val="en-US" w:eastAsia="pt-BR"/>
+          <w:lang w:val="pt-BR" w:eastAsia="pt-BR"/>
           <w14:ligatures w14:val="none"/>
         </w:rPr>
         <w:t xml:space="preserve"> </w:t>
@@ -28694,7 +28720,7 @@
           <w:kern w:val="0"/>
           <w:sz w:val="21"/>
           <w:szCs w:val="21"/>
-          <w:lang w:val="en-US" w:eastAsia="pt-BR"/>
+          <w:lang w:val="pt-BR" w:eastAsia="pt-BR"/>
           <w14:ligatures w14:val="none"/>
         </w:rPr>
         <w:t>temp</w:t>
@@ -28706,7 +28732,7 @@
           <w:kern w:val="0"/>
           <w:sz w:val="21"/>
           <w:szCs w:val="21"/>
-          <w:lang w:val="en-US" w:eastAsia="pt-BR"/>
+          <w:lang w:val="pt-BR" w:eastAsia="pt-BR"/>
           <w14:ligatures w14:val="none"/>
         </w:rPr>
         <w:t>.</w:t>
@@ -28718,7 +28744,7 @@
           <w:kern w:val="0"/>
           <w:sz w:val="21"/>
           <w:szCs w:val="21"/>
-          <w:lang w:val="en-US" w:eastAsia="pt-BR"/>
+          <w:lang w:val="pt-BR" w:eastAsia="pt-BR"/>
           <w14:ligatures w14:val="none"/>
         </w:rPr>
         <w:t>getLeft</w:t>
@@ -28732,7 +28758,7 @@
           <w:kern w:val="0"/>
           <w:sz w:val="21"/>
           <w:szCs w:val="21"/>
-          <w:lang w:val="en-US" w:eastAsia="pt-BR"/>
+          <w:lang w:val="pt-BR" w:eastAsia="pt-BR"/>
           <w14:ligatures w14:val="none"/>
         </w:rPr>
         <w:t>();</w:t>
@@ -28759,7 +28785,7 @@
           <w:kern w:val="0"/>
           <w:sz w:val="21"/>
           <w:szCs w:val="21"/>
-          <w:lang w:val="en-US" w:eastAsia="pt-BR"/>
+          <w:lang w:val="pt-BR" w:eastAsia="pt-BR"/>
           <w14:ligatures w14:val="none"/>
         </w:rPr>
         <w:t xml:space="preserve">                </w:t>
@@ -29048,7 +29074,7 @@
           <w:kern w:val="0"/>
           <w:sz w:val="21"/>
           <w:szCs w:val="21"/>
-          <w:lang w:val="pt-BR" w:eastAsia="pt-BR"/>
+          <w:lang w:val="en-US" w:eastAsia="pt-BR"/>
           <w14:ligatures w14:val="none"/>
         </w:rPr>
       </w:pPr>
@@ -29072,7 +29098,7 @@
           <w:kern w:val="0"/>
           <w:sz w:val="21"/>
           <w:szCs w:val="21"/>
-          <w:lang w:val="pt-BR" w:eastAsia="pt-BR"/>
+          <w:lang w:val="en-US" w:eastAsia="pt-BR"/>
           <w14:ligatures w14:val="none"/>
         </w:rPr>
         <w:t>currentNode</w:t>
@@ -29084,7 +29110,7 @@
           <w:kern w:val="0"/>
           <w:sz w:val="21"/>
           <w:szCs w:val="21"/>
-          <w:lang w:val="pt-BR" w:eastAsia="pt-BR"/>
+          <w:lang w:val="en-US" w:eastAsia="pt-BR"/>
           <w14:ligatures w14:val="none"/>
         </w:rPr>
         <w:t>.</w:t>
@@ -29096,7 +29122,7 @@
           <w:kern w:val="0"/>
           <w:sz w:val="21"/>
           <w:szCs w:val="21"/>
-          <w:lang w:val="pt-BR" w:eastAsia="pt-BR"/>
+          <w:lang w:val="en-US" w:eastAsia="pt-BR"/>
           <w14:ligatures w14:val="none"/>
         </w:rPr>
         <w:t>setRight</w:t>
@@ -29109,7 +29135,7 @@
           <w:kern w:val="0"/>
           <w:sz w:val="21"/>
           <w:szCs w:val="21"/>
-          <w:lang w:val="pt-BR" w:eastAsia="pt-BR"/>
+          <w:lang w:val="en-US" w:eastAsia="pt-BR"/>
           <w14:ligatures w14:val="none"/>
         </w:rPr>
         <w:t>(</w:t>
@@ -29123,7 +29149,7 @@
           <w:kern w:val="0"/>
           <w:sz w:val="21"/>
           <w:szCs w:val="21"/>
-          <w:lang w:val="pt-BR" w:eastAsia="pt-BR"/>
+          <w:lang w:val="en-US" w:eastAsia="pt-BR"/>
           <w14:ligatures w14:val="none"/>
         </w:rPr>
         <w:t>removeNodeAVLAux</w:t>
@@ -29136,7 +29162,7 @@
           <w:kern w:val="0"/>
           <w:sz w:val="21"/>
           <w:szCs w:val="21"/>
-          <w:lang w:val="pt-BR" w:eastAsia="pt-BR"/>
+          <w:lang w:val="en-US" w:eastAsia="pt-BR"/>
           <w14:ligatures w14:val="none"/>
         </w:rPr>
         <w:t>(</w:t>
@@ -29150,7 +29176,7 @@
           <w:kern w:val="0"/>
           <w:sz w:val="21"/>
           <w:szCs w:val="21"/>
-          <w:lang w:val="pt-BR" w:eastAsia="pt-BR"/>
+          <w:lang w:val="en-US" w:eastAsia="pt-BR"/>
           <w14:ligatures w14:val="none"/>
         </w:rPr>
         <w:t>currentNode</w:t>
@@ -29162,7 +29188,7 @@
           <w:kern w:val="0"/>
           <w:sz w:val="21"/>
           <w:szCs w:val="21"/>
-          <w:lang w:val="pt-BR" w:eastAsia="pt-BR"/>
+          <w:lang w:val="en-US" w:eastAsia="pt-BR"/>
           <w14:ligatures w14:val="none"/>
         </w:rPr>
         <w:t>.</w:t>
@@ -29174,7 +29200,7 @@
           <w:kern w:val="0"/>
           <w:sz w:val="21"/>
           <w:szCs w:val="21"/>
-          <w:lang w:val="pt-BR" w:eastAsia="pt-BR"/>
+          <w:lang w:val="en-US" w:eastAsia="pt-BR"/>
           <w14:ligatures w14:val="none"/>
         </w:rPr>
         <w:t>getRight</w:t>
@@ -29187,7 +29213,7 @@
           <w:kern w:val="0"/>
           <w:sz w:val="21"/>
           <w:szCs w:val="21"/>
-          <w:lang w:val="pt-BR" w:eastAsia="pt-BR"/>
+          <w:lang w:val="en-US" w:eastAsia="pt-BR"/>
           <w14:ligatures w14:val="none"/>
         </w:rPr>
         <w:t xml:space="preserve">(), </w:t>
@@ -29200,7 +29226,7 @@
           <w:kern w:val="0"/>
           <w:sz w:val="21"/>
           <w:szCs w:val="21"/>
-          <w:lang w:val="pt-BR" w:eastAsia="pt-BR"/>
+          <w:lang w:val="en-US" w:eastAsia="pt-BR"/>
           <w14:ligatures w14:val="none"/>
         </w:rPr>
         <w:t>temp</w:t>
@@ -29212,7 +29238,7 @@
           <w:kern w:val="0"/>
           <w:sz w:val="21"/>
           <w:szCs w:val="21"/>
-          <w:lang w:val="pt-BR" w:eastAsia="pt-BR"/>
+          <w:lang w:val="en-US" w:eastAsia="pt-BR"/>
           <w14:ligatures w14:val="none"/>
         </w:rPr>
         <w:t>.</w:t>
@@ -29224,7 +29250,7 @@
           <w:kern w:val="0"/>
           <w:sz w:val="21"/>
           <w:szCs w:val="21"/>
-          <w:lang w:val="pt-BR" w:eastAsia="pt-BR"/>
+          <w:lang w:val="en-US" w:eastAsia="pt-BR"/>
           <w14:ligatures w14:val="none"/>
         </w:rPr>
         <w:t>getData</w:t>
@@ -29237,7 +29263,7 @@
           <w:kern w:val="0"/>
           <w:sz w:val="21"/>
           <w:szCs w:val="21"/>
-          <w:lang w:val="pt-BR" w:eastAsia="pt-BR"/>
+          <w:lang w:val="en-US" w:eastAsia="pt-BR"/>
           <w14:ligatures w14:val="none"/>
         </w:rPr>
         <w:t>().</w:t>
@@ -29250,7 +29276,7 @@
           <w:kern w:val="0"/>
           <w:sz w:val="21"/>
           <w:szCs w:val="21"/>
-          <w:lang w:val="pt-BR" w:eastAsia="pt-BR"/>
+          <w:lang w:val="en-US" w:eastAsia="pt-BR"/>
           <w14:ligatures w14:val="none"/>
         </w:rPr>
         <w:t>getCodEsc</w:t>
@@ -29263,7 +29289,7 @@
           <w:kern w:val="0"/>
           <w:sz w:val="21"/>
           <w:szCs w:val="21"/>
-          <w:lang w:val="pt-BR" w:eastAsia="pt-BR"/>
+          <w:lang w:val="en-US" w:eastAsia="pt-BR"/>
           <w14:ligatures w14:val="none"/>
         </w:rPr>
         <w:t>()));</w:t>
@@ -29290,7 +29316,7 @@
           <w:kern w:val="0"/>
           <w:sz w:val="21"/>
           <w:szCs w:val="21"/>
-          <w:lang w:val="pt-BR" w:eastAsia="pt-BR"/>
+          <w:lang w:val="en-US" w:eastAsia="pt-BR"/>
           <w14:ligatures w14:val="none"/>
         </w:rPr>
         <w:t xml:space="preserve">            </w:t>
@@ -32230,7 +32256,7 @@
         </w:rPr>
         <w:lastRenderedPageBreak/>
         <w:drawing>
-          <wp:inline distT="0" distB="0" distL="0" distR="0" wp14:anchorId="5736540E" wp14:editId="66F92F5F">
+          <wp:inline distT="0" distB="0" distL="0" distR="0" wp14:anchorId="5736540E" wp14:editId="00C98E98">
             <wp:extent cx="5977467" cy="2175510"/>
             <wp:effectExtent l="0" t="0" r="4445" b="0"/>
             <wp:docPr id="867787841" name="Picture 1" descr="A graph with red and blue bars&#10;&#10;Description automatically generated"/>
@@ -32351,7 +32377,7 @@
           <w:lang w:val="pt-BR"/>
         </w:rPr>
         <w:drawing>
-          <wp:inline distT="0" distB="0" distL="0" distR="0" wp14:anchorId="2D0B0D62" wp14:editId="1FED2034">
+          <wp:inline distT="0" distB="0" distL="0" distR="0" wp14:anchorId="2D0B0D62" wp14:editId="734A3469">
             <wp:extent cx="5943600" cy="1991360"/>
             <wp:effectExtent l="0" t="0" r="0" b="2540"/>
             <wp:docPr id="886723936" name="Picture 2" descr="A graph with blue and red bars&#10;&#10;Description automatically generated"/>
@@ -32544,7 +32570,7 @@
         </w:rPr>
         <w:lastRenderedPageBreak/>
         <w:drawing>
-          <wp:inline distT="0" distB="0" distL="0" distR="0" wp14:anchorId="721FF629" wp14:editId="1948FBB5">
+          <wp:inline distT="0" distB="0" distL="0" distR="0" wp14:anchorId="721FF629" wp14:editId="19231E32">
             <wp:extent cx="5943600" cy="2010410"/>
             <wp:effectExtent l="0" t="0" r="0" b="0"/>
             <wp:docPr id="1449459337" name="Picture 3" descr="A graph of different colored bars&#10;&#10;Description automatically generated"/>
@@ -32665,7 +32691,7 @@
           <w:lang w:val="pt-BR"/>
         </w:rPr>
         <w:drawing>
-          <wp:inline distT="0" distB="0" distL="0" distR="0" wp14:anchorId="5AC7E741" wp14:editId="0D693CAA">
+          <wp:inline distT="0" distB="0" distL="0" distR="0" wp14:anchorId="5AC7E741" wp14:editId="5D30185A">
             <wp:extent cx="5943600" cy="2010410"/>
             <wp:effectExtent l="0" t="0" r="0" b="0"/>
             <wp:docPr id="167180138" name="Picture 4" descr="A graph with blue and pink bars&#10;&#10;Description automatically generated"/>
@@ -33012,7 +33038,7 @@
           <w:lang w:val="pt-BR"/>
         </w:rPr>
         <w:drawing>
-          <wp:inline distT="0" distB="0" distL="0" distR="0" wp14:anchorId="10C68A94" wp14:editId="258F8189">
+          <wp:inline distT="0" distB="0" distL="0" distR="0" wp14:anchorId="10C68A94" wp14:editId="50EE333A">
             <wp:extent cx="5943600" cy="1988185"/>
             <wp:effectExtent l="0" t="0" r="0" b="5715"/>
             <wp:docPr id="1324786141" name="Picture 5" descr="A graph with blue and red bars&#10;&#10;Description automatically generated"/>
@@ -33143,7 +33169,7 @@
           <w:lang w:val="pt-BR"/>
         </w:rPr>
         <w:drawing>
-          <wp:inline distT="0" distB="0" distL="0" distR="0" wp14:anchorId="41B0961A" wp14:editId="59DA44D5">
+          <wp:inline distT="0" distB="0" distL="0" distR="0" wp14:anchorId="41B0961A" wp14:editId="0CCA88C9">
             <wp:extent cx="5943600" cy="2001520"/>
             <wp:effectExtent l="0" t="0" r="0" b="5080"/>
             <wp:docPr id="343877964" name="Picture 6" descr="A graph with blue and red bars&#10;&#10;Description automatically generated"/>
@@ -33425,7 +33451,7 @@
           <w:lang w:val="pt-BR"/>
         </w:rPr>
         <w:drawing>
-          <wp:inline distT="0" distB="0" distL="0" distR="0" wp14:anchorId="0D2C3E18" wp14:editId="0B3DB876">
+          <wp:inline distT="0" distB="0" distL="0" distR="0" wp14:anchorId="0D2C3E18" wp14:editId="2556C4D9">
             <wp:extent cx="5943600" cy="2010410"/>
             <wp:effectExtent l="0" t="0" r="0" b="0"/>
             <wp:docPr id="467007259" name="Picture 7" descr="A graph with blue and pink bars&#10;&#10;Description automatically generated"/>
@@ -33554,7 +33580,7 @@
         </w:rPr>
         <w:lastRenderedPageBreak/>
         <w:drawing>
-          <wp:inline distT="0" distB="0" distL="0" distR="0" wp14:anchorId="22071681" wp14:editId="259CCBA8">
+          <wp:inline distT="0" distB="0" distL="0" distR="0" wp14:anchorId="22071681" wp14:editId="6C481B93">
             <wp:extent cx="5943600" cy="2010410"/>
             <wp:effectExtent l="0" t="0" r="0" b="0"/>
             <wp:docPr id="1667573816" name="Picture 8" descr="A graph with blue and pink bars&#10;&#10;Description automatically generated"/>
@@ -33675,7 +33701,7 @@
           <w:lang w:val="pt-BR"/>
         </w:rPr>
         <w:drawing>
-          <wp:inline distT="0" distB="0" distL="0" distR="0" wp14:anchorId="327058A2" wp14:editId="0DBCF8AD">
+          <wp:inline distT="0" distB="0" distL="0" distR="0" wp14:anchorId="327058A2" wp14:editId="5E9A9B63">
             <wp:extent cx="5943600" cy="1991360"/>
             <wp:effectExtent l="0" t="0" r="0" b="2540"/>
             <wp:docPr id="717558085" name="Picture 9" descr="A graph with blue and red bars&#10;&#10;Description automatically generated"/>
@@ -33806,7 +33832,7 @@
           <w:lang w:val="pt-BR"/>
         </w:rPr>
         <w:drawing>
-          <wp:inline distT="0" distB="0" distL="0" distR="0" wp14:anchorId="0AA27352" wp14:editId="5E80C972">
+          <wp:inline distT="0" distB="0" distL="0" distR="0" wp14:anchorId="0AA27352" wp14:editId="783D3156">
             <wp:extent cx="5943600" cy="1991360"/>
             <wp:effectExtent l="0" t="0" r="0" b="2540"/>
             <wp:docPr id="315929646" name="Picture 10" descr="A graph with blue and red squares&#10;&#10;Description automatically generated"/>
@@ -34021,7 +34047,7 @@
           <w:lang w:val="pt-BR"/>
         </w:rPr>
         <w:drawing>
-          <wp:inline distT="0" distB="0" distL="0" distR="0" wp14:anchorId="37E68027" wp14:editId="0F8E3B2C">
+          <wp:inline distT="0" distB="0" distL="0" distR="0" wp14:anchorId="37E68027" wp14:editId="321F5CF0">
             <wp:extent cx="5943600" cy="2010410"/>
             <wp:effectExtent l="0" t="0" r="0" b="0"/>
             <wp:docPr id="574280685" name="Picture 11" descr="A graph with blue and pink bars&#10;&#10;Description automatically generated"/>
@@ -34173,7 +34199,7 @@
           <w:lang w:val="pt-BR"/>
         </w:rPr>
         <w:drawing>
-          <wp:inline distT="0" distB="0" distL="0" distR="0" wp14:anchorId="62E34094" wp14:editId="694B79D8">
+          <wp:inline distT="0" distB="0" distL="0" distR="0" wp14:anchorId="62E34094" wp14:editId="6F29D00C">
             <wp:extent cx="5943600" cy="2010410"/>
             <wp:effectExtent l="0" t="0" r="0" b="0"/>
             <wp:docPr id="303385932" name="Picture 12" descr="A graph with blue and pink bars&#10;&#10;Description automatically generated"/>
@@ -36820,7 +36846,7 @@
       <w:pPr>
         <w:rPr>
           <w:rFonts w:ascii="Arial" w:hAnsi="Arial" w:cs="Arial"/>
-          <w:lang w:val="pt-BR"/>
+          <w:lang w:val="en-US"/>
         </w:rPr>
       </w:pPr>
       <w:r>
@@ -36849,7 +36875,7 @@
       <w:r>
         <w:rPr>
           <w:rFonts w:ascii="Arial" w:hAnsi="Arial" w:cs="Arial"/>
-          <w:lang w:val="pt-BR"/>
+          <w:lang w:val="en-US"/>
         </w:rPr>
         <w:t>1.ed. 2008.</w:t>
       </w:r>
@@ -36858,7 +36884,7 @@
       <w:pPr>
         <w:rPr>
           <w:rFonts w:ascii="Arial" w:hAnsi="Arial" w:cs="Arial"/>
-          <w:lang w:val="pt-BR"/>
+          <w:lang w:val="en-US"/>
         </w:rPr>
       </w:pPr>
     </w:p>

--- a/informacoes_projeto/RELATORIO_PROJETO.docx
+++ b/informacoes_projeto/RELATORIO_PROJETO.docx
@@ -15520,33 +15520,7 @@
           <w:lang w:val="pt-BR" w:eastAsia="pt-BR"/>
           <w14:ligatures w14:val="none"/>
         </w:rPr>
-        <w:t xml:space="preserve">/ Remove </w:t>
-      </w:r>
-      <w:proofErr w:type="spellStart"/>
-      <w:r>
-        <w:rPr>
-          <w:rFonts w:ascii="Arial" w:eastAsia="Times New Roman" w:hAnsi="Arial" w:cs="Arial"/>
-          <w:color w:val="6A9955"/>
-          <w:kern w:val="0"/>
-          <w:sz w:val="21"/>
-          <w:szCs w:val="21"/>
-          <w:lang w:val="pt-BR" w:eastAsia="pt-BR"/>
-          <w14:ligatures w14:val="none"/>
-        </w:rPr>
-        <w:t>referencia</w:t>
-      </w:r>
-      <w:proofErr w:type="spellEnd"/>
-      <w:r>
-        <w:rPr>
-          <w:rFonts w:ascii="Arial" w:eastAsia="Times New Roman" w:hAnsi="Arial" w:cs="Arial"/>
-          <w:color w:val="6A9955"/>
-          <w:kern w:val="0"/>
-          <w:sz w:val="21"/>
-          <w:szCs w:val="21"/>
-          <w:lang w:val="pt-BR" w:eastAsia="pt-BR"/>
-          <w14:ligatures w14:val="none"/>
-        </w:rPr>
-        <w:t xml:space="preserve"> ao pai do removido</w:t>
+        <w:t>/ Remove referencia ao pai do removido</w:t>
       </w:r>
     </w:p>
     <w:p>
@@ -15766,33 +15740,7 @@
           <w:lang w:val="pt-BR" w:eastAsia="pt-BR"/>
           <w14:ligatures w14:val="none"/>
         </w:rPr>
-        <w:t xml:space="preserve"> filho </w:t>
-      </w:r>
-      <w:proofErr w:type="spellStart"/>
-      <w:r>
-        <w:rPr>
-          <w:rFonts w:ascii="Arial" w:eastAsia="Times New Roman" w:hAnsi="Arial" w:cs="Arial"/>
-          <w:color w:val="6A9955"/>
-          <w:kern w:val="0"/>
-          <w:sz w:val="21"/>
-          <w:szCs w:val="21"/>
-          <w:lang w:val="pt-BR" w:eastAsia="pt-BR"/>
-          <w14:ligatures w14:val="none"/>
-        </w:rPr>
-        <w:t>esta</w:t>
-      </w:r>
-      <w:proofErr w:type="spellEnd"/>
-      <w:r>
-        <w:rPr>
-          <w:rFonts w:ascii="Arial" w:eastAsia="Times New Roman" w:hAnsi="Arial" w:cs="Arial"/>
-          <w:color w:val="6A9955"/>
-          <w:kern w:val="0"/>
-          <w:sz w:val="21"/>
-          <w:szCs w:val="21"/>
-          <w:lang w:val="pt-BR" w:eastAsia="pt-BR"/>
-          <w14:ligatures w14:val="none"/>
-        </w:rPr>
-        <w:t xml:space="preserve"> a esquerda do removido</w:t>
+        <w:t xml:space="preserve"> filho esta a esquerda do removido</w:t>
       </w:r>
     </w:p>
     <w:p>
@@ -16048,33 +15996,7 @@
           <w:lang w:val="pt-BR" w:eastAsia="pt-BR"/>
           <w14:ligatures w14:val="none"/>
         </w:rPr>
-        <w:t xml:space="preserve">/ Remove </w:t>
-      </w:r>
-      <w:proofErr w:type="spellStart"/>
-      <w:r>
-        <w:rPr>
-          <w:rFonts w:ascii="Arial" w:eastAsia="Times New Roman" w:hAnsi="Arial" w:cs="Arial"/>
-          <w:color w:val="6A9955"/>
-          <w:kern w:val="0"/>
-          <w:sz w:val="21"/>
-          <w:szCs w:val="21"/>
-          <w:lang w:val="pt-BR" w:eastAsia="pt-BR"/>
-          <w14:ligatures w14:val="none"/>
-        </w:rPr>
-        <w:t>referencia</w:t>
-      </w:r>
-      <w:proofErr w:type="spellEnd"/>
-      <w:r>
-        <w:rPr>
-          <w:rFonts w:ascii="Arial" w:eastAsia="Times New Roman" w:hAnsi="Arial" w:cs="Arial"/>
-          <w:color w:val="6A9955"/>
-          <w:kern w:val="0"/>
-          <w:sz w:val="21"/>
-          <w:szCs w:val="21"/>
-          <w:lang w:val="pt-BR" w:eastAsia="pt-BR"/>
-          <w14:ligatures w14:val="none"/>
-        </w:rPr>
-        <w:t xml:space="preserve"> a esquerda do removido</w:t>
+        <w:t>/ Remove referencia a esquerda do removido</w:t>
       </w:r>
     </w:p>
     <w:p>
@@ -16218,33 +16140,7 @@
           <w:lang w:val="pt-BR" w:eastAsia="pt-BR"/>
           <w14:ligatures w14:val="none"/>
         </w:rPr>
-        <w:t xml:space="preserve"> filho </w:t>
-      </w:r>
-      <w:proofErr w:type="spellStart"/>
-      <w:r>
-        <w:rPr>
-          <w:rFonts w:ascii="Arial" w:eastAsia="Times New Roman" w:hAnsi="Arial" w:cs="Arial"/>
-          <w:color w:val="6A9955"/>
-          <w:kern w:val="0"/>
-          <w:sz w:val="21"/>
-          <w:szCs w:val="21"/>
-          <w:lang w:val="pt-BR" w:eastAsia="pt-BR"/>
-          <w14:ligatures w14:val="none"/>
-        </w:rPr>
-        <w:t>esta</w:t>
-      </w:r>
-      <w:proofErr w:type="spellEnd"/>
-      <w:r>
-        <w:rPr>
-          <w:rFonts w:ascii="Arial" w:eastAsia="Times New Roman" w:hAnsi="Arial" w:cs="Arial"/>
-          <w:color w:val="6A9955"/>
-          <w:kern w:val="0"/>
-          <w:sz w:val="21"/>
-          <w:szCs w:val="21"/>
-          <w:lang w:val="pt-BR" w:eastAsia="pt-BR"/>
-          <w14:ligatures w14:val="none"/>
-        </w:rPr>
-        <w:t xml:space="preserve"> a direita do removido</w:t>
+        <w:t xml:space="preserve"> filho esta a direita do removido</w:t>
       </w:r>
     </w:p>
     <w:p>
@@ -16500,33 +16396,7 @@
           <w:lang w:val="pt-BR" w:eastAsia="pt-BR"/>
           <w14:ligatures w14:val="none"/>
         </w:rPr>
-        <w:t xml:space="preserve">/ Remove </w:t>
-      </w:r>
-      <w:proofErr w:type="spellStart"/>
-      <w:r>
-        <w:rPr>
-          <w:rFonts w:ascii="Arial" w:eastAsia="Times New Roman" w:hAnsi="Arial" w:cs="Arial"/>
-          <w:color w:val="6A9955"/>
-          <w:kern w:val="0"/>
-          <w:sz w:val="21"/>
-          <w:szCs w:val="21"/>
-          <w:lang w:val="pt-BR" w:eastAsia="pt-BR"/>
-          <w14:ligatures w14:val="none"/>
-        </w:rPr>
-        <w:t>referencia</w:t>
-      </w:r>
-      <w:proofErr w:type="spellEnd"/>
-      <w:r>
-        <w:rPr>
-          <w:rFonts w:ascii="Arial" w:eastAsia="Times New Roman" w:hAnsi="Arial" w:cs="Arial"/>
-          <w:color w:val="6A9955"/>
-          <w:kern w:val="0"/>
-          <w:sz w:val="21"/>
-          <w:szCs w:val="21"/>
-          <w:lang w:val="pt-BR" w:eastAsia="pt-BR"/>
-          <w14:ligatures w14:val="none"/>
-        </w:rPr>
-        <w:t xml:space="preserve"> a direita do removido</w:t>
+        <w:t>/ Remove referencia a direita do removido</w:t>
       </w:r>
     </w:p>
     <w:p>
@@ -16618,33 +16488,7 @@
           <w:lang w:val="pt-BR" w:eastAsia="pt-BR"/>
           <w14:ligatures w14:val="none"/>
         </w:rPr>
-        <w:t xml:space="preserve"> das </w:t>
-      </w:r>
-      <w:proofErr w:type="spellStart"/>
-      <w:r>
-        <w:rPr>
-          <w:rFonts w:ascii="Arial" w:eastAsia="Times New Roman" w:hAnsi="Arial" w:cs="Arial"/>
-          <w:color w:val="6A9955"/>
-          <w:kern w:val="0"/>
-          <w:sz w:val="21"/>
-          <w:szCs w:val="21"/>
-          <w:lang w:val="pt-BR" w:eastAsia="pt-BR"/>
-          <w14:ligatures w14:val="none"/>
-        </w:rPr>
-        <w:t>referencias</w:t>
-      </w:r>
-      <w:proofErr w:type="spellEnd"/>
-      <w:r>
-        <w:rPr>
-          <w:rFonts w:ascii="Arial" w:eastAsia="Times New Roman" w:hAnsi="Arial" w:cs="Arial"/>
-          <w:color w:val="6A9955"/>
-          <w:kern w:val="0"/>
-          <w:sz w:val="21"/>
-          <w:szCs w:val="21"/>
-          <w:lang w:val="pt-BR" w:eastAsia="pt-BR"/>
-          <w14:ligatures w14:val="none"/>
-        </w:rPr>
-        <w:t xml:space="preserve"> dos Nodes</w:t>
+        <w:t xml:space="preserve"> das referencias dos Nodes</w:t>
       </w:r>
     </w:p>
     <w:p>
@@ -17785,33 +17629,7 @@
           <w:lang w:val="pt-BR" w:eastAsia="pt-BR"/>
           <w14:ligatures w14:val="none"/>
         </w:rPr>
-        <w:t xml:space="preserve">/ </w:t>
-      </w:r>
-      <w:proofErr w:type="spellStart"/>
-      <w:r>
-        <w:rPr>
-          <w:rFonts w:ascii="Arial" w:eastAsia="Times New Roman" w:hAnsi="Arial" w:cs="Arial"/>
-          <w:color w:val="6A9955"/>
-          <w:kern w:val="0"/>
-          <w:sz w:val="21"/>
-          <w:szCs w:val="21"/>
-          <w:lang w:val="pt-BR" w:eastAsia="pt-BR"/>
-          <w14:ligatures w14:val="none"/>
-        </w:rPr>
-        <w:t>Apos</w:t>
-      </w:r>
-      <w:proofErr w:type="spellEnd"/>
-      <w:r>
-        <w:rPr>
-          <w:rFonts w:ascii="Arial" w:eastAsia="Times New Roman" w:hAnsi="Arial" w:cs="Arial"/>
-          <w:color w:val="6A9955"/>
-          <w:kern w:val="0"/>
-          <w:sz w:val="21"/>
-          <w:szCs w:val="21"/>
-          <w:lang w:val="pt-BR" w:eastAsia="pt-BR"/>
-          <w14:ligatures w14:val="none"/>
-        </w:rPr>
-        <w:t xml:space="preserve"> a troca, remove o sucessor (o qual agora esta com o dado do removido)</w:t>
+        <w:t>/ Apos a troca, remove o sucessor (o qual agora esta com o dado do removido)</w:t>
       </w:r>
     </w:p>
     <w:p>
@@ -29452,7 +29270,6 @@
         </w:rPr>
         <w:t xml:space="preserve"> </w:t>
       </w:r>
-      <w:proofErr w:type="spellStart"/>
       <w:proofErr w:type="gramStart"/>
       <w:r>
         <w:rPr>
@@ -29466,7 +29283,6 @@
         </w:rPr>
         <w:t>contem</w:t>
       </w:r>
-      <w:proofErr w:type="spellEnd"/>
       <w:proofErr w:type="gramEnd"/>
       <w:r>
         <w:rPr>
@@ -32256,7 +32072,7 @@
         </w:rPr>
         <w:lastRenderedPageBreak/>
         <w:drawing>
-          <wp:inline distT="0" distB="0" distL="0" distR="0" wp14:anchorId="5736540E" wp14:editId="00C98E98">
+          <wp:inline distT="0" distB="0" distL="0" distR="0" wp14:anchorId="5736540E" wp14:editId="5F5FF4ED">
             <wp:extent cx="5977467" cy="2175510"/>
             <wp:effectExtent l="0" t="0" r="4445" b="0"/>
             <wp:docPr id="867787841" name="Picture 1" descr="A graph with red and blue bars&#10;&#10;Description automatically generated"/>
@@ -32377,7 +32193,7 @@
           <w:lang w:val="pt-BR"/>
         </w:rPr>
         <w:drawing>
-          <wp:inline distT="0" distB="0" distL="0" distR="0" wp14:anchorId="2D0B0D62" wp14:editId="734A3469">
+          <wp:inline distT="0" distB="0" distL="0" distR="0" wp14:anchorId="2D0B0D62" wp14:editId="06C56FD5">
             <wp:extent cx="5943600" cy="1991360"/>
             <wp:effectExtent l="0" t="0" r="0" b="2540"/>
             <wp:docPr id="886723936" name="Picture 2" descr="A graph with blue and red bars&#10;&#10;Description automatically generated"/>
@@ -32570,7 +32386,7 @@
         </w:rPr>
         <w:lastRenderedPageBreak/>
         <w:drawing>
-          <wp:inline distT="0" distB="0" distL="0" distR="0" wp14:anchorId="721FF629" wp14:editId="19231E32">
+          <wp:inline distT="0" distB="0" distL="0" distR="0" wp14:anchorId="721FF629" wp14:editId="66132027">
             <wp:extent cx="5943600" cy="2010410"/>
             <wp:effectExtent l="0" t="0" r="0" b="0"/>
             <wp:docPr id="1449459337" name="Picture 3" descr="A graph of different colored bars&#10;&#10;Description automatically generated"/>
@@ -32691,7 +32507,7 @@
           <w:lang w:val="pt-BR"/>
         </w:rPr>
         <w:drawing>
-          <wp:inline distT="0" distB="0" distL="0" distR="0" wp14:anchorId="5AC7E741" wp14:editId="5D30185A">
+          <wp:inline distT="0" distB="0" distL="0" distR="0" wp14:anchorId="5AC7E741" wp14:editId="74EA92EA">
             <wp:extent cx="5943600" cy="2010410"/>
             <wp:effectExtent l="0" t="0" r="0" b="0"/>
             <wp:docPr id="167180138" name="Picture 4" descr="A graph with blue and pink bars&#10;&#10;Description automatically generated"/>
@@ -33038,7 +32854,7 @@
           <w:lang w:val="pt-BR"/>
         </w:rPr>
         <w:drawing>
-          <wp:inline distT="0" distB="0" distL="0" distR="0" wp14:anchorId="10C68A94" wp14:editId="50EE333A">
+          <wp:inline distT="0" distB="0" distL="0" distR="0" wp14:anchorId="10C68A94" wp14:editId="1A381782">
             <wp:extent cx="5943600" cy="1988185"/>
             <wp:effectExtent l="0" t="0" r="0" b="5715"/>
             <wp:docPr id="1324786141" name="Picture 5" descr="A graph with blue and red bars&#10;&#10;Description automatically generated"/>
@@ -33169,7 +32985,7 @@
           <w:lang w:val="pt-BR"/>
         </w:rPr>
         <w:drawing>
-          <wp:inline distT="0" distB="0" distL="0" distR="0" wp14:anchorId="41B0961A" wp14:editId="0CCA88C9">
+          <wp:inline distT="0" distB="0" distL="0" distR="0" wp14:anchorId="41B0961A" wp14:editId="370A1E45">
             <wp:extent cx="5943600" cy="2001520"/>
             <wp:effectExtent l="0" t="0" r="0" b="5080"/>
             <wp:docPr id="343877964" name="Picture 6" descr="A graph with blue and red bars&#10;&#10;Description automatically generated"/>
@@ -33451,7 +33267,7 @@
           <w:lang w:val="pt-BR"/>
         </w:rPr>
         <w:drawing>
-          <wp:inline distT="0" distB="0" distL="0" distR="0" wp14:anchorId="0D2C3E18" wp14:editId="2556C4D9">
+          <wp:inline distT="0" distB="0" distL="0" distR="0" wp14:anchorId="0D2C3E18" wp14:editId="4E4E907E">
             <wp:extent cx="5943600" cy="2010410"/>
             <wp:effectExtent l="0" t="0" r="0" b="0"/>
             <wp:docPr id="467007259" name="Picture 7" descr="A graph with blue and pink bars&#10;&#10;Description automatically generated"/>
@@ -33580,7 +33396,7 @@
         </w:rPr>
         <w:lastRenderedPageBreak/>
         <w:drawing>
-          <wp:inline distT="0" distB="0" distL="0" distR="0" wp14:anchorId="22071681" wp14:editId="6C481B93">
+          <wp:inline distT="0" distB="0" distL="0" distR="0" wp14:anchorId="22071681" wp14:editId="22FFE706">
             <wp:extent cx="5943600" cy="2010410"/>
             <wp:effectExtent l="0" t="0" r="0" b="0"/>
             <wp:docPr id="1667573816" name="Picture 8" descr="A graph with blue and pink bars&#10;&#10;Description automatically generated"/>
@@ -33701,7 +33517,7 @@
           <w:lang w:val="pt-BR"/>
         </w:rPr>
         <w:drawing>
-          <wp:inline distT="0" distB="0" distL="0" distR="0" wp14:anchorId="327058A2" wp14:editId="5E9A9B63">
+          <wp:inline distT="0" distB="0" distL="0" distR="0" wp14:anchorId="327058A2" wp14:editId="1A289C46">
             <wp:extent cx="5943600" cy="1991360"/>
             <wp:effectExtent l="0" t="0" r="0" b="2540"/>
             <wp:docPr id="717558085" name="Picture 9" descr="A graph with blue and red bars&#10;&#10;Description automatically generated"/>
@@ -33832,7 +33648,7 @@
           <w:lang w:val="pt-BR"/>
         </w:rPr>
         <w:drawing>
-          <wp:inline distT="0" distB="0" distL="0" distR="0" wp14:anchorId="0AA27352" wp14:editId="783D3156">
+          <wp:inline distT="0" distB="0" distL="0" distR="0" wp14:anchorId="0AA27352" wp14:editId="2D11AD0D">
             <wp:extent cx="5943600" cy="1991360"/>
             <wp:effectExtent l="0" t="0" r="0" b="2540"/>
             <wp:docPr id="315929646" name="Picture 10" descr="A graph with blue and red squares&#10;&#10;Description automatically generated"/>
@@ -34047,7 +33863,7 @@
           <w:lang w:val="pt-BR"/>
         </w:rPr>
         <w:drawing>
-          <wp:inline distT="0" distB="0" distL="0" distR="0" wp14:anchorId="37E68027" wp14:editId="321F5CF0">
+          <wp:inline distT="0" distB="0" distL="0" distR="0" wp14:anchorId="37E68027" wp14:editId="7DF4A2AC">
             <wp:extent cx="5943600" cy="2010410"/>
             <wp:effectExtent l="0" t="0" r="0" b="0"/>
             <wp:docPr id="574280685" name="Picture 11" descr="A graph with blue and pink bars&#10;&#10;Description automatically generated"/>
@@ -34199,7 +34015,7 @@
           <w:lang w:val="pt-BR"/>
         </w:rPr>
         <w:drawing>
-          <wp:inline distT="0" distB="0" distL="0" distR="0" wp14:anchorId="62E34094" wp14:editId="6F29D00C">
+          <wp:inline distT="0" distB="0" distL="0" distR="0" wp14:anchorId="62E34094" wp14:editId="492DD296">
             <wp:extent cx="5943600" cy="2010410"/>
             <wp:effectExtent l="0" t="0" r="0" b="0"/>
             <wp:docPr id="303385932" name="Picture 12" descr="A graph with blue and pink bars&#10;&#10;Description automatically generated"/>
@@ -37387,6 +37203,74 @@
         </w:rPr>
         <w:t xml:space="preserve">: </w:t>
       </w:r>
+      <w:r>
+        <w:rPr>
+          <w:rFonts w:ascii="Arial" w:hAnsi="Arial" w:cs="Arial"/>
+          <w:lang w:val="pt-BR"/>
+        </w:rPr>
+        <w:t>https://github.com/caiocorsini/APL-II---Estrutura-de-dados/blob/main/informacoes_projeto/analise_dados_performance.ipynb</w:t>
+      </w:r>
+    </w:p>
+    <w:p>
+      <w:pPr>
+        <w:pStyle w:val="ListParagraph"/>
+        <w:ind w:left="760"/>
+        <w:rPr>
+          <w:rFonts w:ascii="Arial" w:hAnsi="Arial" w:cs="Arial"/>
+          <w:lang w:val="pt-BR"/>
+        </w:rPr>
+      </w:pPr>
+    </w:p>
+    <w:p>
+      <w:pPr>
+        <w:rPr>
+          <w:rFonts w:ascii="Arial" w:hAnsi="Arial" w:cs="Arial"/>
+          <w:lang w:val="pt-BR"/>
+        </w:rPr>
+      </w:pPr>
+    </w:p>
+    <w:p>
+      <w:pPr>
+        <w:pStyle w:val="ListParagraph"/>
+        <w:numPr>
+          <w:ilvl w:val="0"/>
+          <w:numId w:val="7"/>
+        </w:numPr>
+        <w:rPr>
+          <w:rFonts w:ascii="Arial" w:hAnsi="Arial" w:cs="Arial"/>
+          <w:lang w:val="pt-BR"/>
+        </w:rPr>
+      </w:pPr>
+      <w:r>
+        <w:rPr>
+          <w:rFonts w:ascii="Arial" w:hAnsi="Arial" w:cs="Arial"/>
+          <w:lang w:val="pt-BR"/>
+        </w:rPr>
+        <w:t xml:space="preserve">Link para </w:t>
+      </w:r>
+      <w:proofErr w:type="spellStart"/>
+      <w:r>
+        <w:rPr>
+          <w:rFonts w:ascii="Arial" w:hAnsi="Arial" w:cs="Arial"/>
+          <w:lang w:val="pt-BR"/>
+        </w:rPr>
+        <w:t>Jupyter</w:t>
+      </w:r>
+      <w:proofErr w:type="spellEnd"/>
+      <w:r>
+        <w:rPr>
+          <w:rFonts w:ascii="Arial" w:hAnsi="Arial" w:cs="Arial"/>
+          <w:lang w:val="pt-BR"/>
+        </w:rPr>
+        <w:t xml:space="preserve"> Notebook contendo a análise dos dados sobre os Centros de Ensino de Línguas por Diretoria de Ensino</w:t>
+      </w:r>
+      <w:r>
+        <w:rPr>
+          <w:rFonts w:ascii="Arial" w:hAnsi="Arial" w:cs="Arial"/>
+          <w:lang w:val="pt-BR"/>
+        </w:rPr>
+        <w:t xml:space="preserve">: </w:t>
+      </w:r>
       <w:hyperlink r:id="rId26" w:history="1">
         <w:r>
           <w:rPr>
@@ -37394,70 +37278,28 @@
             <w:rFonts w:ascii="Arial" w:hAnsi="Arial" w:cs="Arial"/>
             <w:lang w:val="pt-BR"/>
           </w:rPr>
-          <w:t>https://github.com/caiocorsini/APL-II---Estrutura-de-dados/blob/main/informacoes_projeto/analise_dados_performance.ipynb</w:t>
+          <w:t>https://github.com/caiocorsini/APL-II---Estrutura-de-dados/blob/main/informacoes_projeto/analise_resultados_cel.ipynb</w:t>
         </w:r>
       </w:hyperlink>
     </w:p>
     <w:p>
       <w:pPr>
-        <w:rPr>
-          <w:rFonts w:ascii="Arial" w:hAnsi="Arial" w:cs="Arial"/>
-          <w:lang w:val="pt-BR"/>
-        </w:rPr>
-      </w:pPr>
-    </w:p>
-    <w:p>
-      <w:pPr>
         <w:pStyle w:val="ListParagraph"/>
-        <w:numPr>
-          <w:ilvl w:val="0"/>
-          <w:numId w:val="7"/>
-        </w:numPr>
-        <w:rPr>
-          <w:rFonts w:ascii="Arial" w:hAnsi="Arial" w:cs="Arial"/>
-          <w:lang w:val="pt-BR"/>
-        </w:rPr>
-      </w:pPr>
-      <w:r>
-        <w:rPr>
-          <w:rFonts w:ascii="Arial" w:hAnsi="Arial" w:cs="Arial"/>
-          <w:lang w:val="pt-BR"/>
-        </w:rPr>
-        <w:t xml:space="preserve">Link para </w:t>
-      </w:r>
-      <w:proofErr w:type="spellStart"/>
-      <w:r>
-        <w:rPr>
-          <w:rFonts w:ascii="Arial" w:hAnsi="Arial" w:cs="Arial"/>
-          <w:lang w:val="pt-BR"/>
-        </w:rPr>
-        <w:t>Jupyter</w:t>
-      </w:r>
-      <w:proofErr w:type="spellEnd"/>
-      <w:r>
-        <w:rPr>
-          <w:rFonts w:ascii="Arial" w:hAnsi="Arial" w:cs="Arial"/>
-          <w:lang w:val="pt-BR"/>
-        </w:rPr>
-        <w:t xml:space="preserve"> Notebook contendo a análise dos dados sobre os Centros de Ensino de Línguas por Diretoria de Ensino</w:t>
-      </w:r>
-      <w:r>
-        <w:rPr>
-          <w:rFonts w:ascii="Arial" w:hAnsi="Arial" w:cs="Arial"/>
-          <w:lang w:val="pt-BR"/>
-        </w:rPr>
-        <w:t xml:space="preserve">: </w:t>
-      </w:r>
-      <w:hyperlink r:id="rId27" w:history="1">
-        <w:r>
-          <w:rPr>
-            <w:rStyle w:val="Hyperlink"/>
-            <w:rFonts w:ascii="Arial" w:hAnsi="Arial" w:cs="Arial"/>
-            <w:lang w:val="pt-BR"/>
-          </w:rPr>
-          <w:t>https://github.com/caiocorsini/APL-II---Estrutura-de-dados/blob/main/datasets/analise_resultados_cel.ipynb</w:t>
-        </w:r>
-      </w:hyperlink>
+        <w:rPr>
+          <w:rFonts w:ascii="Arial" w:hAnsi="Arial" w:cs="Arial"/>
+          <w:lang w:val="pt-BR"/>
+        </w:rPr>
+      </w:pPr>
+    </w:p>
+    <w:p>
+      <w:pPr>
+        <w:pStyle w:val="ListParagraph"/>
+        <w:ind w:left="760"/>
+        <w:rPr>
+          <w:rFonts w:ascii="Arial" w:hAnsi="Arial" w:cs="Arial"/>
+          <w:lang w:val="pt-BR"/>
+        </w:rPr>
+      </w:pPr>
     </w:p>
     <w:p>
       <w:pPr>
@@ -37497,8 +37339,8 @@
       </w:pPr>
     </w:p>
     <w:sectPr>
-      <w:footerReference w:type="even" r:id="rId28"/>
-      <w:footerReference w:type="default" r:id="rId29"/>
+      <w:footerReference w:type="even" r:id="rId27"/>
+      <w:footerReference w:type="default" r:id="rId28"/>
       <w:pgSz w:w="12240" w:h="15840"/>
       <w:pgMar w:top="1440" w:right="1440" w:bottom="1440" w:left="1440" w:header="708" w:footer="708" w:gutter="0"/>
       <w:pgNumType w:start="0"/>
